--- a/docs/Hospital Management System.docx
+++ b/docs/Hospital Management System.docx
@@ -1,6 +1,6 @@
 
 <file path=word/document.xml><?xml version="1.0" encoding="utf-8"?>
-<w:document xmlns:wpc="http://schemas.microsoft.com/office/word/2010/wordprocessingCanvas" xmlns:cx="http://schemas.microsoft.com/office/drawing/2014/chartex" xmlns:cx1="http://schemas.microsoft.com/office/drawing/2015/9/8/chartex" xmlns:cx2="http://schemas.microsoft.com/office/drawing/2015/10/21/chartex" xmlns:cx3="http://schemas.microsoft.com/office/drawing/2016/5/9/chartex" xmlns:cx4="http://schemas.microsoft.com/office/drawing/2016/5/10/chartex" xmlns:cx5="http://schemas.microsoft.com/office/drawing/2016/5/11/chartex" xmlns:cx6="http://schemas.microsoft.com/office/drawing/2016/5/12/chartex" xmlns:cx7="http://schemas.microsoft.com/office/drawing/2016/5/13/chartex" xmlns:cx8="http://schemas.microsoft.com/office/drawing/2016/5/14/chartex" xmlns:mc="http://schemas.openxmlformats.org/markup-compatibility/2006" xmlns:aink="http://schemas.microsoft.com/office/drawing/2016/ink" xmlns:am3d="http://schemas.microsoft.com/office/drawing/2017/model3d" xmlns:o="urn:schemas-microsoft-com:office:office" xmlns:oel="http://schemas.microsoft.com/office/2019/extlst" xmlns:r="http://schemas.openxmlformats.org/officeDocument/2006/relationships" xmlns:m="http://schemas.openxmlformats.org/officeDocument/2006/math" xmlns:v="urn:schemas-microsoft-com:vml" xmlns:wp14="http://schemas.microsoft.com/office/word/2010/wordprocessingDrawing" xmlns:wp="http://schemas.openxmlformats.org/drawingml/2006/wordprocessingDrawing" xmlns:w10="urn:schemas-microsoft-com:office:word" xmlns:w="http://schemas.openxmlformats.org/wordprocessingml/2006/main" xmlns:w14="http://schemas.microsoft.com/office/word/2010/wordml" xmlns:w15="http://schemas.microsoft.com/office/word/2012/wordml" xmlns:w16cex="http://schemas.microsoft.com/office/word/2018/wordml/cex" xmlns:w16cid="http://schemas.microsoft.com/office/word/2016/wordml/cid" xmlns:w16="http://schemas.microsoft.com/office/word/2018/wordml" xmlns:w16du="http://schemas.microsoft.com/office/word/2023/wordml/word16du" xmlns:w16sdtdh="http://schemas.microsoft.com/office/word/2020/wordml/sdtdatahash" xmlns:w16se="http://schemas.microsoft.com/office/word/2015/wordml/symex" xmlns:wpg="http://schemas.microsoft.com/office/word/2010/wordprocessingGroup" xmlns:wpi="http://schemas.microsoft.com/office/word/2010/wordprocessingInk" xmlns:wne="http://schemas.microsoft.com/office/word/2006/wordml" xmlns:wps="http://schemas.microsoft.com/office/word/2010/wordprocessingShape" mc:Ignorable="w14 w15 w16se w16cid w16 w16cex w16sdtdh w16du wp14">
+<w:document xmlns:ve="http://schemas.openxmlformats.org/markup-compatibility/2006" xmlns:o="urn:schemas-microsoft-com:office:office" xmlns:r="http://schemas.openxmlformats.org/officeDocument/2006/relationships" xmlns:m="http://schemas.openxmlformats.org/officeDocument/2006/math" xmlns:v="urn:schemas-microsoft-com:vml" xmlns:wp="http://schemas.openxmlformats.org/drawingml/2006/wordprocessingDrawing" xmlns:w10="urn:schemas-microsoft-com:office:word" xmlns:w="http://schemas.openxmlformats.org/wordprocessingml/2006/main" xmlns:wne="http://schemas.microsoft.com/office/word/2006/wordml">
   <w:body>
     <w:p>
       <w:pPr>
@@ -21,7 +21,7 @@
       <w:tblPr>
         <w:tblStyle w:val="TableGrid"/>
         <w:tblW w:w="0" w:type="auto"/>
-        <w:tblLook w:val="04A0" w:firstRow="1" w:lastRow="0" w:firstColumn="1" w:lastColumn="0" w:noHBand="0" w:noVBand="1"/>
+        <w:tblLook w:val="04A0"/>
       </w:tblPr>
       <w:tblGrid>
         <w:gridCol w:w="2337"/>
@@ -392,74 +392,6 @@
                 <w:szCs w:val="28"/>
               </w:rPr>
               <w:t>contact</w:t>
-            </w:r>
-          </w:p>
-        </w:tc>
-        <w:tc>
-          <w:tcPr>
-            <w:tcW w:w="2337" w:type="dxa"/>
-          </w:tcPr>
-          <w:p>
-            <w:pPr>
-              <w:rPr>
-                <w:sz w:val="28"/>
-                <w:szCs w:val="28"/>
-              </w:rPr>
-            </w:pPr>
-            <w:r>
-              <w:rPr>
-                <w:sz w:val="28"/>
-                <w:szCs w:val="28"/>
-              </w:rPr>
-              <w:t>Varchar(255</w:t>
-            </w:r>
-          </w:p>
-        </w:tc>
-        <w:tc>
-          <w:tcPr>
-            <w:tcW w:w="2338" w:type="dxa"/>
-          </w:tcPr>
-          <w:p>
-            <w:pPr>
-              <w:rPr>
-                <w:sz w:val="28"/>
-                <w:szCs w:val="28"/>
-              </w:rPr>
-            </w:pPr>
-          </w:p>
-        </w:tc>
-        <w:tc>
-          <w:tcPr>
-            <w:tcW w:w="2338" w:type="dxa"/>
-          </w:tcPr>
-          <w:p>
-            <w:pPr>
-              <w:rPr>
-                <w:sz w:val="28"/>
-                <w:szCs w:val="28"/>
-              </w:rPr>
-            </w:pPr>
-          </w:p>
-        </w:tc>
-      </w:tr>
-      <w:tr>
-        <w:tc>
-          <w:tcPr>
-            <w:tcW w:w="2337" w:type="dxa"/>
-          </w:tcPr>
-          <w:p>
-            <w:pPr>
-              <w:rPr>
-                <w:sz w:val="28"/>
-                <w:szCs w:val="28"/>
-              </w:rPr>
-            </w:pPr>
-            <w:r>
-              <w:rPr>
-                <w:sz w:val="28"/>
-                <w:szCs w:val="28"/>
-              </w:rPr>
-              <w:t>photo</w:t>
             </w:r>
           </w:p>
         </w:tc>
@@ -1100,7 +1032,23 @@
           <w:sz w:val="24"/>
           <w:szCs w:val="24"/>
         </w:rPr>
-        <w:t xml:space="preserve">Create table auth( id int </w:t>
+        <w:t xml:space="preserve">Create table auth( id </w:t>
+      </w:r>
+      <w:proofErr w:type="spellStart"/>
+      <w:r>
+        <w:rPr>
+          <w:sz w:val="24"/>
+          <w:szCs w:val="24"/>
+        </w:rPr>
+        <w:t>int</w:t>
+      </w:r>
+      <w:proofErr w:type="spellEnd"/>
+      <w:r>
+        <w:rPr>
+          <w:sz w:val="24"/>
+          <w:szCs w:val="24"/>
+        </w:rPr>
+        <w:t xml:space="preserve"> </w:t>
       </w:r>
       <w:proofErr w:type="spellStart"/>
       <w:r>
@@ -1116,7 +1064,39 @@
           <w:sz w:val="24"/>
           <w:szCs w:val="24"/>
         </w:rPr>
-        <w:t xml:space="preserve">  primary key, name varchar(255), email varchar(255), contact varchar(255), photo varchar(255), username varchar(255), password varchar(255), status int(1), </w:t>
+        <w:t xml:space="preserve">  primary key, name varchar(255), email varchar(255), contact varchar(255), photo varchar(255), username varchar(255), password </w:t>
+      </w:r>
+      <w:proofErr w:type="spellStart"/>
+      <w:r>
+        <w:rPr>
+          <w:sz w:val="24"/>
+          <w:szCs w:val="24"/>
+        </w:rPr>
+        <w:t>varchar</w:t>
+      </w:r>
+      <w:proofErr w:type="spellEnd"/>
+      <w:r>
+        <w:rPr>
+          <w:sz w:val="24"/>
+          <w:szCs w:val="24"/>
+        </w:rPr>
+        <w:t xml:space="preserve">(255), status </w:t>
+      </w:r>
+      <w:proofErr w:type="spellStart"/>
+      <w:r>
+        <w:rPr>
+          <w:sz w:val="24"/>
+          <w:szCs w:val="24"/>
+        </w:rPr>
+        <w:t>int</w:t>
+      </w:r>
+      <w:proofErr w:type="spellEnd"/>
+      <w:r>
+        <w:rPr>
+          <w:sz w:val="24"/>
+          <w:szCs w:val="24"/>
+        </w:rPr>
+        <w:t xml:space="preserve">(1), </w:t>
       </w:r>
       <w:proofErr w:type="spellStart"/>
       <w:r>
@@ -1132,7 +1112,23 @@
           <w:sz w:val="24"/>
           <w:szCs w:val="24"/>
         </w:rPr>
-        <w:t xml:space="preserve"> datetime, </w:t>
+        <w:t xml:space="preserve"> </w:t>
+      </w:r>
+      <w:proofErr w:type="spellStart"/>
+      <w:r>
+        <w:rPr>
+          <w:sz w:val="24"/>
+          <w:szCs w:val="24"/>
+        </w:rPr>
+        <w:t>datetime</w:t>
+      </w:r>
+      <w:proofErr w:type="spellEnd"/>
+      <w:r>
+        <w:rPr>
+          <w:sz w:val="24"/>
+          <w:szCs w:val="24"/>
+        </w:rPr>
+        <w:t xml:space="preserve">, </w:t>
       </w:r>
       <w:proofErr w:type="spellStart"/>
       <w:r>
@@ -1148,7 +1144,23 @@
           <w:sz w:val="24"/>
           <w:szCs w:val="24"/>
         </w:rPr>
-        <w:t xml:space="preserve"> int, </w:t>
+        <w:t xml:space="preserve"> </w:t>
+      </w:r>
+      <w:proofErr w:type="spellStart"/>
+      <w:r>
+        <w:rPr>
+          <w:sz w:val="24"/>
+          <w:szCs w:val="24"/>
+        </w:rPr>
+        <w:t>int</w:t>
+      </w:r>
+      <w:proofErr w:type="spellEnd"/>
+      <w:r>
+        <w:rPr>
+          <w:sz w:val="24"/>
+          <w:szCs w:val="24"/>
+        </w:rPr>
+        <w:t xml:space="preserve">, </w:t>
       </w:r>
       <w:proofErr w:type="spellStart"/>
       <w:r>
@@ -1164,7 +1176,39 @@
           <w:sz w:val="24"/>
           <w:szCs w:val="24"/>
         </w:rPr>
-        <w:t xml:space="preserve"> datetime, updated_ by int, </w:t>
+        <w:t xml:space="preserve"> </w:t>
+      </w:r>
+      <w:proofErr w:type="spellStart"/>
+      <w:r>
+        <w:rPr>
+          <w:sz w:val="24"/>
+          <w:szCs w:val="24"/>
+        </w:rPr>
+        <w:t>datetime</w:t>
+      </w:r>
+      <w:proofErr w:type="spellEnd"/>
+      <w:r>
+        <w:rPr>
+          <w:sz w:val="24"/>
+          <w:szCs w:val="24"/>
+        </w:rPr>
+        <w:t xml:space="preserve">, updated_ by </w:t>
+      </w:r>
+      <w:proofErr w:type="spellStart"/>
+      <w:r>
+        <w:rPr>
+          <w:sz w:val="24"/>
+          <w:szCs w:val="24"/>
+        </w:rPr>
+        <w:t>int</w:t>
+      </w:r>
+      <w:proofErr w:type="spellEnd"/>
+      <w:r>
+        <w:rPr>
+          <w:sz w:val="24"/>
+          <w:szCs w:val="24"/>
+        </w:rPr>
+        <w:t xml:space="preserve">, </w:t>
       </w:r>
       <w:proofErr w:type="spellStart"/>
       <w:r>
@@ -1180,20 +1224,36 @@
           <w:sz w:val="24"/>
           <w:szCs w:val="24"/>
         </w:rPr>
-        <w:t xml:space="preserve"> datetime); </w:t>
+        <w:t xml:space="preserve"> </w:t>
+      </w:r>
+      <w:proofErr w:type="spellStart"/>
+      <w:r>
+        <w:rPr>
+          <w:sz w:val="24"/>
+          <w:szCs w:val="24"/>
+        </w:rPr>
+        <w:t>datetime</w:t>
+      </w:r>
+      <w:proofErr w:type="spellEnd"/>
+      <w:r>
+        <w:rPr>
+          <w:sz w:val="24"/>
+          <w:szCs w:val="24"/>
+        </w:rPr>
+        <w:t xml:space="preserve">); </w:t>
       </w:r>
     </w:p>
     <w:tbl>
       <w:tblPr>
         <w:tblStyle w:val="TableGrid"/>
         <w:tblW w:w="0" w:type="auto"/>
-        <w:tblLook w:val="04A0" w:firstRow="1" w:lastRow="0" w:firstColumn="1" w:lastColumn="0" w:noHBand="0" w:noVBand="1"/>
+        <w:tblLook w:val="04A0"/>
       </w:tblPr>
       <w:tblGrid>
         <w:gridCol w:w="3171"/>
-        <w:gridCol w:w="2127"/>
-        <w:gridCol w:w="1800"/>
-        <w:gridCol w:w="2252"/>
+        <w:gridCol w:w="2184"/>
+        <w:gridCol w:w="1946"/>
+        <w:gridCol w:w="2275"/>
       </w:tblGrid>
       <w:tr>
         <w:tc>
@@ -1840,9 +1900,93 @@
                 <w:sz w:val="28"/>
                 <w:szCs w:val="28"/>
               </w:rPr>
+              <w:t>email</w:t>
+            </w:r>
+          </w:p>
+        </w:tc>
+        <w:tc>
+          <w:tcPr>
+            <w:tcW w:w="2337" w:type="dxa"/>
+          </w:tcPr>
+          <w:p>
+            <w:pPr>
+              <w:rPr>
+                <w:sz w:val="28"/>
+                <w:szCs w:val="28"/>
+              </w:rPr>
+            </w:pPr>
+            <w:r>
+              <w:rPr>
+                <w:sz w:val="28"/>
+                <w:szCs w:val="28"/>
+              </w:rPr>
+              <w:t>Varchar(255)</w:t>
+            </w:r>
+          </w:p>
+        </w:tc>
+        <w:tc>
+          <w:tcPr>
+            <w:tcW w:w="2338" w:type="dxa"/>
+          </w:tcPr>
+          <w:p>
+            <w:pPr>
+              <w:rPr>
+                <w:sz w:val="28"/>
+                <w:szCs w:val="28"/>
+              </w:rPr>
+            </w:pPr>
+          </w:p>
+        </w:tc>
+        <w:tc>
+          <w:tcPr>
+            <w:tcW w:w="2338" w:type="dxa"/>
+          </w:tcPr>
+          <w:p>
+            <w:pPr>
+              <w:rPr>
+                <w:sz w:val="28"/>
+                <w:szCs w:val="28"/>
+              </w:rPr>
+            </w:pPr>
+          </w:p>
+        </w:tc>
+      </w:tr>
+      <w:tr>
+        <w:tc>
+          <w:tcPr>
+            <w:tcW w:w="2337" w:type="dxa"/>
+          </w:tcPr>
+          <w:p>
+            <w:pPr>
+              <w:rPr>
+                <w:sz w:val="28"/>
+                <w:szCs w:val="28"/>
+              </w:rPr>
+            </w:pPr>
+            <w:proofErr w:type="spellStart"/>
+            <w:r>
+              <w:rPr>
+                <w:sz w:val="28"/>
+                <w:szCs w:val="28"/>
+              </w:rPr>
               <w:lastRenderedPageBreak/>
-              <w:t>email</w:t>
-            </w:r>
+              <w:t>Insurance</w:t>
+            </w:r>
+            <w:r>
+              <w:rPr>
+                <w:sz w:val="28"/>
+                <w:szCs w:val="28"/>
+              </w:rPr>
+              <w:t>_p</w:t>
+            </w:r>
+            <w:r>
+              <w:rPr>
+                <w:sz w:val="28"/>
+                <w:szCs w:val="28"/>
+              </w:rPr>
+              <w:t>rovider</w:t>
+            </w:r>
+            <w:proofErr w:type="spellEnd"/>
           </w:p>
         </w:tc>
         <w:tc>
@@ -1876,104 +2020,6 @@
                 <w:szCs w:val="28"/>
               </w:rPr>
             </w:pPr>
-            <w:r>
-              <w:rPr>
-                <w:sz w:val="28"/>
-                <w:szCs w:val="28"/>
-              </w:rPr>
-              <w:t>Not null</w:t>
-            </w:r>
-          </w:p>
-        </w:tc>
-        <w:tc>
-          <w:tcPr>
-            <w:tcW w:w="2338" w:type="dxa"/>
-          </w:tcPr>
-          <w:p>
-            <w:pPr>
-              <w:rPr>
-                <w:sz w:val="28"/>
-                <w:szCs w:val="28"/>
-              </w:rPr>
-            </w:pPr>
-          </w:p>
-        </w:tc>
-      </w:tr>
-      <w:tr>
-        <w:tc>
-          <w:tcPr>
-            <w:tcW w:w="2337" w:type="dxa"/>
-          </w:tcPr>
-          <w:p>
-            <w:pPr>
-              <w:rPr>
-                <w:sz w:val="28"/>
-                <w:szCs w:val="28"/>
-              </w:rPr>
-            </w:pPr>
-            <w:proofErr w:type="spellStart"/>
-            <w:r>
-              <w:rPr>
-                <w:sz w:val="28"/>
-                <w:szCs w:val="28"/>
-              </w:rPr>
-              <w:t>Insurance</w:t>
-            </w:r>
-            <w:r>
-              <w:rPr>
-                <w:sz w:val="28"/>
-                <w:szCs w:val="28"/>
-              </w:rPr>
-              <w:t>_p</w:t>
-            </w:r>
-            <w:r>
-              <w:rPr>
-                <w:sz w:val="28"/>
-                <w:szCs w:val="28"/>
-              </w:rPr>
-              <w:t>rovider</w:t>
-            </w:r>
-            <w:proofErr w:type="spellEnd"/>
-          </w:p>
-        </w:tc>
-        <w:tc>
-          <w:tcPr>
-            <w:tcW w:w="2337" w:type="dxa"/>
-          </w:tcPr>
-          <w:p>
-            <w:pPr>
-              <w:rPr>
-                <w:sz w:val="28"/>
-                <w:szCs w:val="28"/>
-              </w:rPr>
-            </w:pPr>
-            <w:r>
-              <w:rPr>
-                <w:sz w:val="28"/>
-                <w:szCs w:val="28"/>
-              </w:rPr>
-              <w:t>Varchar(255)</w:t>
-            </w:r>
-          </w:p>
-        </w:tc>
-        <w:tc>
-          <w:tcPr>
-            <w:tcW w:w="2338" w:type="dxa"/>
-          </w:tcPr>
-          <w:p>
-            <w:pPr>
-              <w:rPr>
-                <w:sz w:val="28"/>
-                <w:szCs w:val="28"/>
-              </w:rPr>
-            </w:pPr>
-            <w:r>
-              <w:rPr>
-                <w:sz w:val="28"/>
-                <w:szCs w:val="28"/>
-              </w:rPr>
-              <w:t>Not null</w:t>
-            </w:r>
           </w:p>
         </w:tc>
         <w:tc>
@@ -2452,7 +2498,7 @@
       <w:tblPr>
         <w:tblStyle w:val="TableGrid"/>
         <w:tblW w:w="0" w:type="auto"/>
-        <w:tblLook w:val="04A0" w:firstRow="1" w:lastRow="0" w:firstColumn="1" w:lastColumn="0" w:noHBand="0" w:noVBand="1"/>
+        <w:tblLook w:val="04A0"/>
       </w:tblPr>
       <w:tblGrid>
         <w:gridCol w:w="3171"/>
@@ -2892,7 +2938,7 @@
                 <w:sz w:val="28"/>
                 <w:szCs w:val="28"/>
               </w:rPr>
-              <w:t>gender</w:t>
+              <w:t>contact</w:t>
             </w:r>
           </w:p>
         </w:tc>
@@ -2960,7 +3006,7 @@
                 <w:sz w:val="28"/>
                 <w:szCs w:val="28"/>
               </w:rPr>
-              <w:t>contact</w:t>
+              <w:t>email</w:t>
             </w:r>
           </w:p>
         </w:tc>
@@ -2975,6 +3021,167 @@
                 <w:szCs w:val="28"/>
               </w:rPr>
             </w:pPr>
+            <w:proofErr w:type="spellStart"/>
+            <w:r>
+              <w:rPr>
+                <w:sz w:val="28"/>
+                <w:szCs w:val="28"/>
+              </w:rPr>
+              <w:t>Varchar</w:t>
+            </w:r>
+            <w:proofErr w:type="spellEnd"/>
+            <w:r>
+              <w:rPr>
+                <w:sz w:val="28"/>
+                <w:szCs w:val="28"/>
+              </w:rPr>
+              <w:t>(255)</w:t>
+            </w:r>
+          </w:p>
+        </w:tc>
+        <w:tc>
+          <w:tcPr>
+            <w:tcW w:w="1800" w:type="dxa"/>
+          </w:tcPr>
+          <w:p>
+            <w:pPr>
+              <w:rPr>
+                <w:sz w:val="28"/>
+                <w:szCs w:val="28"/>
+              </w:rPr>
+            </w:pPr>
+          </w:p>
+        </w:tc>
+        <w:tc>
+          <w:tcPr>
+            <w:tcW w:w="2252" w:type="dxa"/>
+          </w:tcPr>
+          <w:p>
+            <w:pPr>
+              <w:rPr>
+                <w:sz w:val="28"/>
+                <w:szCs w:val="28"/>
+              </w:rPr>
+            </w:pPr>
+          </w:p>
+        </w:tc>
+      </w:tr>
+      <w:tr>
+        <w:tc>
+          <w:tcPr>
+            <w:tcW w:w="3171" w:type="dxa"/>
+          </w:tcPr>
+          <w:p>
+            <w:pPr>
+              <w:rPr>
+                <w:sz w:val="28"/>
+                <w:szCs w:val="28"/>
+              </w:rPr>
+            </w:pPr>
+            <w:r>
+              <w:rPr>
+                <w:sz w:val="28"/>
+                <w:szCs w:val="28"/>
+              </w:rPr>
+              <w:t>Q</w:t>
+            </w:r>
+            <w:r>
+              <w:rPr>
+                <w:sz w:val="28"/>
+                <w:szCs w:val="28"/>
+              </w:rPr>
+              <w:t>ualifications</w:t>
+            </w:r>
+          </w:p>
+        </w:tc>
+        <w:tc>
+          <w:tcPr>
+            <w:tcW w:w="2127" w:type="dxa"/>
+          </w:tcPr>
+          <w:p>
+            <w:pPr>
+              <w:rPr>
+                <w:sz w:val="28"/>
+                <w:szCs w:val="28"/>
+              </w:rPr>
+            </w:pPr>
+            <w:proofErr w:type="spellStart"/>
+            <w:r>
+              <w:rPr>
+                <w:sz w:val="28"/>
+                <w:szCs w:val="28"/>
+              </w:rPr>
+              <w:t>Varchar</w:t>
+            </w:r>
+            <w:proofErr w:type="spellEnd"/>
+            <w:r>
+              <w:rPr>
+                <w:sz w:val="28"/>
+                <w:szCs w:val="28"/>
+              </w:rPr>
+              <w:t>(255)</w:t>
+            </w:r>
+          </w:p>
+        </w:tc>
+        <w:tc>
+          <w:tcPr>
+            <w:tcW w:w="1800" w:type="dxa"/>
+          </w:tcPr>
+          <w:p>
+            <w:pPr>
+              <w:rPr>
+                <w:sz w:val="28"/>
+                <w:szCs w:val="28"/>
+              </w:rPr>
+            </w:pPr>
+          </w:p>
+        </w:tc>
+        <w:tc>
+          <w:tcPr>
+            <w:tcW w:w="2252" w:type="dxa"/>
+          </w:tcPr>
+          <w:p>
+            <w:pPr>
+              <w:rPr>
+                <w:sz w:val="28"/>
+                <w:szCs w:val="28"/>
+              </w:rPr>
+            </w:pPr>
+          </w:p>
+        </w:tc>
+      </w:tr>
+      <w:tr>
+        <w:tc>
+          <w:tcPr>
+            <w:tcW w:w="3171" w:type="dxa"/>
+          </w:tcPr>
+          <w:p>
+            <w:pPr>
+              <w:rPr>
+                <w:sz w:val="28"/>
+                <w:szCs w:val="28"/>
+              </w:rPr>
+            </w:pPr>
+            <w:r>
+              <w:rPr>
+                <w:sz w:val="28"/>
+                <w:szCs w:val="28"/>
+              </w:rPr>
+              <w:t>Department</w:t>
+            </w:r>
+          </w:p>
+        </w:tc>
+        <w:tc>
+          <w:tcPr>
+            <w:tcW w:w="2127" w:type="dxa"/>
+          </w:tcPr>
+          <w:p>
+            <w:pPr>
+              <w:rPr>
+                <w:sz w:val="28"/>
+                <w:szCs w:val="28"/>
+              </w:rPr>
+            </w:pPr>
             <w:r>
               <w:rPr>
                 <w:sz w:val="28"/>
@@ -3028,7 +3235,7 @@
                 <w:sz w:val="28"/>
                 <w:szCs w:val="28"/>
               </w:rPr>
-              <w:t>email</w:t>
+              <w:t xml:space="preserve">Designation </w:t>
             </w:r>
           </w:p>
         </w:tc>
@@ -3063,13 +3270,6 @@
                 <w:szCs w:val="28"/>
               </w:rPr>
             </w:pPr>
-            <w:r>
-              <w:rPr>
-                <w:sz w:val="28"/>
-                <w:szCs w:val="28"/>
-              </w:rPr>
-              <w:t>Not null</w:t>
-            </w:r>
           </w:p>
         </w:tc>
         <w:tc>
@@ -3140,13 +3340,6 @@
                 <w:szCs w:val="28"/>
               </w:rPr>
             </w:pPr>
-            <w:r>
-              <w:rPr>
-                <w:sz w:val="28"/>
-                <w:szCs w:val="28"/>
-              </w:rPr>
-              <w:t>Not null</w:t>
-            </w:r>
           </w:p>
         </w:tc>
         <w:tc>
@@ -3526,7 +3719,7 @@
       <w:tblPr>
         <w:tblStyle w:val="TableGrid"/>
         <w:tblW w:w="0" w:type="auto"/>
-        <w:tblLook w:val="04A0" w:firstRow="1" w:lastRow="0" w:firstColumn="1" w:lastColumn="0" w:noHBand="0" w:noVBand="1"/>
+        <w:tblLook w:val="04A0"/>
       </w:tblPr>
       <w:tblGrid>
         <w:gridCol w:w="3171"/>
@@ -3898,74 +4091,6 @@
                 <w:sz w:val="28"/>
                 <w:szCs w:val="28"/>
               </w:rPr>
-              <w:t>gender</w:t>
-            </w:r>
-          </w:p>
-        </w:tc>
-        <w:tc>
-          <w:tcPr>
-            <w:tcW w:w="2127" w:type="dxa"/>
-          </w:tcPr>
-          <w:p>
-            <w:pPr>
-              <w:rPr>
-                <w:sz w:val="28"/>
-                <w:szCs w:val="28"/>
-              </w:rPr>
-            </w:pPr>
-            <w:r>
-              <w:rPr>
-                <w:sz w:val="28"/>
-                <w:szCs w:val="28"/>
-              </w:rPr>
-              <w:t>Varchar(255)</w:t>
-            </w:r>
-          </w:p>
-        </w:tc>
-        <w:tc>
-          <w:tcPr>
-            <w:tcW w:w="1800" w:type="dxa"/>
-          </w:tcPr>
-          <w:p>
-            <w:pPr>
-              <w:rPr>
-                <w:sz w:val="28"/>
-                <w:szCs w:val="28"/>
-              </w:rPr>
-            </w:pPr>
-          </w:p>
-        </w:tc>
-        <w:tc>
-          <w:tcPr>
-            <w:tcW w:w="2252" w:type="dxa"/>
-          </w:tcPr>
-          <w:p>
-            <w:pPr>
-              <w:rPr>
-                <w:sz w:val="28"/>
-                <w:szCs w:val="28"/>
-              </w:rPr>
-            </w:pPr>
-          </w:p>
-        </w:tc>
-      </w:tr>
-      <w:tr>
-        <w:tc>
-          <w:tcPr>
-            <w:tcW w:w="3171" w:type="dxa"/>
-          </w:tcPr>
-          <w:p>
-            <w:pPr>
-              <w:rPr>
-                <w:sz w:val="28"/>
-                <w:szCs w:val="28"/>
-              </w:rPr>
-            </w:pPr>
-            <w:r>
-              <w:rPr>
-                <w:sz w:val="28"/>
-                <w:szCs w:val="28"/>
-              </w:rPr>
               <w:lastRenderedPageBreak/>
               <w:t>contact</w:t>
             </w:r>
@@ -4070,13 +4195,6 @@
                 <w:szCs w:val="28"/>
               </w:rPr>
             </w:pPr>
-            <w:r>
-              <w:rPr>
-                <w:sz w:val="28"/>
-                <w:szCs w:val="28"/>
-              </w:rPr>
-              <w:t>Not null</w:t>
-            </w:r>
           </w:p>
         </w:tc>
         <w:tc>
@@ -4159,13 +4277,6 @@
                 <w:szCs w:val="28"/>
               </w:rPr>
             </w:pPr>
-            <w:r>
-              <w:rPr>
-                <w:sz w:val="28"/>
-                <w:szCs w:val="28"/>
-              </w:rPr>
-              <w:t>Not null</w:t>
-            </w:r>
           </w:p>
         </w:tc>
         <w:tc>
@@ -4545,7 +4656,7 @@
       <w:tblPr>
         <w:tblStyle w:val="TableGrid"/>
         <w:tblW w:w="0" w:type="auto"/>
-        <w:tblLook w:val="04A0" w:firstRow="1" w:lastRow="0" w:firstColumn="1" w:lastColumn="0" w:noHBand="0" w:noVBand="1"/>
+        <w:tblLook w:val="04A0"/>
       </w:tblPr>
       <w:tblGrid>
         <w:gridCol w:w="3171"/>
@@ -5098,13 +5209,6 @@
                 <w:szCs w:val="28"/>
               </w:rPr>
             </w:pPr>
-            <w:r>
-              <w:rPr>
-                <w:sz w:val="28"/>
-                <w:szCs w:val="28"/>
-              </w:rPr>
-              <w:t>Not null</w:t>
-            </w:r>
           </w:p>
         </w:tc>
         <w:tc>
@@ -5173,13 +5277,6 @@
                 <w:szCs w:val="28"/>
               </w:rPr>
             </w:pPr>
-            <w:r>
-              <w:rPr>
-                <w:sz w:val="28"/>
-                <w:szCs w:val="28"/>
-              </w:rPr>
-              <w:t>Not null</w:t>
-            </w:r>
           </w:p>
         </w:tc>
         <w:tc>
@@ -5559,7 +5656,7 @@
       <w:tblPr>
         <w:tblStyle w:val="TableGrid"/>
         <w:tblW w:w="0" w:type="auto"/>
-        <w:tblLook w:val="04A0" w:firstRow="1" w:lastRow="0" w:firstColumn="1" w:lastColumn="0" w:noHBand="0" w:noVBand="1"/>
+        <w:tblLook w:val="04A0"/>
       </w:tblPr>
       <w:tblGrid>
         <w:gridCol w:w="3171"/>
@@ -5982,13 +6079,6 @@
                 <w:szCs w:val="28"/>
               </w:rPr>
             </w:pPr>
-            <w:r>
-              <w:rPr>
-                <w:sz w:val="28"/>
-                <w:szCs w:val="28"/>
-              </w:rPr>
-              <w:t>Not null</w:t>
-            </w:r>
           </w:p>
         </w:tc>
         <w:tc>
@@ -6362,7 +6452,7 @@
       <w:tblPr>
         <w:tblStyle w:val="TableGrid"/>
         <w:tblW w:w="0" w:type="auto"/>
-        <w:tblLook w:val="04A0" w:firstRow="1" w:lastRow="0" w:firstColumn="1" w:lastColumn="0" w:noHBand="0" w:noVBand="1"/>
+        <w:tblLook w:val="04A0"/>
       </w:tblPr>
       <w:tblGrid>
         <w:gridCol w:w="3171"/>
@@ -6389,10 +6479,10 @@
               <w:rPr>
                 <w:b/>
                 <w:bCs/>
-                <w:sz w:val="46"/>
-                <w:szCs w:val="46"/>
-              </w:rPr>
-              <w:t>Medical Records</w:t>
+                <w:sz w:val="34"/>
+                <w:szCs w:val="34"/>
+              </w:rPr>
+              <w:t>Qualification</w:t>
             </w:r>
           </w:p>
         </w:tc>
@@ -6527,6 +6617,7 @@
                 <w:szCs w:val="28"/>
               </w:rPr>
             </w:pPr>
+            <w:proofErr w:type="spellStart"/>
             <w:r>
               <w:rPr>
                 <w:sz w:val="28"/>
@@ -6534,6 +6625,7 @@
               </w:rPr>
               <w:t>Int</w:t>
             </w:r>
+            <w:proofErr w:type="spellEnd"/>
           </w:p>
         </w:tc>
         <w:tc>
@@ -6591,15 +6683,92 @@
                 <w:szCs w:val="28"/>
               </w:rPr>
             </w:pPr>
+            <w:r>
+              <w:rPr>
+                <w:sz w:val="28"/>
+                <w:szCs w:val="28"/>
+              </w:rPr>
+              <w:t>name</w:t>
+            </w:r>
+          </w:p>
+        </w:tc>
+        <w:tc>
+          <w:tcPr>
+            <w:tcW w:w="2127" w:type="dxa"/>
+          </w:tcPr>
+          <w:p>
+            <w:pPr>
+              <w:rPr>
+                <w:sz w:val="28"/>
+                <w:szCs w:val="28"/>
+              </w:rPr>
+            </w:pPr>
             <w:proofErr w:type="spellStart"/>
             <w:r>
               <w:rPr>
                 <w:sz w:val="28"/>
                 <w:szCs w:val="28"/>
               </w:rPr>
-              <w:t>Patient_id</w:t>
+              <w:t>Varchar</w:t>
             </w:r>
             <w:proofErr w:type="spellEnd"/>
+            <w:r>
+              <w:rPr>
+                <w:sz w:val="28"/>
+                <w:szCs w:val="28"/>
+              </w:rPr>
+              <w:t>(255)</w:t>
+            </w:r>
+          </w:p>
+        </w:tc>
+        <w:tc>
+          <w:tcPr>
+            <w:tcW w:w="1800" w:type="dxa"/>
+          </w:tcPr>
+          <w:p>
+            <w:pPr>
+              <w:rPr>
+                <w:sz w:val="28"/>
+                <w:szCs w:val="28"/>
+              </w:rPr>
+            </w:pPr>
+          </w:p>
+        </w:tc>
+        <w:tc>
+          <w:tcPr>
+            <w:tcW w:w="2252" w:type="dxa"/>
+          </w:tcPr>
+          <w:p>
+            <w:pPr>
+              <w:rPr>
+                <w:sz w:val="28"/>
+                <w:szCs w:val="28"/>
+              </w:rPr>
+            </w:pPr>
+          </w:p>
+        </w:tc>
+      </w:tr>
+      <w:tr>
+        <w:tc>
+          <w:tcPr>
+            <w:tcW w:w="3171" w:type="dxa"/>
+          </w:tcPr>
+          <w:p>
+            <w:pPr>
+              <w:rPr>
+                <w:sz w:val="28"/>
+                <w:szCs w:val="28"/>
+              </w:rPr>
+            </w:pPr>
+            <w:proofErr w:type="spellStart"/>
+            <w:r>
+              <w:rPr>
+                <w:sz w:val="28"/>
+                <w:szCs w:val="28"/>
+              </w:rPr>
+              <w:t>Created_at</w:t>
+            </w:r>
+            <w:proofErr w:type="spellEnd"/>
           </w:p>
         </w:tc>
         <w:tc>
@@ -6613,6 +6782,79 @@
                 <w:szCs w:val="28"/>
               </w:rPr>
             </w:pPr>
+            <w:proofErr w:type="spellStart"/>
+            <w:r>
+              <w:rPr>
+                <w:sz w:val="28"/>
+                <w:szCs w:val="28"/>
+              </w:rPr>
+              <w:t>Datetime</w:t>
+            </w:r>
+            <w:proofErr w:type="spellEnd"/>
+          </w:p>
+        </w:tc>
+        <w:tc>
+          <w:tcPr>
+            <w:tcW w:w="1800" w:type="dxa"/>
+          </w:tcPr>
+          <w:p>
+            <w:pPr>
+              <w:rPr>
+                <w:sz w:val="28"/>
+                <w:szCs w:val="28"/>
+              </w:rPr>
+            </w:pPr>
+          </w:p>
+        </w:tc>
+        <w:tc>
+          <w:tcPr>
+            <w:tcW w:w="2252" w:type="dxa"/>
+          </w:tcPr>
+          <w:p>
+            <w:pPr>
+              <w:rPr>
+                <w:sz w:val="28"/>
+                <w:szCs w:val="28"/>
+              </w:rPr>
+            </w:pPr>
+          </w:p>
+        </w:tc>
+      </w:tr>
+      <w:tr>
+        <w:tc>
+          <w:tcPr>
+            <w:tcW w:w="3171" w:type="dxa"/>
+          </w:tcPr>
+          <w:p>
+            <w:pPr>
+              <w:rPr>
+                <w:sz w:val="28"/>
+                <w:szCs w:val="28"/>
+              </w:rPr>
+            </w:pPr>
+            <w:proofErr w:type="spellStart"/>
+            <w:r>
+              <w:rPr>
+                <w:sz w:val="28"/>
+                <w:szCs w:val="28"/>
+              </w:rPr>
+              <w:t>Created_by</w:t>
+            </w:r>
+            <w:proofErr w:type="spellEnd"/>
+          </w:p>
+        </w:tc>
+        <w:tc>
+          <w:tcPr>
+            <w:tcW w:w="2127" w:type="dxa"/>
+          </w:tcPr>
+          <w:p>
+            <w:pPr>
+              <w:rPr>
+                <w:sz w:val="28"/>
+                <w:szCs w:val="28"/>
+              </w:rPr>
+            </w:pPr>
+            <w:proofErr w:type="spellStart"/>
             <w:r>
               <w:rPr>
                 <w:sz w:val="28"/>
@@ -6620,6 +6862,7 @@
               </w:rPr>
               <w:t>int</w:t>
             </w:r>
+            <w:proofErr w:type="spellEnd"/>
           </w:p>
         </w:tc>
         <w:tc>
@@ -6667,7 +6910,7 @@
                 <w:sz w:val="28"/>
                 <w:szCs w:val="28"/>
               </w:rPr>
-              <w:t>Doctor_id</w:t>
+              <w:t>Updated_at</w:t>
             </w:r>
             <w:proofErr w:type="spellEnd"/>
           </w:p>
@@ -6683,6 +6926,79 @@
                 <w:szCs w:val="28"/>
               </w:rPr>
             </w:pPr>
+            <w:proofErr w:type="spellStart"/>
+            <w:r>
+              <w:rPr>
+                <w:sz w:val="28"/>
+                <w:szCs w:val="28"/>
+              </w:rPr>
+              <w:t>Datetime</w:t>
+            </w:r>
+            <w:proofErr w:type="spellEnd"/>
+          </w:p>
+        </w:tc>
+        <w:tc>
+          <w:tcPr>
+            <w:tcW w:w="1800" w:type="dxa"/>
+          </w:tcPr>
+          <w:p>
+            <w:pPr>
+              <w:rPr>
+                <w:sz w:val="28"/>
+                <w:szCs w:val="28"/>
+              </w:rPr>
+            </w:pPr>
+          </w:p>
+        </w:tc>
+        <w:tc>
+          <w:tcPr>
+            <w:tcW w:w="2252" w:type="dxa"/>
+          </w:tcPr>
+          <w:p>
+            <w:pPr>
+              <w:rPr>
+                <w:sz w:val="28"/>
+                <w:szCs w:val="28"/>
+              </w:rPr>
+            </w:pPr>
+          </w:p>
+        </w:tc>
+      </w:tr>
+      <w:tr>
+        <w:tc>
+          <w:tcPr>
+            <w:tcW w:w="3171" w:type="dxa"/>
+          </w:tcPr>
+          <w:p>
+            <w:pPr>
+              <w:rPr>
+                <w:sz w:val="28"/>
+                <w:szCs w:val="28"/>
+              </w:rPr>
+            </w:pPr>
+            <w:proofErr w:type="spellStart"/>
+            <w:r>
+              <w:rPr>
+                <w:sz w:val="28"/>
+                <w:szCs w:val="28"/>
+              </w:rPr>
+              <w:t>Updated_by</w:t>
+            </w:r>
+            <w:proofErr w:type="spellEnd"/>
+          </w:p>
+        </w:tc>
+        <w:tc>
+          <w:tcPr>
+            <w:tcW w:w="2127" w:type="dxa"/>
+          </w:tcPr>
+          <w:p>
+            <w:pPr>
+              <w:rPr>
+                <w:sz w:val="28"/>
+                <w:szCs w:val="28"/>
+              </w:rPr>
+            </w:pPr>
+            <w:proofErr w:type="spellStart"/>
             <w:r>
               <w:rPr>
                 <w:sz w:val="28"/>
@@ -6690,6 +7006,7 @@
               </w:rPr>
               <w:t>int</w:t>
             </w:r>
+            <w:proofErr w:type="spellEnd"/>
           </w:p>
         </w:tc>
         <w:tc>
@@ -6737,7 +7054,7 @@
                 <w:sz w:val="28"/>
                 <w:szCs w:val="28"/>
               </w:rPr>
-              <w:t>visiting_date</w:t>
+              <w:t>Deleted_at</w:t>
             </w:r>
             <w:proofErr w:type="spellEnd"/>
           </w:p>
@@ -6753,567 +7070,15 @@
                 <w:szCs w:val="28"/>
               </w:rPr>
             </w:pPr>
-            <w:r>
-              <w:rPr>
-                <w:sz w:val="28"/>
-                <w:szCs w:val="28"/>
-              </w:rPr>
-              <w:t>Varchar(255</w:t>
-            </w:r>
-          </w:p>
-        </w:tc>
-        <w:tc>
-          <w:tcPr>
-            <w:tcW w:w="1800" w:type="dxa"/>
-          </w:tcPr>
-          <w:p>
-            <w:pPr>
-              <w:rPr>
-                <w:sz w:val="28"/>
-                <w:szCs w:val="28"/>
-              </w:rPr>
-            </w:pPr>
-          </w:p>
-        </w:tc>
-        <w:tc>
-          <w:tcPr>
-            <w:tcW w:w="2252" w:type="dxa"/>
-          </w:tcPr>
-          <w:p>
-            <w:pPr>
-              <w:rPr>
-                <w:sz w:val="28"/>
-                <w:szCs w:val="28"/>
-              </w:rPr>
-            </w:pPr>
-          </w:p>
-        </w:tc>
-      </w:tr>
-      <w:tr>
-        <w:tc>
-          <w:tcPr>
-            <w:tcW w:w="3171" w:type="dxa"/>
-          </w:tcPr>
-          <w:p>
-            <w:pPr>
-              <w:rPr>
-                <w:sz w:val="28"/>
-                <w:szCs w:val="28"/>
-              </w:rPr>
-            </w:pPr>
-            <w:r>
-              <w:rPr>
-                <w:sz w:val="28"/>
-                <w:szCs w:val="28"/>
-              </w:rPr>
-              <w:t>diagnosis</w:t>
-            </w:r>
-          </w:p>
-        </w:tc>
-        <w:tc>
-          <w:tcPr>
-            <w:tcW w:w="2127" w:type="dxa"/>
-          </w:tcPr>
-          <w:p>
-            <w:pPr>
-              <w:rPr>
-                <w:sz w:val="28"/>
-                <w:szCs w:val="28"/>
-              </w:rPr>
-            </w:pPr>
-            <w:r>
-              <w:rPr>
-                <w:sz w:val="28"/>
-                <w:szCs w:val="28"/>
-              </w:rPr>
-              <w:t>Varchar(255)</w:t>
-            </w:r>
-          </w:p>
-        </w:tc>
-        <w:tc>
-          <w:tcPr>
-            <w:tcW w:w="1800" w:type="dxa"/>
-          </w:tcPr>
-          <w:p>
-            <w:pPr>
-              <w:rPr>
-                <w:sz w:val="28"/>
-                <w:szCs w:val="28"/>
-              </w:rPr>
-            </w:pPr>
-          </w:p>
-        </w:tc>
-        <w:tc>
-          <w:tcPr>
-            <w:tcW w:w="2252" w:type="dxa"/>
-          </w:tcPr>
-          <w:p>
-            <w:pPr>
-              <w:rPr>
-                <w:sz w:val="28"/>
-                <w:szCs w:val="28"/>
-              </w:rPr>
-            </w:pPr>
-          </w:p>
-        </w:tc>
-      </w:tr>
-      <w:tr>
-        <w:tc>
-          <w:tcPr>
-            <w:tcW w:w="3171" w:type="dxa"/>
-          </w:tcPr>
-          <w:p>
-            <w:pPr>
-              <w:rPr>
-                <w:sz w:val="28"/>
-                <w:szCs w:val="28"/>
-              </w:rPr>
-            </w:pPr>
-            <w:r>
-              <w:rPr>
-                <w:sz w:val="28"/>
-                <w:szCs w:val="28"/>
-              </w:rPr>
-              <w:t>treatment</w:t>
-            </w:r>
-          </w:p>
-        </w:tc>
-        <w:tc>
-          <w:tcPr>
-            <w:tcW w:w="2127" w:type="dxa"/>
-          </w:tcPr>
-          <w:p>
-            <w:pPr>
-              <w:rPr>
-                <w:sz w:val="28"/>
-                <w:szCs w:val="28"/>
-              </w:rPr>
-            </w:pPr>
-            <w:r>
-              <w:rPr>
-                <w:sz w:val="28"/>
-                <w:szCs w:val="28"/>
-              </w:rPr>
-              <w:t>Varchar(255)</w:t>
-            </w:r>
-          </w:p>
-        </w:tc>
-        <w:tc>
-          <w:tcPr>
-            <w:tcW w:w="1800" w:type="dxa"/>
-          </w:tcPr>
-          <w:p>
-            <w:pPr>
-              <w:rPr>
-                <w:sz w:val="28"/>
-                <w:szCs w:val="28"/>
-              </w:rPr>
-            </w:pPr>
-          </w:p>
-        </w:tc>
-        <w:tc>
-          <w:tcPr>
-            <w:tcW w:w="2252" w:type="dxa"/>
-          </w:tcPr>
-          <w:p>
-            <w:pPr>
-              <w:rPr>
-                <w:sz w:val="28"/>
-                <w:szCs w:val="28"/>
-              </w:rPr>
-            </w:pPr>
-          </w:p>
-        </w:tc>
-      </w:tr>
-      <w:tr>
-        <w:tc>
-          <w:tcPr>
-            <w:tcW w:w="3171" w:type="dxa"/>
-          </w:tcPr>
-          <w:p>
-            <w:pPr>
-              <w:rPr>
-                <w:sz w:val="28"/>
-                <w:szCs w:val="28"/>
-              </w:rPr>
-            </w:pPr>
-            <w:r>
-              <w:rPr>
-                <w:sz w:val="28"/>
-                <w:szCs w:val="28"/>
-              </w:rPr>
-              <w:t>prescriptions</w:t>
-            </w:r>
-          </w:p>
-        </w:tc>
-        <w:tc>
-          <w:tcPr>
-            <w:tcW w:w="2127" w:type="dxa"/>
-          </w:tcPr>
-          <w:p>
-            <w:pPr>
-              <w:rPr>
-                <w:sz w:val="28"/>
-                <w:szCs w:val="28"/>
-              </w:rPr>
-            </w:pPr>
-            <w:r>
-              <w:rPr>
-                <w:sz w:val="28"/>
-                <w:szCs w:val="28"/>
-              </w:rPr>
-              <w:t>Varchar(255)</w:t>
-            </w:r>
-          </w:p>
-        </w:tc>
-        <w:tc>
-          <w:tcPr>
-            <w:tcW w:w="1800" w:type="dxa"/>
-          </w:tcPr>
-          <w:p>
-            <w:pPr>
-              <w:rPr>
-                <w:sz w:val="28"/>
-                <w:szCs w:val="28"/>
-              </w:rPr>
-            </w:pPr>
-          </w:p>
-        </w:tc>
-        <w:tc>
-          <w:tcPr>
-            <w:tcW w:w="2252" w:type="dxa"/>
-          </w:tcPr>
-          <w:p>
-            <w:pPr>
-              <w:rPr>
-                <w:sz w:val="28"/>
-                <w:szCs w:val="28"/>
-              </w:rPr>
-            </w:pPr>
-          </w:p>
-        </w:tc>
-      </w:tr>
-      <w:tr>
-        <w:tc>
-          <w:tcPr>
-            <w:tcW w:w="3171" w:type="dxa"/>
-          </w:tcPr>
-          <w:p>
-            <w:pPr>
-              <w:rPr>
-                <w:sz w:val="28"/>
-                <w:szCs w:val="28"/>
-              </w:rPr>
-            </w:pPr>
             <w:proofErr w:type="spellStart"/>
             <w:r>
               <w:rPr>
                 <w:sz w:val="28"/>
                 <w:szCs w:val="28"/>
               </w:rPr>
-              <w:t>Created_at</w:t>
+              <w:t>Datetime</w:t>
             </w:r>
             <w:proofErr w:type="spellEnd"/>
-          </w:p>
-        </w:tc>
-        <w:tc>
-          <w:tcPr>
-            <w:tcW w:w="2127" w:type="dxa"/>
-          </w:tcPr>
-          <w:p>
-            <w:pPr>
-              <w:rPr>
-                <w:sz w:val="28"/>
-                <w:szCs w:val="28"/>
-              </w:rPr>
-            </w:pPr>
-            <w:r>
-              <w:rPr>
-                <w:sz w:val="28"/>
-                <w:szCs w:val="28"/>
-              </w:rPr>
-              <w:t>Datetime</w:t>
-            </w:r>
-          </w:p>
-        </w:tc>
-        <w:tc>
-          <w:tcPr>
-            <w:tcW w:w="1800" w:type="dxa"/>
-          </w:tcPr>
-          <w:p>
-            <w:pPr>
-              <w:rPr>
-                <w:sz w:val="28"/>
-                <w:szCs w:val="28"/>
-              </w:rPr>
-            </w:pPr>
-          </w:p>
-        </w:tc>
-        <w:tc>
-          <w:tcPr>
-            <w:tcW w:w="2252" w:type="dxa"/>
-          </w:tcPr>
-          <w:p>
-            <w:pPr>
-              <w:rPr>
-                <w:sz w:val="28"/>
-                <w:szCs w:val="28"/>
-              </w:rPr>
-            </w:pPr>
-          </w:p>
-        </w:tc>
-      </w:tr>
-      <w:tr>
-        <w:tc>
-          <w:tcPr>
-            <w:tcW w:w="3171" w:type="dxa"/>
-          </w:tcPr>
-          <w:p>
-            <w:pPr>
-              <w:rPr>
-                <w:sz w:val="28"/>
-                <w:szCs w:val="28"/>
-              </w:rPr>
-            </w:pPr>
-            <w:proofErr w:type="spellStart"/>
-            <w:r>
-              <w:rPr>
-                <w:sz w:val="28"/>
-                <w:szCs w:val="28"/>
-              </w:rPr>
-              <w:t>Created_by</w:t>
-            </w:r>
-            <w:proofErr w:type="spellEnd"/>
-          </w:p>
-        </w:tc>
-        <w:tc>
-          <w:tcPr>
-            <w:tcW w:w="2127" w:type="dxa"/>
-          </w:tcPr>
-          <w:p>
-            <w:pPr>
-              <w:rPr>
-                <w:sz w:val="28"/>
-                <w:szCs w:val="28"/>
-              </w:rPr>
-            </w:pPr>
-            <w:r>
-              <w:rPr>
-                <w:sz w:val="28"/>
-                <w:szCs w:val="28"/>
-              </w:rPr>
-              <w:t>int</w:t>
-            </w:r>
-          </w:p>
-        </w:tc>
-        <w:tc>
-          <w:tcPr>
-            <w:tcW w:w="1800" w:type="dxa"/>
-          </w:tcPr>
-          <w:p>
-            <w:pPr>
-              <w:rPr>
-                <w:sz w:val="28"/>
-                <w:szCs w:val="28"/>
-              </w:rPr>
-            </w:pPr>
-          </w:p>
-        </w:tc>
-        <w:tc>
-          <w:tcPr>
-            <w:tcW w:w="2252" w:type="dxa"/>
-          </w:tcPr>
-          <w:p>
-            <w:pPr>
-              <w:rPr>
-                <w:sz w:val="28"/>
-                <w:szCs w:val="28"/>
-              </w:rPr>
-            </w:pPr>
-          </w:p>
-        </w:tc>
-      </w:tr>
-      <w:tr>
-        <w:tc>
-          <w:tcPr>
-            <w:tcW w:w="3171" w:type="dxa"/>
-          </w:tcPr>
-          <w:p>
-            <w:pPr>
-              <w:rPr>
-                <w:sz w:val="28"/>
-                <w:szCs w:val="28"/>
-              </w:rPr>
-            </w:pPr>
-            <w:proofErr w:type="spellStart"/>
-            <w:r>
-              <w:rPr>
-                <w:sz w:val="28"/>
-                <w:szCs w:val="28"/>
-              </w:rPr>
-              <w:t>Updated_at</w:t>
-            </w:r>
-            <w:proofErr w:type="spellEnd"/>
-          </w:p>
-        </w:tc>
-        <w:tc>
-          <w:tcPr>
-            <w:tcW w:w="2127" w:type="dxa"/>
-          </w:tcPr>
-          <w:p>
-            <w:pPr>
-              <w:rPr>
-                <w:sz w:val="28"/>
-                <w:szCs w:val="28"/>
-              </w:rPr>
-            </w:pPr>
-            <w:r>
-              <w:rPr>
-                <w:sz w:val="28"/>
-                <w:szCs w:val="28"/>
-              </w:rPr>
-              <w:t>Datetime</w:t>
-            </w:r>
-          </w:p>
-        </w:tc>
-        <w:tc>
-          <w:tcPr>
-            <w:tcW w:w="1800" w:type="dxa"/>
-          </w:tcPr>
-          <w:p>
-            <w:pPr>
-              <w:rPr>
-                <w:sz w:val="28"/>
-                <w:szCs w:val="28"/>
-              </w:rPr>
-            </w:pPr>
-          </w:p>
-        </w:tc>
-        <w:tc>
-          <w:tcPr>
-            <w:tcW w:w="2252" w:type="dxa"/>
-          </w:tcPr>
-          <w:p>
-            <w:pPr>
-              <w:rPr>
-                <w:sz w:val="28"/>
-                <w:szCs w:val="28"/>
-              </w:rPr>
-            </w:pPr>
-          </w:p>
-        </w:tc>
-      </w:tr>
-      <w:tr>
-        <w:tc>
-          <w:tcPr>
-            <w:tcW w:w="3171" w:type="dxa"/>
-          </w:tcPr>
-          <w:p>
-            <w:pPr>
-              <w:rPr>
-                <w:sz w:val="28"/>
-                <w:szCs w:val="28"/>
-              </w:rPr>
-            </w:pPr>
-            <w:proofErr w:type="spellStart"/>
-            <w:r>
-              <w:rPr>
-                <w:sz w:val="28"/>
-                <w:szCs w:val="28"/>
-              </w:rPr>
-              <w:t>Updated_by</w:t>
-            </w:r>
-            <w:proofErr w:type="spellEnd"/>
-          </w:p>
-        </w:tc>
-        <w:tc>
-          <w:tcPr>
-            <w:tcW w:w="2127" w:type="dxa"/>
-          </w:tcPr>
-          <w:p>
-            <w:pPr>
-              <w:rPr>
-                <w:sz w:val="28"/>
-                <w:szCs w:val="28"/>
-              </w:rPr>
-            </w:pPr>
-            <w:r>
-              <w:rPr>
-                <w:sz w:val="28"/>
-                <w:szCs w:val="28"/>
-              </w:rPr>
-              <w:t>int</w:t>
-            </w:r>
-          </w:p>
-        </w:tc>
-        <w:tc>
-          <w:tcPr>
-            <w:tcW w:w="1800" w:type="dxa"/>
-          </w:tcPr>
-          <w:p>
-            <w:pPr>
-              <w:rPr>
-                <w:sz w:val="28"/>
-                <w:szCs w:val="28"/>
-              </w:rPr>
-            </w:pPr>
-          </w:p>
-        </w:tc>
-        <w:tc>
-          <w:tcPr>
-            <w:tcW w:w="2252" w:type="dxa"/>
-          </w:tcPr>
-          <w:p>
-            <w:pPr>
-              <w:rPr>
-                <w:sz w:val="28"/>
-                <w:szCs w:val="28"/>
-              </w:rPr>
-            </w:pPr>
-          </w:p>
-        </w:tc>
-      </w:tr>
-      <w:tr>
-        <w:tc>
-          <w:tcPr>
-            <w:tcW w:w="3171" w:type="dxa"/>
-          </w:tcPr>
-          <w:p>
-            <w:pPr>
-              <w:rPr>
-                <w:sz w:val="28"/>
-                <w:szCs w:val="28"/>
-              </w:rPr>
-            </w:pPr>
-            <w:proofErr w:type="spellStart"/>
-            <w:r>
-              <w:rPr>
-                <w:sz w:val="28"/>
-                <w:szCs w:val="28"/>
-              </w:rPr>
-              <w:t>Deleted_at</w:t>
-            </w:r>
-            <w:proofErr w:type="spellEnd"/>
-          </w:p>
-        </w:tc>
-        <w:tc>
-          <w:tcPr>
-            <w:tcW w:w="2127" w:type="dxa"/>
-          </w:tcPr>
-          <w:p>
-            <w:pPr>
-              <w:rPr>
-                <w:sz w:val="28"/>
-                <w:szCs w:val="28"/>
-              </w:rPr>
-            </w:pPr>
-            <w:r>
-              <w:rPr>
-                <w:sz w:val="28"/>
-                <w:szCs w:val="28"/>
-              </w:rPr>
-              <w:t>Datetime</w:t>
-            </w:r>
           </w:p>
         </w:tc>
         <w:tc>
@@ -7349,7 +7114,724 @@
       <w:tblPr>
         <w:tblStyle w:val="TableGrid"/>
         <w:tblW w:w="0" w:type="auto"/>
-        <w:tblLook w:val="04A0" w:firstRow="1" w:lastRow="0" w:firstColumn="1" w:lastColumn="0" w:noHBand="0" w:noVBand="1"/>
+        <w:tblLook w:val="04A0"/>
+      </w:tblPr>
+      <w:tblGrid>
+        <w:gridCol w:w="2337"/>
+        <w:gridCol w:w="2337"/>
+        <w:gridCol w:w="2338"/>
+        <w:gridCol w:w="2338"/>
+      </w:tblGrid>
+      <w:tr>
+        <w:tc>
+          <w:tcPr>
+            <w:tcW w:w="9350" w:type="dxa"/>
+            <w:gridSpan w:val="4"/>
+          </w:tcPr>
+          <w:p>
+            <w:pPr>
+              <w:rPr>
+                <w:b/>
+                <w:bCs/>
+                <w:sz w:val="34"/>
+                <w:szCs w:val="34"/>
+              </w:rPr>
+            </w:pPr>
+            <w:r>
+              <w:rPr>
+                <w:b/>
+                <w:bCs/>
+                <w:sz w:val="36"/>
+                <w:szCs w:val="36"/>
+              </w:rPr>
+              <w:t>Designation</w:t>
+            </w:r>
+          </w:p>
+        </w:tc>
+      </w:tr>
+      <w:tr>
+        <w:tc>
+          <w:tcPr>
+            <w:tcW w:w="2337" w:type="dxa"/>
+          </w:tcPr>
+          <w:p>
+            <w:pPr>
+              <w:rPr>
+                <w:b/>
+                <w:bCs/>
+                <w:sz w:val="28"/>
+                <w:szCs w:val="28"/>
+              </w:rPr>
+            </w:pPr>
+            <w:r>
+              <w:rPr>
+                <w:b/>
+                <w:bCs/>
+                <w:sz w:val="28"/>
+                <w:szCs w:val="28"/>
+              </w:rPr>
+              <w:t>field</w:t>
+            </w:r>
+          </w:p>
+        </w:tc>
+        <w:tc>
+          <w:tcPr>
+            <w:tcW w:w="2337" w:type="dxa"/>
+          </w:tcPr>
+          <w:p>
+            <w:pPr>
+              <w:rPr>
+                <w:b/>
+                <w:bCs/>
+                <w:sz w:val="28"/>
+                <w:szCs w:val="28"/>
+              </w:rPr>
+            </w:pPr>
+            <w:r>
+              <w:rPr>
+                <w:b/>
+                <w:bCs/>
+                <w:sz w:val="28"/>
+                <w:szCs w:val="28"/>
+              </w:rPr>
+              <w:t>type</w:t>
+            </w:r>
+          </w:p>
+        </w:tc>
+        <w:tc>
+          <w:tcPr>
+            <w:tcW w:w="2338" w:type="dxa"/>
+          </w:tcPr>
+          <w:p>
+            <w:pPr>
+              <w:rPr>
+                <w:b/>
+                <w:bCs/>
+                <w:sz w:val="28"/>
+                <w:szCs w:val="28"/>
+              </w:rPr>
+            </w:pPr>
+            <w:r>
+              <w:rPr>
+                <w:b/>
+                <w:bCs/>
+                <w:sz w:val="28"/>
+                <w:szCs w:val="28"/>
+              </w:rPr>
+              <w:t>null</w:t>
+            </w:r>
+          </w:p>
+        </w:tc>
+        <w:tc>
+          <w:tcPr>
+            <w:tcW w:w="2338" w:type="dxa"/>
+          </w:tcPr>
+          <w:p>
+            <w:pPr>
+              <w:rPr>
+                <w:b/>
+                <w:bCs/>
+                <w:sz w:val="28"/>
+                <w:szCs w:val="28"/>
+              </w:rPr>
+            </w:pPr>
+            <w:r>
+              <w:rPr>
+                <w:b/>
+                <w:bCs/>
+                <w:sz w:val="28"/>
+                <w:szCs w:val="28"/>
+              </w:rPr>
+              <w:t>Comment</w:t>
+            </w:r>
+          </w:p>
+        </w:tc>
+      </w:tr>
+      <w:tr>
+        <w:tc>
+          <w:tcPr>
+            <w:tcW w:w="2337" w:type="dxa"/>
+          </w:tcPr>
+          <w:p>
+            <w:pPr>
+              <w:rPr>
+                <w:sz w:val="28"/>
+                <w:szCs w:val="28"/>
+              </w:rPr>
+            </w:pPr>
+            <w:r>
+              <w:rPr>
+                <w:sz w:val="28"/>
+                <w:szCs w:val="28"/>
+              </w:rPr>
+              <w:t xml:space="preserve">Id </w:t>
+            </w:r>
+          </w:p>
+        </w:tc>
+        <w:tc>
+          <w:tcPr>
+            <w:tcW w:w="2337" w:type="dxa"/>
+          </w:tcPr>
+          <w:p>
+            <w:pPr>
+              <w:rPr>
+                <w:sz w:val="28"/>
+                <w:szCs w:val="28"/>
+              </w:rPr>
+            </w:pPr>
+            <w:proofErr w:type="spellStart"/>
+            <w:r>
+              <w:rPr>
+                <w:sz w:val="28"/>
+                <w:szCs w:val="28"/>
+              </w:rPr>
+              <w:t>Int</w:t>
+            </w:r>
+            <w:proofErr w:type="spellEnd"/>
+          </w:p>
+        </w:tc>
+        <w:tc>
+          <w:tcPr>
+            <w:tcW w:w="2338" w:type="dxa"/>
+          </w:tcPr>
+          <w:p>
+            <w:pPr>
+              <w:rPr>
+                <w:sz w:val="28"/>
+                <w:szCs w:val="28"/>
+              </w:rPr>
+            </w:pPr>
+          </w:p>
+        </w:tc>
+        <w:tc>
+          <w:tcPr>
+            <w:tcW w:w="2338" w:type="dxa"/>
+          </w:tcPr>
+          <w:p>
+            <w:pPr>
+              <w:rPr>
+                <w:sz w:val="28"/>
+                <w:szCs w:val="28"/>
+              </w:rPr>
+            </w:pPr>
+            <w:proofErr w:type="spellStart"/>
+            <w:r>
+              <w:rPr>
+                <w:sz w:val="28"/>
+                <w:szCs w:val="28"/>
+              </w:rPr>
+              <w:t>Auto_increment</w:t>
+            </w:r>
+            <w:proofErr w:type="spellEnd"/>
+            <w:r>
+              <w:rPr>
+                <w:sz w:val="28"/>
+                <w:szCs w:val="28"/>
+              </w:rPr>
+              <w:t xml:space="preserve"> primary key</w:t>
+            </w:r>
+          </w:p>
+        </w:tc>
+      </w:tr>
+      <w:tr>
+        <w:tc>
+          <w:tcPr>
+            <w:tcW w:w="2337" w:type="dxa"/>
+          </w:tcPr>
+          <w:p>
+            <w:pPr>
+              <w:rPr>
+                <w:sz w:val="28"/>
+                <w:szCs w:val="28"/>
+              </w:rPr>
+            </w:pPr>
+            <w:r>
+              <w:rPr>
+                <w:sz w:val="28"/>
+                <w:szCs w:val="28"/>
+              </w:rPr>
+              <w:t>designation</w:t>
+            </w:r>
+          </w:p>
+        </w:tc>
+        <w:tc>
+          <w:tcPr>
+            <w:tcW w:w="2337" w:type="dxa"/>
+          </w:tcPr>
+          <w:p>
+            <w:pPr>
+              <w:rPr>
+                <w:sz w:val="28"/>
+                <w:szCs w:val="28"/>
+              </w:rPr>
+            </w:pPr>
+            <w:proofErr w:type="spellStart"/>
+            <w:r>
+              <w:rPr>
+                <w:sz w:val="28"/>
+                <w:szCs w:val="28"/>
+              </w:rPr>
+              <w:t>Varchar</w:t>
+            </w:r>
+            <w:proofErr w:type="spellEnd"/>
+            <w:r>
+              <w:rPr>
+                <w:sz w:val="28"/>
+                <w:szCs w:val="28"/>
+              </w:rPr>
+              <w:t>(255)</w:t>
+            </w:r>
+          </w:p>
+        </w:tc>
+        <w:tc>
+          <w:tcPr>
+            <w:tcW w:w="2338" w:type="dxa"/>
+          </w:tcPr>
+          <w:p>
+            <w:pPr>
+              <w:rPr>
+                <w:sz w:val="28"/>
+                <w:szCs w:val="28"/>
+              </w:rPr>
+            </w:pPr>
+          </w:p>
+        </w:tc>
+        <w:tc>
+          <w:tcPr>
+            <w:tcW w:w="2338" w:type="dxa"/>
+          </w:tcPr>
+          <w:p>
+            <w:pPr>
+              <w:rPr>
+                <w:sz w:val="28"/>
+                <w:szCs w:val="28"/>
+              </w:rPr>
+            </w:pPr>
+          </w:p>
+        </w:tc>
+      </w:tr>
+      <w:tr>
+        <w:tc>
+          <w:tcPr>
+            <w:tcW w:w="2337" w:type="dxa"/>
+          </w:tcPr>
+          <w:p>
+            <w:pPr>
+              <w:rPr>
+                <w:sz w:val="28"/>
+                <w:szCs w:val="28"/>
+              </w:rPr>
+            </w:pPr>
+            <w:proofErr w:type="spellStart"/>
+            <w:r>
+              <w:rPr>
+                <w:sz w:val="28"/>
+                <w:szCs w:val="28"/>
+              </w:rPr>
+              <w:t>Created_at</w:t>
+            </w:r>
+            <w:proofErr w:type="spellEnd"/>
+          </w:p>
+        </w:tc>
+        <w:tc>
+          <w:tcPr>
+            <w:tcW w:w="2337" w:type="dxa"/>
+          </w:tcPr>
+          <w:p>
+            <w:pPr>
+              <w:rPr>
+                <w:sz w:val="28"/>
+                <w:szCs w:val="28"/>
+              </w:rPr>
+            </w:pPr>
+            <w:proofErr w:type="spellStart"/>
+            <w:r>
+              <w:rPr>
+                <w:sz w:val="28"/>
+                <w:szCs w:val="28"/>
+              </w:rPr>
+              <w:t>Datetime</w:t>
+            </w:r>
+            <w:proofErr w:type="spellEnd"/>
+          </w:p>
+        </w:tc>
+        <w:tc>
+          <w:tcPr>
+            <w:tcW w:w="2338" w:type="dxa"/>
+          </w:tcPr>
+          <w:p>
+            <w:pPr>
+              <w:rPr>
+                <w:sz w:val="28"/>
+                <w:szCs w:val="28"/>
+              </w:rPr>
+            </w:pPr>
+          </w:p>
+        </w:tc>
+        <w:tc>
+          <w:tcPr>
+            <w:tcW w:w="2338" w:type="dxa"/>
+          </w:tcPr>
+          <w:p>
+            <w:pPr>
+              <w:rPr>
+                <w:sz w:val="28"/>
+                <w:szCs w:val="28"/>
+              </w:rPr>
+            </w:pPr>
+          </w:p>
+        </w:tc>
+      </w:tr>
+      <w:tr>
+        <w:tc>
+          <w:tcPr>
+            <w:tcW w:w="2337" w:type="dxa"/>
+          </w:tcPr>
+          <w:p>
+            <w:pPr>
+              <w:rPr>
+                <w:sz w:val="28"/>
+                <w:szCs w:val="28"/>
+              </w:rPr>
+            </w:pPr>
+            <w:proofErr w:type="spellStart"/>
+            <w:r>
+              <w:rPr>
+                <w:sz w:val="28"/>
+                <w:szCs w:val="28"/>
+              </w:rPr>
+              <w:t>Created_by</w:t>
+            </w:r>
+            <w:proofErr w:type="spellEnd"/>
+          </w:p>
+        </w:tc>
+        <w:tc>
+          <w:tcPr>
+            <w:tcW w:w="2337" w:type="dxa"/>
+          </w:tcPr>
+          <w:p>
+            <w:pPr>
+              <w:rPr>
+                <w:sz w:val="28"/>
+                <w:szCs w:val="28"/>
+              </w:rPr>
+            </w:pPr>
+            <w:proofErr w:type="spellStart"/>
+            <w:r>
+              <w:rPr>
+                <w:sz w:val="28"/>
+                <w:szCs w:val="28"/>
+              </w:rPr>
+              <w:t>int</w:t>
+            </w:r>
+            <w:proofErr w:type="spellEnd"/>
+          </w:p>
+        </w:tc>
+        <w:tc>
+          <w:tcPr>
+            <w:tcW w:w="2338" w:type="dxa"/>
+          </w:tcPr>
+          <w:p>
+            <w:pPr>
+              <w:rPr>
+                <w:sz w:val="28"/>
+                <w:szCs w:val="28"/>
+              </w:rPr>
+            </w:pPr>
+          </w:p>
+        </w:tc>
+        <w:tc>
+          <w:tcPr>
+            <w:tcW w:w="2338" w:type="dxa"/>
+          </w:tcPr>
+          <w:p>
+            <w:pPr>
+              <w:rPr>
+                <w:sz w:val="28"/>
+                <w:szCs w:val="28"/>
+              </w:rPr>
+            </w:pPr>
+          </w:p>
+        </w:tc>
+      </w:tr>
+      <w:tr>
+        <w:tc>
+          <w:tcPr>
+            <w:tcW w:w="2337" w:type="dxa"/>
+          </w:tcPr>
+          <w:p>
+            <w:pPr>
+              <w:rPr>
+                <w:sz w:val="28"/>
+                <w:szCs w:val="28"/>
+              </w:rPr>
+            </w:pPr>
+            <w:proofErr w:type="spellStart"/>
+            <w:r>
+              <w:rPr>
+                <w:sz w:val="28"/>
+                <w:szCs w:val="28"/>
+              </w:rPr>
+              <w:t>Updated_at</w:t>
+            </w:r>
+            <w:proofErr w:type="spellEnd"/>
+          </w:p>
+        </w:tc>
+        <w:tc>
+          <w:tcPr>
+            <w:tcW w:w="2337" w:type="dxa"/>
+          </w:tcPr>
+          <w:p>
+            <w:pPr>
+              <w:rPr>
+                <w:sz w:val="28"/>
+                <w:szCs w:val="28"/>
+              </w:rPr>
+            </w:pPr>
+            <w:proofErr w:type="spellStart"/>
+            <w:r>
+              <w:rPr>
+                <w:sz w:val="28"/>
+                <w:szCs w:val="28"/>
+              </w:rPr>
+              <w:t>Datetime</w:t>
+            </w:r>
+            <w:proofErr w:type="spellEnd"/>
+          </w:p>
+        </w:tc>
+        <w:tc>
+          <w:tcPr>
+            <w:tcW w:w="2338" w:type="dxa"/>
+          </w:tcPr>
+          <w:p>
+            <w:pPr>
+              <w:rPr>
+                <w:sz w:val="28"/>
+                <w:szCs w:val="28"/>
+              </w:rPr>
+            </w:pPr>
+          </w:p>
+        </w:tc>
+        <w:tc>
+          <w:tcPr>
+            <w:tcW w:w="2338" w:type="dxa"/>
+          </w:tcPr>
+          <w:p>
+            <w:pPr>
+              <w:rPr>
+                <w:sz w:val="28"/>
+                <w:szCs w:val="28"/>
+              </w:rPr>
+            </w:pPr>
+          </w:p>
+        </w:tc>
+      </w:tr>
+      <w:tr>
+        <w:tc>
+          <w:tcPr>
+            <w:tcW w:w="2337" w:type="dxa"/>
+          </w:tcPr>
+          <w:p>
+            <w:pPr>
+              <w:rPr>
+                <w:sz w:val="28"/>
+                <w:szCs w:val="28"/>
+              </w:rPr>
+            </w:pPr>
+            <w:proofErr w:type="spellStart"/>
+            <w:r>
+              <w:rPr>
+                <w:sz w:val="28"/>
+                <w:szCs w:val="28"/>
+              </w:rPr>
+              <w:t>Updated_by</w:t>
+            </w:r>
+            <w:proofErr w:type="spellEnd"/>
+          </w:p>
+        </w:tc>
+        <w:tc>
+          <w:tcPr>
+            <w:tcW w:w="2337" w:type="dxa"/>
+          </w:tcPr>
+          <w:p>
+            <w:pPr>
+              <w:rPr>
+                <w:sz w:val="28"/>
+                <w:szCs w:val="28"/>
+              </w:rPr>
+            </w:pPr>
+            <w:proofErr w:type="spellStart"/>
+            <w:r>
+              <w:rPr>
+                <w:sz w:val="28"/>
+                <w:szCs w:val="28"/>
+              </w:rPr>
+              <w:t>int</w:t>
+            </w:r>
+            <w:proofErr w:type="spellEnd"/>
+          </w:p>
+        </w:tc>
+        <w:tc>
+          <w:tcPr>
+            <w:tcW w:w="2338" w:type="dxa"/>
+          </w:tcPr>
+          <w:p>
+            <w:pPr>
+              <w:rPr>
+                <w:sz w:val="28"/>
+                <w:szCs w:val="28"/>
+              </w:rPr>
+            </w:pPr>
+          </w:p>
+        </w:tc>
+        <w:tc>
+          <w:tcPr>
+            <w:tcW w:w="2338" w:type="dxa"/>
+          </w:tcPr>
+          <w:p>
+            <w:pPr>
+              <w:rPr>
+                <w:sz w:val="28"/>
+                <w:szCs w:val="28"/>
+              </w:rPr>
+            </w:pPr>
+          </w:p>
+        </w:tc>
+      </w:tr>
+      <w:tr>
+        <w:tc>
+          <w:tcPr>
+            <w:tcW w:w="2337" w:type="dxa"/>
+          </w:tcPr>
+          <w:p>
+            <w:pPr>
+              <w:rPr>
+                <w:sz w:val="28"/>
+                <w:szCs w:val="28"/>
+              </w:rPr>
+            </w:pPr>
+            <w:proofErr w:type="spellStart"/>
+            <w:r>
+              <w:rPr>
+                <w:sz w:val="28"/>
+                <w:szCs w:val="28"/>
+              </w:rPr>
+              <w:t>Deleted_at</w:t>
+            </w:r>
+            <w:proofErr w:type="spellEnd"/>
+          </w:p>
+        </w:tc>
+        <w:tc>
+          <w:tcPr>
+            <w:tcW w:w="2337" w:type="dxa"/>
+          </w:tcPr>
+          <w:p>
+            <w:pPr>
+              <w:rPr>
+                <w:sz w:val="28"/>
+                <w:szCs w:val="28"/>
+              </w:rPr>
+            </w:pPr>
+            <w:proofErr w:type="spellStart"/>
+            <w:r>
+              <w:rPr>
+                <w:sz w:val="28"/>
+                <w:szCs w:val="28"/>
+              </w:rPr>
+              <w:t>Datetime</w:t>
+            </w:r>
+            <w:proofErr w:type="spellEnd"/>
+          </w:p>
+        </w:tc>
+        <w:tc>
+          <w:tcPr>
+            <w:tcW w:w="2338" w:type="dxa"/>
+          </w:tcPr>
+          <w:p>
+            <w:pPr>
+              <w:rPr>
+                <w:sz w:val="28"/>
+                <w:szCs w:val="28"/>
+              </w:rPr>
+            </w:pPr>
+          </w:p>
+        </w:tc>
+        <w:tc>
+          <w:tcPr>
+            <w:tcW w:w="2338" w:type="dxa"/>
+          </w:tcPr>
+          <w:p>
+            <w:pPr>
+              <w:rPr>
+                <w:sz w:val="28"/>
+                <w:szCs w:val="28"/>
+              </w:rPr>
+            </w:pPr>
+          </w:p>
+        </w:tc>
+      </w:tr>
+      <w:tr>
+        <w:tc>
+          <w:tcPr>
+            <w:tcW w:w="2337" w:type="dxa"/>
+          </w:tcPr>
+          <w:p>
+            <w:pPr>
+              <w:rPr>
+                <w:sz w:val="28"/>
+                <w:szCs w:val="28"/>
+              </w:rPr>
+            </w:pPr>
+          </w:p>
+        </w:tc>
+        <w:tc>
+          <w:tcPr>
+            <w:tcW w:w="2337" w:type="dxa"/>
+          </w:tcPr>
+          <w:p>
+            <w:pPr>
+              <w:rPr>
+                <w:sz w:val="28"/>
+                <w:szCs w:val="28"/>
+              </w:rPr>
+            </w:pPr>
+          </w:p>
+        </w:tc>
+        <w:tc>
+          <w:tcPr>
+            <w:tcW w:w="2338" w:type="dxa"/>
+          </w:tcPr>
+          <w:p>
+            <w:pPr>
+              <w:rPr>
+                <w:sz w:val="28"/>
+                <w:szCs w:val="28"/>
+              </w:rPr>
+            </w:pPr>
+          </w:p>
+        </w:tc>
+        <w:tc>
+          <w:tcPr>
+            <w:tcW w:w="2338" w:type="dxa"/>
+          </w:tcPr>
+          <w:p>
+            <w:pPr>
+              <w:rPr>
+                <w:sz w:val="28"/>
+                <w:szCs w:val="28"/>
+              </w:rPr>
+            </w:pPr>
+          </w:p>
+        </w:tc>
+      </w:tr>
+    </w:tbl>
+    <w:p/>
+    <w:p/>
+    <w:tbl>
+      <w:tblPr>
+        <w:tblStyle w:val="TableGrid"/>
+        <w:tblW w:w="0" w:type="auto"/>
+        <w:tblLook w:val="04A0"/>
       </w:tblPr>
       <w:tblGrid>
         <w:gridCol w:w="3171"/>
@@ -7379,7 +7861,7 @@
                 <w:sz w:val="46"/>
                 <w:szCs w:val="46"/>
               </w:rPr>
-              <w:t>Bill</w:t>
+              <w:t>Medical Records</w:t>
             </w:r>
           </w:p>
         </w:tc>
@@ -7605,6 +8087,215 @@
                 <w:sz w:val="28"/>
                 <w:szCs w:val="28"/>
               </w:rPr>
+              <w:t>int</w:t>
+            </w:r>
+          </w:p>
+        </w:tc>
+        <w:tc>
+          <w:tcPr>
+            <w:tcW w:w="1800" w:type="dxa"/>
+          </w:tcPr>
+          <w:p>
+            <w:pPr>
+              <w:rPr>
+                <w:sz w:val="28"/>
+                <w:szCs w:val="28"/>
+              </w:rPr>
+            </w:pPr>
+          </w:p>
+        </w:tc>
+        <w:tc>
+          <w:tcPr>
+            <w:tcW w:w="2252" w:type="dxa"/>
+          </w:tcPr>
+          <w:p>
+            <w:pPr>
+              <w:rPr>
+                <w:sz w:val="28"/>
+                <w:szCs w:val="28"/>
+              </w:rPr>
+            </w:pPr>
+          </w:p>
+        </w:tc>
+      </w:tr>
+      <w:tr>
+        <w:tc>
+          <w:tcPr>
+            <w:tcW w:w="3171" w:type="dxa"/>
+          </w:tcPr>
+          <w:p>
+            <w:pPr>
+              <w:rPr>
+                <w:sz w:val="28"/>
+                <w:szCs w:val="28"/>
+              </w:rPr>
+            </w:pPr>
+            <w:proofErr w:type="spellStart"/>
+            <w:r>
+              <w:rPr>
+                <w:sz w:val="28"/>
+                <w:szCs w:val="28"/>
+              </w:rPr>
+              <w:t>Doctor_id</w:t>
+            </w:r>
+            <w:proofErr w:type="spellEnd"/>
+          </w:p>
+        </w:tc>
+        <w:tc>
+          <w:tcPr>
+            <w:tcW w:w="2127" w:type="dxa"/>
+          </w:tcPr>
+          <w:p>
+            <w:pPr>
+              <w:rPr>
+                <w:sz w:val="28"/>
+                <w:szCs w:val="28"/>
+              </w:rPr>
+            </w:pPr>
+            <w:r>
+              <w:rPr>
+                <w:sz w:val="28"/>
+                <w:szCs w:val="28"/>
+              </w:rPr>
+              <w:t>int</w:t>
+            </w:r>
+          </w:p>
+        </w:tc>
+        <w:tc>
+          <w:tcPr>
+            <w:tcW w:w="1800" w:type="dxa"/>
+          </w:tcPr>
+          <w:p>
+            <w:pPr>
+              <w:rPr>
+                <w:sz w:val="28"/>
+                <w:szCs w:val="28"/>
+              </w:rPr>
+            </w:pPr>
+          </w:p>
+        </w:tc>
+        <w:tc>
+          <w:tcPr>
+            <w:tcW w:w="2252" w:type="dxa"/>
+          </w:tcPr>
+          <w:p>
+            <w:pPr>
+              <w:rPr>
+                <w:sz w:val="28"/>
+                <w:szCs w:val="28"/>
+              </w:rPr>
+            </w:pPr>
+          </w:p>
+        </w:tc>
+      </w:tr>
+      <w:tr>
+        <w:tc>
+          <w:tcPr>
+            <w:tcW w:w="3171" w:type="dxa"/>
+          </w:tcPr>
+          <w:p>
+            <w:pPr>
+              <w:rPr>
+                <w:sz w:val="28"/>
+                <w:szCs w:val="28"/>
+              </w:rPr>
+            </w:pPr>
+            <w:proofErr w:type="spellStart"/>
+            <w:r>
+              <w:rPr>
+                <w:sz w:val="28"/>
+                <w:szCs w:val="28"/>
+              </w:rPr>
+              <w:t>visiting_date</w:t>
+            </w:r>
+            <w:proofErr w:type="spellEnd"/>
+          </w:p>
+        </w:tc>
+        <w:tc>
+          <w:tcPr>
+            <w:tcW w:w="2127" w:type="dxa"/>
+          </w:tcPr>
+          <w:p>
+            <w:pPr>
+              <w:rPr>
+                <w:sz w:val="28"/>
+                <w:szCs w:val="28"/>
+              </w:rPr>
+            </w:pPr>
+            <w:r>
+              <w:rPr>
+                <w:sz w:val="28"/>
+                <w:szCs w:val="28"/>
+              </w:rPr>
+              <w:t>Varchar(255</w:t>
+            </w:r>
+          </w:p>
+        </w:tc>
+        <w:tc>
+          <w:tcPr>
+            <w:tcW w:w="1800" w:type="dxa"/>
+          </w:tcPr>
+          <w:p>
+            <w:pPr>
+              <w:rPr>
+                <w:sz w:val="28"/>
+                <w:szCs w:val="28"/>
+              </w:rPr>
+            </w:pPr>
+          </w:p>
+        </w:tc>
+        <w:tc>
+          <w:tcPr>
+            <w:tcW w:w="2252" w:type="dxa"/>
+          </w:tcPr>
+          <w:p>
+            <w:pPr>
+              <w:rPr>
+                <w:sz w:val="28"/>
+                <w:szCs w:val="28"/>
+              </w:rPr>
+            </w:pPr>
+          </w:p>
+        </w:tc>
+      </w:tr>
+      <w:tr>
+        <w:tc>
+          <w:tcPr>
+            <w:tcW w:w="3171" w:type="dxa"/>
+          </w:tcPr>
+          <w:p>
+            <w:pPr>
+              <w:rPr>
+                <w:sz w:val="28"/>
+                <w:szCs w:val="28"/>
+              </w:rPr>
+            </w:pPr>
+            <w:r>
+              <w:rPr>
+                <w:sz w:val="28"/>
+                <w:szCs w:val="28"/>
+              </w:rPr>
+              <w:lastRenderedPageBreak/>
+              <w:t>diagnosis</w:t>
+            </w:r>
+          </w:p>
+        </w:tc>
+        <w:tc>
+          <w:tcPr>
+            <w:tcW w:w="2127" w:type="dxa"/>
+          </w:tcPr>
+          <w:p>
+            <w:pPr>
+              <w:rPr>
+                <w:sz w:val="28"/>
+                <w:szCs w:val="28"/>
+              </w:rPr>
+            </w:pPr>
+            <w:r>
+              <w:rPr>
+                <w:sz w:val="28"/>
+                <w:szCs w:val="28"/>
+              </w:rPr>
               <w:t>Varchar(255)</w:t>
             </w:r>
           </w:p>
@@ -7633,13 +8324,6 @@
                 <w:szCs w:val="28"/>
               </w:rPr>
             </w:pPr>
-            <w:r>
-              <w:rPr>
-                <w:sz w:val="28"/>
-                <w:szCs w:val="28"/>
-              </w:rPr>
-              <w:t>Foreign key</w:t>
-            </w:r>
           </w:p>
         </w:tc>
       </w:tr>
@@ -7655,29 +8339,13 @@
                 <w:szCs w:val="28"/>
               </w:rPr>
             </w:pPr>
-            <w:proofErr w:type="spellStart"/>
-            <w:r>
-              <w:rPr>
-                <w:sz w:val="28"/>
-                <w:szCs w:val="28"/>
-              </w:rPr>
-              <w:t>A</w:t>
-            </w:r>
-            <w:r>
-              <w:rPr>
-                <w:sz w:val="28"/>
-                <w:szCs w:val="28"/>
-              </w:rPr>
-              <w:t>ppointment</w:t>
-            </w:r>
-            <w:r>
-              <w:rPr>
-                <w:sz w:val="28"/>
-                <w:szCs w:val="28"/>
-              </w:rPr>
-              <w:t>_id</w:t>
-            </w:r>
-            <w:proofErr w:type="spellEnd"/>
+            <w:r>
+              <w:rPr>
+                <w:sz w:val="28"/>
+                <w:szCs w:val="28"/>
+              </w:rPr>
+              <w:t>treatment</w:t>
+            </w:r>
           </w:p>
         </w:tc>
         <w:tc>
@@ -7724,13 +8392,6 @@
                 <w:szCs w:val="28"/>
               </w:rPr>
             </w:pPr>
-            <w:r>
-              <w:rPr>
-                <w:sz w:val="28"/>
-                <w:szCs w:val="28"/>
-              </w:rPr>
-              <w:t>Foreign key</w:t>
-            </w:r>
           </w:p>
         </w:tc>
       </w:tr>
@@ -7746,288 +8407,13 @@
                 <w:szCs w:val="28"/>
               </w:rPr>
             </w:pPr>
-            <w:proofErr w:type="spellStart"/>
-            <w:r>
-              <w:rPr>
-                <w:sz w:val="28"/>
-                <w:szCs w:val="28"/>
-              </w:rPr>
-              <w:t>T</w:t>
-            </w:r>
-            <w:r>
-              <w:rPr>
-                <w:sz w:val="28"/>
-                <w:szCs w:val="28"/>
-              </w:rPr>
-              <w:t>otal</w:t>
-            </w:r>
-            <w:r>
-              <w:rPr>
-                <w:sz w:val="28"/>
-                <w:szCs w:val="28"/>
-              </w:rPr>
-              <w:t>_a</w:t>
-            </w:r>
-            <w:r>
-              <w:rPr>
-                <w:sz w:val="28"/>
-                <w:szCs w:val="28"/>
-              </w:rPr>
-              <w:t>mount</w:t>
-            </w:r>
-            <w:proofErr w:type="spellEnd"/>
-          </w:p>
-        </w:tc>
-        <w:tc>
-          <w:tcPr>
-            <w:tcW w:w="2127" w:type="dxa"/>
-          </w:tcPr>
-          <w:p>
-            <w:pPr>
-              <w:rPr>
-                <w:sz w:val="28"/>
-                <w:szCs w:val="28"/>
-              </w:rPr>
-            </w:pPr>
-            <w:r>
-              <w:rPr>
-                <w:sz w:val="28"/>
-                <w:szCs w:val="28"/>
-              </w:rPr>
-              <w:t>int</w:t>
-            </w:r>
-          </w:p>
-        </w:tc>
-        <w:tc>
-          <w:tcPr>
-            <w:tcW w:w="1800" w:type="dxa"/>
-          </w:tcPr>
-          <w:p>
-            <w:pPr>
-              <w:rPr>
-                <w:sz w:val="28"/>
-                <w:szCs w:val="28"/>
-              </w:rPr>
-            </w:pPr>
-          </w:p>
-        </w:tc>
-        <w:tc>
-          <w:tcPr>
-            <w:tcW w:w="2252" w:type="dxa"/>
-          </w:tcPr>
-          <w:p>
-            <w:pPr>
-              <w:rPr>
-                <w:sz w:val="28"/>
-                <w:szCs w:val="28"/>
-              </w:rPr>
-            </w:pPr>
-          </w:p>
-        </w:tc>
-      </w:tr>
-      <w:tr>
-        <w:tc>
-          <w:tcPr>
-            <w:tcW w:w="3171" w:type="dxa"/>
-          </w:tcPr>
-          <w:p>
-            <w:pPr>
-              <w:rPr>
-                <w:sz w:val="28"/>
-                <w:szCs w:val="28"/>
-              </w:rPr>
-            </w:pPr>
-            <w:proofErr w:type="spellStart"/>
-            <w:r>
-              <w:rPr>
-                <w:sz w:val="28"/>
-                <w:szCs w:val="28"/>
-              </w:rPr>
-              <w:t>A</w:t>
-            </w:r>
-            <w:r>
-              <w:rPr>
-                <w:sz w:val="28"/>
-                <w:szCs w:val="28"/>
-              </w:rPr>
-              <w:t>mount</w:t>
-            </w:r>
-            <w:r>
-              <w:rPr>
-                <w:sz w:val="28"/>
-                <w:szCs w:val="28"/>
-              </w:rPr>
-              <w:t>_p</w:t>
-            </w:r>
-            <w:r>
-              <w:rPr>
-                <w:sz w:val="28"/>
-                <w:szCs w:val="28"/>
-              </w:rPr>
-              <w:t>aid</w:t>
-            </w:r>
-            <w:proofErr w:type="spellEnd"/>
-          </w:p>
-        </w:tc>
-        <w:tc>
-          <w:tcPr>
-            <w:tcW w:w="2127" w:type="dxa"/>
-          </w:tcPr>
-          <w:p>
-            <w:pPr>
-              <w:rPr>
-                <w:sz w:val="28"/>
-                <w:szCs w:val="28"/>
-              </w:rPr>
-            </w:pPr>
-            <w:r>
-              <w:rPr>
-                <w:sz w:val="28"/>
-                <w:szCs w:val="28"/>
-              </w:rPr>
-              <w:t>Varchar(255)</w:t>
-            </w:r>
-          </w:p>
-        </w:tc>
-        <w:tc>
-          <w:tcPr>
-            <w:tcW w:w="1800" w:type="dxa"/>
-          </w:tcPr>
-          <w:p>
-            <w:pPr>
-              <w:rPr>
-                <w:sz w:val="28"/>
-                <w:szCs w:val="28"/>
-              </w:rPr>
-            </w:pPr>
-          </w:p>
-        </w:tc>
-        <w:tc>
-          <w:tcPr>
-            <w:tcW w:w="2252" w:type="dxa"/>
-          </w:tcPr>
-          <w:p>
-            <w:pPr>
-              <w:rPr>
-                <w:sz w:val="28"/>
-                <w:szCs w:val="28"/>
-              </w:rPr>
-            </w:pPr>
-          </w:p>
-        </w:tc>
-      </w:tr>
-      <w:tr>
-        <w:tc>
-          <w:tcPr>
-            <w:tcW w:w="3171" w:type="dxa"/>
-          </w:tcPr>
-          <w:p>
-            <w:pPr>
-              <w:rPr>
-                <w:sz w:val="28"/>
-                <w:szCs w:val="28"/>
-              </w:rPr>
-            </w:pPr>
-            <w:proofErr w:type="spellStart"/>
-            <w:r>
-              <w:rPr>
-                <w:sz w:val="28"/>
-                <w:szCs w:val="28"/>
-              </w:rPr>
-              <w:t>Bill_d</w:t>
-            </w:r>
-            <w:r>
-              <w:rPr>
-                <w:sz w:val="28"/>
-                <w:szCs w:val="28"/>
-              </w:rPr>
-              <w:t>ate</w:t>
-            </w:r>
-            <w:proofErr w:type="spellEnd"/>
-          </w:p>
-        </w:tc>
-        <w:tc>
-          <w:tcPr>
-            <w:tcW w:w="2127" w:type="dxa"/>
-          </w:tcPr>
-          <w:p>
-            <w:pPr>
-              <w:rPr>
-                <w:sz w:val="28"/>
-                <w:szCs w:val="28"/>
-              </w:rPr>
-            </w:pPr>
-            <w:r>
-              <w:rPr>
-                <w:sz w:val="28"/>
-                <w:szCs w:val="28"/>
-              </w:rPr>
-              <w:t>Varchar(255)</w:t>
-            </w:r>
-          </w:p>
-        </w:tc>
-        <w:tc>
-          <w:tcPr>
-            <w:tcW w:w="1800" w:type="dxa"/>
-          </w:tcPr>
-          <w:p>
-            <w:pPr>
-              <w:rPr>
-                <w:sz w:val="28"/>
-                <w:szCs w:val="28"/>
-              </w:rPr>
-            </w:pPr>
-          </w:p>
-        </w:tc>
-        <w:tc>
-          <w:tcPr>
-            <w:tcW w:w="2252" w:type="dxa"/>
-          </w:tcPr>
-          <w:p>
-            <w:pPr>
-              <w:rPr>
-                <w:sz w:val="28"/>
-                <w:szCs w:val="28"/>
-              </w:rPr>
-            </w:pPr>
-          </w:p>
-        </w:tc>
-      </w:tr>
-      <w:tr>
-        <w:tc>
-          <w:tcPr>
-            <w:tcW w:w="3171" w:type="dxa"/>
-          </w:tcPr>
-          <w:p>
-            <w:pPr>
-              <w:rPr>
-                <w:sz w:val="28"/>
-                <w:szCs w:val="28"/>
-              </w:rPr>
-            </w:pPr>
-            <w:proofErr w:type="spellStart"/>
-            <w:r>
-              <w:rPr>
-                <w:sz w:val="28"/>
-                <w:szCs w:val="28"/>
-              </w:rPr>
-              <w:t>Payment</w:t>
-            </w:r>
-            <w:r>
-              <w:rPr>
-                <w:sz w:val="28"/>
-                <w:szCs w:val="28"/>
-              </w:rPr>
-              <w:t>_m</w:t>
-            </w:r>
-            <w:r>
-              <w:rPr>
-                <w:sz w:val="28"/>
-                <w:szCs w:val="28"/>
-              </w:rPr>
-              <w:t>ethod</w:t>
-            </w:r>
-            <w:proofErr w:type="spellEnd"/>
+            <w:r>
+              <w:rPr>
+                <w:sz w:val="28"/>
+                <w:szCs w:val="28"/>
+              </w:rPr>
+              <w:t>prescriptions</w:t>
+            </w:r>
           </w:p>
         </w:tc>
         <w:tc>
@@ -8433,7 +8819,7 @@
       <w:tblPr>
         <w:tblStyle w:val="TableGrid"/>
         <w:tblW w:w="0" w:type="auto"/>
-        <w:tblLook w:val="04A0" w:firstRow="1" w:lastRow="0" w:firstColumn="1" w:lastColumn="0" w:noHBand="0" w:noVBand="1"/>
+        <w:tblLook w:val="04A0"/>
       </w:tblPr>
       <w:tblGrid>
         <w:gridCol w:w="3171"/>
@@ -8463,8 +8849,7 @@
                 <w:sz w:val="46"/>
                 <w:szCs w:val="46"/>
               </w:rPr>
-              <w:lastRenderedPageBreak/>
-              <w:t>Inventory</w:t>
+              <w:t>Bill</w:t>
             </w:r>
           </w:p>
         </w:tc>
@@ -8669,7 +9054,7 @@
                 <w:sz w:val="28"/>
                 <w:szCs w:val="28"/>
               </w:rPr>
-              <w:t>Item_name</w:t>
+              <w:t>Patient_id</w:t>
             </w:r>
             <w:proofErr w:type="spellEnd"/>
           </w:p>
@@ -8718,6 +9103,13 @@
                 <w:szCs w:val="28"/>
               </w:rPr>
             </w:pPr>
+            <w:r>
+              <w:rPr>
+                <w:sz w:val="28"/>
+                <w:szCs w:val="28"/>
+              </w:rPr>
+              <w:t>Foreign key</w:t>
+            </w:r>
           </w:p>
         </w:tc>
       </w:tr>
@@ -8733,13 +9125,29 @@
                 <w:szCs w:val="28"/>
               </w:rPr>
             </w:pPr>
-            <w:r>
-              <w:rPr>
-                <w:sz w:val="28"/>
-                <w:szCs w:val="28"/>
-              </w:rPr>
-              <w:t>Category</w:t>
-            </w:r>
+            <w:proofErr w:type="spellStart"/>
+            <w:r>
+              <w:rPr>
+                <w:sz w:val="28"/>
+                <w:szCs w:val="28"/>
+              </w:rPr>
+              <w:t>A</w:t>
+            </w:r>
+            <w:r>
+              <w:rPr>
+                <w:sz w:val="28"/>
+                <w:szCs w:val="28"/>
+              </w:rPr>
+              <w:t>ppointment</w:t>
+            </w:r>
+            <w:r>
+              <w:rPr>
+                <w:sz w:val="28"/>
+                <w:szCs w:val="28"/>
+              </w:rPr>
+              <w:t>_id</w:t>
+            </w:r>
+            <w:proofErr w:type="spellEnd"/>
           </w:p>
         </w:tc>
         <w:tc>
@@ -8758,6 +9166,104 @@
                 <w:sz w:val="28"/>
                 <w:szCs w:val="28"/>
               </w:rPr>
+              <w:t>Varchar(255)</w:t>
+            </w:r>
+          </w:p>
+        </w:tc>
+        <w:tc>
+          <w:tcPr>
+            <w:tcW w:w="1800" w:type="dxa"/>
+          </w:tcPr>
+          <w:p>
+            <w:pPr>
+              <w:rPr>
+                <w:sz w:val="28"/>
+                <w:szCs w:val="28"/>
+              </w:rPr>
+            </w:pPr>
+          </w:p>
+        </w:tc>
+        <w:tc>
+          <w:tcPr>
+            <w:tcW w:w="2252" w:type="dxa"/>
+          </w:tcPr>
+          <w:p>
+            <w:pPr>
+              <w:rPr>
+                <w:sz w:val="28"/>
+                <w:szCs w:val="28"/>
+              </w:rPr>
+            </w:pPr>
+            <w:r>
+              <w:rPr>
+                <w:sz w:val="28"/>
+                <w:szCs w:val="28"/>
+              </w:rPr>
+              <w:t>Foreign key</w:t>
+            </w:r>
+          </w:p>
+        </w:tc>
+      </w:tr>
+      <w:tr>
+        <w:tc>
+          <w:tcPr>
+            <w:tcW w:w="3171" w:type="dxa"/>
+          </w:tcPr>
+          <w:p>
+            <w:pPr>
+              <w:rPr>
+                <w:sz w:val="28"/>
+                <w:szCs w:val="28"/>
+              </w:rPr>
+            </w:pPr>
+            <w:proofErr w:type="spellStart"/>
+            <w:r>
+              <w:rPr>
+                <w:sz w:val="28"/>
+                <w:szCs w:val="28"/>
+              </w:rPr>
+              <w:t>T</w:t>
+            </w:r>
+            <w:r>
+              <w:rPr>
+                <w:sz w:val="28"/>
+                <w:szCs w:val="28"/>
+              </w:rPr>
+              <w:t>otal</w:t>
+            </w:r>
+            <w:r>
+              <w:rPr>
+                <w:sz w:val="28"/>
+                <w:szCs w:val="28"/>
+              </w:rPr>
+              <w:t>_a</w:t>
+            </w:r>
+            <w:r>
+              <w:rPr>
+                <w:sz w:val="28"/>
+                <w:szCs w:val="28"/>
+              </w:rPr>
+              <w:t>mount</w:t>
+            </w:r>
+            <w:proofErr w:type="spellEnd"/>
+          </w:p>
+        </w:tc>
+        <w:tc>
+          <w:tcPr>
+            <w:tcW w:w="2127" w:type="dxa"/>
+          </w:tcPr>
+          <w:p>
+            <w:pPr>
+              <w:rPr>
+                <w:sz w:val="28"/>
+                <w:szCs w:val="28"/>
+              </w:rPr>
+            </w:pPr>
+            <w:r>
+              <w:rPr>
+                <w:sz w:val="28"/>
+                <w:szCs w:val="28"/>
+              </w:rPr>
               <w:t>int</w:t>
             </w:r>
           </w:p>
@@ -8801,13 +9307,36 @@
                 <w:szCs w:val="28"/>
               </w:rPr>
             </w:pPr>
-            <w:r>
-              <w:rPr>
-                <w:sz w:val="28"/>
-                <w:szCs w:val="28"/>
-              </w:rPr>
-              <w:t>Quantity</w:t>
-            </w:r>
+            <w:proofErr w:type="spellStart"/>
+            <w:r>
+              <w:rPr>
+                <w:sz w:val="28"/>
+                <w:szCs w:val="28"/>
+              </w:rPr>
+              <w:t>A</w:t>
+            </w:r>
+            <w:r>
+              <w:rPr>
+                <w:sz w:val="28"/>
+                <w:szCs w:val="28"/>
+              </w:rPr>
+              <w:t>mount</w:t>
+            </w:r>
+            <w:r>
+              <w:rPr>
+                <w:sz w:val="28"/>
+                <w:szCs w:val="28"/>
+              </w:rPr>
+              <w:t>_p</w:t>
+            </w:r>
+            <w:r>
+              <w:rPr>
+                <w:sz w:val="28"/>
+                <w:szCs w:val="28"/>
+              </w:rPr>
+              <w:t>aid</w:t>
+            </w:r>
+            <w:proofErr w:type="spellEnd"/>
           </w:p>
         </w:tc>
         <w:tc>
@@ -8826,7 +9355,7 @@
                 <w:sz w:val="28"/>
                 <w:szCs w:val="28"/>
               </w:rPr>
-              <w:t>Varchar(255</w:t>
+              <w:t>Varchar(255)</w:t>
             </w:r>
           </w:p>
         </w:tc>
@@ -8875,21 +9404,14 @@
                 <w:sz w:val="28"/>
                 <w:szCs w:val="28"/>
               </w:rPr>
-              <w:t>Price</w:t>
-            </w:r>
-            <w:r>
-              <w:rPr>
-                <w:sz w:val="28"/>
-                <w:szCs w:val="28"/>
-              </w:rPr>
-              <w:t>_per_u</w:t>
-            </w:r>
-            <w:r>
-              <w:rPr>
-                <w:sz w:val="28"/>
-                <w:szCs w:val="28"/>
-              </w:rPr>
-              <w:t>nit</w:t>
+              <w:t>Bill_d</w:t>
+            </w:r>
+            <w:r>
+              <w:rPr>
+                <w:sz w:val="28"/>
+                <w:szCs w:val="28"/>
+              </w:rPr>
+              <w:t>ate</w:t>
             </w:r>
             <w:proofErr w:type="spellEnd"/>
           </w:p>
@@ -8953,13 +9475,29 @@
                 <w:szCs w:val="28"/>
               </w:rPr>
             </w:pPr>
-            <w:r>
-              <w:rPr>
-                <w:sz w:val="28"/>
-                <w:szCs w:val="28"/>
-              </w:rPr>
-              <w:t>treatment</w:t>
-            </w:r>
+            <w:proofErr w:type="spellStart"/>
+            <w:r>
+              <w:rPr>
+                <w:sz w:val="28"/>
+                <w:szCs w:val="28"/>
+              </w:rPr>
+              <w:t>Payment</w:t>
+            </w:r>
+            <w:r>
+              <w:rPr>
+                <w:sz w:val="28"/>
+                <w:szCs w:val="28"/>
+              </w:rPr>
+              <w:t>_m</w:t>
+            </w:r>
+            <w:r>
+              <w:rPr>
+                <w:sz w:val="28"/>
+                <w:szCs w:val="28"/>
+              </w:rPr>
+              <w:t>ethod</w:t>
+            </w:r>
+            <w:proofErr w:type="spellEnd"/>
           </w:p>
         </w:tc>
         <w:tc>
@@ -8979,251 +9517,6 @@
                 <w:szCs w:val="28"/>
               </w:rPr>
               <w:t>Varchar(255)</w:t>
-            </w:r>
-          </w:p>
-        </w:tc>
-        <w:tc>
-          <w:tcPr>
-            <w:tcW w:w="1800" w:type="dxa"/>
-          </w:tcPr>
-          <w:p>
-            <w:pPr>
-              <w:rPr>
-                <w:sz w:val="28"/>
-                <w:szCs w:val="28"/>
-              </w:rPr>
-            </w:pPr>
-          </w:p>
-        </w:tc>
-        <w:tc>
-          <w:tcPr>
-            <w:tcW w:w="2252" w:type="dxa"/>
-          </w:tcPr>
-          <w:p>
-            <w:pPr>
-              <w:rPr>
-                <w:sz w:val="28"/>
-                <w:szCs w:val="28"/>
-              </w:rPr>
-            </w:pPr>
-          </w:p>
-        </w:tc>
-      </w:tr>
-      <w:tr>
-        <w:tc>
-          <w:tcPr>
-            <w:tcW w:w="3171" w:type="dxa"/>
-          </w:tcPr>
-          <w:p>
-            <w:pPr>
-              <w:rPr>
-                <w:sz w:val="28"/>
-                <w:szCs w:val="28"/>
-              </w:rPr>
-            </w:pPr>
-            <w:proofErr w:type="spellStart"/>
-            <w:r>
-              <w:rPr>
-                <w:sz w:val="28"/>
-                <w:szCs w:val="28"/>
-              </w:rPr>
-              <w:t>Supplier</w:t>
-            </w:r>
-            <w:r>
-              <w:rPr>
-                <w:sz w:val="28"/>
-                <w:szCs w:val="28"/>
-              </w:rPr>
-              <w:t>_n</w:t>
-            </w:r>
-            <w:r>
-              <w:rPr>
-                <w:sz w:val="28"/>
-                <w:szCs w:val="28"/>
-              </w:rPr>
-              <w:t>ame</w:t>
-            </w:r>
-            <w:proofErr w:type="spellEnd"/>
-          </w:p>
-        </w:tc>
-        <w:tc>
-          <w:tcPr>
-            <w:tcW w:w="2127" w:type="dxa"/>
-          </w:tcPr>
-          <w:p>
-            <w:pPr>
-              <w:rPr>
-                <w:sz w:val="28"/>
-                <w:szCs w:val="28"/>
-              </w:rPr>
-            </w:pPr>
-            <w:r>
-              <w:rPr>
-                <w:sz w:val="28"/>
-                <w:szCs w:val="28"/>
-              </w:rPr>
-              <w:t>Varchar(255)</w:t>
-            </w:r>
-          </w:p>
-        </w:tc>
-        <w:tc>
-          <w:tcPr>
-            <w:tcW w:w="1800" w:type="dxa"/>
-          </w:tcPr>
-          <w:p>
-            <w:pPr>
-              <w:rPr>
-                <w:sz w:val="28"/>
-                <w:szCs w:val="28"/>
-              </w:rPr>
-            </w:pPr>
-          </w:p>
-        </w:tc>
-        <w:tc>
-          <w:tcPr>
-            <w:tcW w:w="2252" w:type="dxa"/>
-          </w:tcPr>
-          <w:p>
-            <w:pPr>
-              <w:rPr>
-                <w:sz w:val="28"/>
-                <w:szCs w:val="28"/>
-              </w:rPr>
-            </w:pPr>
-          </w:p>
-        </w:tc>
-      </w:tr>
-      <w:tr>
-        <w:tc>
-          <w:tcPr>
-            <w:tcW w:w="3171" w:type="dxa"/>
-          </w:tcPr>
-          <w:p>
-            <w:pPr>
-              <w:rPr>
-                <w:sz w:val="28"/>
-                <w:szCs w:val="28"/>
-              </w:rPr>
-            </w:pPr>
-            <w:proofErr w:type="spellStart"/>
-            <w:r>
-              <w:rPr>
-                <w:sz w:val="28"/>
-                <w:szCs w:val="28"/>
-              </w:rPr>
-              <w:t>Reorder</w:t>
-            </w:r>
-            <w:r>
-              <w:rPr>
-                <w:sz w:val="28"/>
-                <w:szCs w:val="28"/>
-              </w:rPr>
-              <w:t>_l</w:t>
-            </w:r>
-            <w:r>
-              <w:rPr>
-                <w:sz w:val="28"/>
-                <w:szCs w:val="28"/>
-              </w:rPr>
-              <w:t>eve</w:t>
-            </w:r>
-            <w:r>
-              <w:rPr>
-                <w:sz w:val="28"/>
-                <w:szCs w:val="28"/>
-              </w:rPr>
-              <w:t>l</w:t>
-            </w:r>
-            <w:proofErr w:type="spellEnd"/>
-          </w:p>
-        </w:tc>
-        <w:tc>
-          <w:tcPr>
-            <w:tcW w:w="2127" w:type="dxa"/>
-          </w:tcPr>
-          <w:p>
-            <w:pPr>
-              <w:rPr>
-                <w:sz w:val="28"/>
-                <w:szCs w:val="28"/>
-              </w:rPr>
-            </w:pPr>
-            <w:r>
-              <w:rPr>
-                <w:sz w:val="28"/>
-                <w:szCs w:val="28"/>
-              </w:rPr>
-              <w:t>Varchar(255)</w:t>
-            </w:r>
-          </w:p>
-        </w:tc>
-        <w:tc>
-          <w:tcPr>
-            <w:tcW w:w="1800" w:type="dxa"/>
-          </w:tcPr>
-          <w:p>
-            <w:pPr>
-              <w:rPr>
-                <w:sz w:val="28"/>
-                <w:szCs w:val="28"/>
-              </w:rPr>
-            </w:pPr>
-          </w:p>
-        </w:tc>
-        <w:tc>
-          <w:tcPr>
-            <w:tcW w:w="2252" w:type="dxa"/>
-          </w:tcPr>
-          <w:p>
-            <w:pPr>
-              <w:rPr>
-                <w:sz w:val="28"/>
-                <w:szCs w:val="28"/>
-              </w:rPr>
-            </w:pPr>
-          </w:p>
-        </w:tc>
-      </w:tr>
-      <w:tr>
-        <w:tc>
-          <w:tcPr>
-            <w:tcW w:w="3171" w:type="dxa"/>
-          </w:tcPr>
-          <w:p>
-            <w:pPr>
-              <w:rPr>
-                <w:sz w:val="28"/>
-                <w:szCs w:val="28"/>
-              </w:rPr>
-            </w:pPr>
-            <w:proofErr w:type="spellStart"/>
-            <w:r>
-              <w:rPr>
-                <w:sz w:val="28"/>
-                <w:szCs w:val="28"/>
-              </w:rPr>
-              <w:t>expiry_date</w:t>
-            </w:r>
-            <w:proofErr w:type="spellEnd"/>
-          </w:p>
-        </w:tc>
-        <w:tc>
-          <w:tcPr>
-            <w:tcW w:w="2127" w:type="dxa"/>
-          </w:tcPr>
-          <w:p>
-            <w:pPr>
-              <w:rPr>
-                <w:sz w:val="28"/>
-                <w:szCs w:val="28"/>
-              </w:rPr>
-            </w:pPr>
-            <w:r>
-              <w:rPr>
-                <w:sz w:val="28"/>
-                <w:szCs w:val="28"/>
-              </w:rPr>
-              <w:t>Varchare(255)</w:t>
             </w:r>
           </w:p>
         </w:tc>
@@ -9610,7 +9903,7 @@
       <w:tblPr>
         <w:tblStyle w:val="TableGrid"/>
         <w:tblW w:w="0" w:type="auto"/>
-        <w:tblLook w:val="04A0" w:firstRow="1" w:lastRow="0" w:firstColumn="1" w:lastColumn="0" w:noHBand="0" w:noVBand="1"/>
+        <w:tblLook w:val="04A0"/>
       </w:tblPr>
       <w:tblGrid>
         <w:gridCol w:w="3171"/>
@@ -9640,7 +9933,7 @@
                 <w:sz w:val="46"/>
                 <w:szCs w:val="46"/>
               </w:rPr>
-              <w:t>Staff</w:t>
+              <w:t>Inventory</w:t>
             </w:r>
           </w:p>
         </w:tc>
@@ -9839,6 +10132,1183 @@
                 <w:szCs w:val="28"/>
               </w:rPr>
             </w:pPr>
+            <w:proofErr w:type="spellStart"/>
+            <w:r>
+              <w:rPr>
+                <w:sz w:val="28"/>
+                <w:szCs w:val="28"/>
+              </w:rPr>
+              <w:t>Item_name</w:t>
+            </w:r>
+            <w:proofErr w:type="spellEnd"/>
+          </w:p>
+        </w:tc>
+        <w:tc>
+          <w:tcPr>
+            <w:tcW w:w="2127" w:type="dxa"/>
+          </w:tcPr>
+          <w:p>
+            <w:pPr>
+              <w:rPr>
+                <w:sz w:val="28"/>
+                <w:szCs w:val="28"/>
+              </w:rPr>
+            </w:pPr>
+            <w:r>
+              <w:rPr>
+                <w:sz w:val="28"/>
+                <w:szCs w:val="28"/>
+              </w:rPr>
+              <w:t>Varchar(255)</w:t>
+            </w:r>
+          </w:p>
+        </w:tc>
+        <w:tc>
+          <w:tcPr>
+            <w:tcW w:w="1800" w:type="dxa"/>
+          </w:tcPr>
+          <w:p>
+            <w:pPr>
+              <w:rPr>
+                <w:sz w:val="28"/>
+                <w:szCs w:val="28"/>
+              </w:rPr>
+            </w:pPr>
+          </w:p>
+        </w:tc>
+        <w:tc>
+          <w:tcPr>
+            <w:tcW w:w="2252" w:type="dxa"/>
+          </w:tcPr>
+          <w:p>
+            <w:pPr>
+              <w:rPr>
+                <w:sz w:val="28"/>
+                <w:szCs w:val="28"/>
+              </w:rPr>
+            </w:pPr>
+          </w:p>
+        </w:tc>
+      </w:tr>
+      <w:tr>
+        <w:tc>
+          <w:tcPr>
+            <w:tcW w:w="3171" w:type="dxa"/>
+          </w:tcPr>
+          <w:p>
+            <w:pPr>
+              <w:rPr>
+                <w:sz w:val="28"/>
+                <w:szCs w:val="28"/>
+              </w:rPr>
+            </w:pPr>
+            <w:r>
+              <w:rPr>
+                <w:sz w:val="28"/>
+                <w:szCs w:val="28"/>
+              </w:rPr>
+              <w:t>Category</w:t>
+            </w:r>
+          </w:p>
+        </w:tc>
+        <w:tc>
+          <w:tcPr>
+            <w:tcW w:w="2127" w:type="dxa"/>
+          </w:tcPr>
+          <w:p>
+            <w:pPr>
+              <w:rPr>
+                <w:sz w:val="28"/>
+                <w:szCs w:val="28"/>
+              </w:rPr>
+            </w:pPr>
+            <w:r>
+              <w:rPr>
+                <w:sz w:val="28"/>
+                <w:szCs w:val="28"/>
+              </w:rPr>
+              <w:t>int</w:t>
+            </w:r>
+          </w:p>
+        </w:tc>
+        <w:tc>
+          <w:tcPr>
+            <w:tcW w:w="1800" w:type="dxa"/>
+          </w:tcPr>
+          <w:p>
+            <w:pPr>
+              <w:rPr>
+                <w:sz w:val="28"/>
+                <w:szCs w:val="28"/>
+              </w:rPr>
+            </w:pPr>
+          </w:p>
+        </w:tc>
+        <w:tc>
+          <w:tcPr>
+            <w:tcW w:w="2252" w:type="dxa"/>
+          </w:tcPr>
+          <w:p>
+            <w:pPr>
+              <w:rPr>
+                <w:sz w:val="28"/>
+                <w:szCs w:val="28"/>
+              </w:rPr>
+            </w:pPr>
+          </w:p>
+        </w:tc>
+      </w:tr>
+      <w:tr>
+        <w:tc>
+          <w:tcPr>
+            <w:tcW w:w="3171" w:type="dxa"/>
+          </w:tcPr>
+          <w:p>
+            <w:pPr>
+              <w:rPr>
+                <w:sz w:val="28"/>
+                <w:szCs w:val="28"/>
+              </w:rPr>
+            </w:pPr>
+            <w:r>
+              <w:rPr>
+                <w:sz w:val="28"/>
+                <w:szCs w:val="28"/>
+              </w:rPr>
+              <w:t>Quantity</w:t>
+            </w:r>
+          </w:p>
+        </w:tc>
+        <w:tc>
+          <w:tcPr>
+            <w:tcW w:w="2127" w:type="dxa"/>
+          </w:tcPr>
+          <w:p>
+            <w:pPr>
+              <w:rPr>
+                <w:sz w:val="28"/>
+                <w:szCs w:val="28"/>
+              </w:rPr>
+            </w:pPr>
+            <w:r>
+              <w:rPr>
+                <w:sz w:val="28"/>
+                <w:szCs w:val="28"/>
+              </w:rPr>
+              <w:t>Varchar(255</w:t>
+            </w:r>
+          </w:p>
+        </w:tc>
+        <w:tc>
+          <w:tcPr>
+            <w:tcW w:w="1800" w:type="dxa"/>
+          </w:tcPr>
+          <w:p>
+            <w:pPr>
+              <w:rPr>
+                <w:sz w:val="28"/>
+                <w:szCs w:val="28"/>
+              </w:rPr>
+            </w:pPr>
+          </w:p>
+        </w:tc>
+        <w:tc>
+          <w:tcPr>
+            <w:tcW w:w="2252" w:type="dxa"/>
+          </w:tcPr>
+          <w:p>
+            <w:pPr>
+              <w:rPr>
+                <w:sz w:val="28"/>
+                <w:szCs w:val="28"/>
+              </w:rPr>
+            </w:pPr>
+          </w:p>
+        </w:tc>
+      </w:tr>
+      <w:tr>
+        <w:tc>
+          <w:tcPr>
+            <w:tcW w:w="3171" w:type="dxa"/>
+          </w:tcPr>
+          <w:p>
+            <w:pPr>
+              <w:rPr>
+                <w:sz w:val="28"/>
+                <w:szCs w:val="28"/>
+              </w:rPr>
+            </w:pPr>
+            <w:proofErr w:type="spellStart"/>
+            <w:r>
+              <w:rPr>
+                <w:sz w:val="28"/>
+                <w:szCs w:val="28"/>
+              </w:rPr>
+              <w:t>Price</w:t>
+            </w:r>
+            <w:r>
+              <w:rPr>
+                <w:sz w:val="28"/>
+                <w:szCs w:val="28"/>
+              </w:rPr>
+              <w:t>_per_u</w:t>
+            </w:r>
+            <w:r>
+              <w:rPr>
+                <w:sz w:val="28"/>
+                <w:szCs w:val="28"/>
+              </w:rPr>
+              <w:t>nit</w:t>
+            </w:r>
+            <w:proofErr w:type="spellEnd"/>
+          </w:p>
+        </w:tc>
+        <w:tc>
+          <w:tcPr>
+            <w:tcW w:w="2127" w:type="dxa"/>
+          </w:tcPr>
+          <w:p>
+            <w:pPr>
+              <w:rPr>
+                <w:sz w:val="28"/>
+                <w:szCs w:val="28"/>
+              </w:rPr>
+            </w:pPr>
+            <w:r>
+              <w:rPr>
+                <w:sz w:val="28"/>
+                <w:szCs w:val="28"/>
+              </w:rPr>
+              <w:t>Varchar(255)</w:t>
+            </w:r>
+          </w:p>
+        </w:tc>
+        <w:tc>
+          <w:tcPr>
+            <w:tcW w:w="1800" w:type="dxa"/>
+          </w:tcPr>
+          <w:p>
+            <w:pPr>
+              <w:rPr>
+                <w:sz w:val="28"/>
+                <w:szCs w:val="28"/>
+              </w:rPr>
+            </w:pPr>
+          </w:p>
+        </w:tc>
+        <w:tc>
+          <w:tcPr>
+            <w:tcW w:w="2252" w:type="dxa"/>
+          </w:tcPr>
+          <w:p>
+            <w:pPr>
+              <w:rPr>
+                <w:sz w:val="28"/>
+                <w:szCs w:val="28"/>
+              </w:rPr>
+            </w:pPr>
+          </w:p>
+        </w:tc>
+      </w:tr>
+      <w:tr>
+        <w:tc>
+          <w:tcPr>
+            <w:tcW w:w="3171" w:type="dxa"/>
+          </w:tcPr>
+          <w:p>
+            <w:pPr>
+              <w:rPr>
+                <w:sz w:val="28"/>
+                <w:szCs w:val="28"/>
+              </w:rPr>
+            </w:pPr>
+            <w:r>
+              <w:rPr>
+                <w:sz w:val="28"/>
+                <w:szCs w:val="28"/>
+              </w:rPr>
+              <w:t>treatment</w:t>
+            </w:r>
+          </w:p>
+        </w:tc>
+        <w:tc>
+          <w:tcPr>
+            <w:tcW w:w="2127" w:type="dxa"/>
+          </w:tcPr>
+          <w:p>
+            <w:pPr>
+              <w:rPr>
+                <w:sz w:val="28"/>
+                <w:szCs w:val="28"/>
+              </w:rPr>
+            </w:pPr>
+            <w:r>
+              <w:rPr>
+                <w:sz w:val="28"/>
+                <w:szCs w:val="28"/>
+              </w:rPr>
+              <w:t>Varchar(255)</w:t>
+            </w:r>
+          </w:p>
+        </w:tc>
+        <w:tc>
+          <w:tcPr>
+            <w:tcW w:w="1800" w:type="dxa"/>
+          </w:tcPr>
+          <w:p>
+            <w:pPr>
+              <w:rPr>
+                <w:sz w:val="28"/>
+                <w:szCs w:val="28"/>
+              </w:rPr>
+            </w:pPr>
+          </w:p>
+        </w:tc>
+        <w:tc>
+          <w:tcPr>
+            <w:tcW w:w="2252" w:type="dxa"/>
+          </w:tcPr>
+          <w:p>
+            <w:pPr>
+              <w:rPr>
+                <w:sz w:val="28"/>
+                <w:szCs w:val="28"/>
+              </w:rPr>
+            </w:pPr>
+          </w:p>
+        </w:tc>
+      </w:tr>
+      <w:tr>
+        <w:tc>
+          <w:tcPr>
+            <w:tcW w:w="3171" w:type="dxa"/>
+          </w:tcPr>
+          <w:p>
+            <w:pPr>
+              <w:rPr>
+                <w:sz w:val="28"/>
+                <w:szCs w:val="28"/>
+              </w:rPr>
+            </w:pPr>
+            <w:proofErr w:type="spellStart"/>
+            <w:r>
+              <w:rPr>
+                <w:sz w:val="28"/>
+                <w:szCs w:val="28"/>
+              </w:rPr>
+              <w:t>Supplier</w:t>
+            </w:r>
+            <w:r>
+              <w:rPr>
+                <w:sz w:val="28"/>
+                <w:szCs w:val="28"/>
+              </w:rPr>
+              <w:t>_n</w:t>
+            </w:r>
+            <w:r>
+              <w:rPr>
+                <w:sz w:val="28"/>
+                <w:szCs w:val="28"/>
+              </w:rPr>
+              <w:t>ame</w:t>
+            </w:r>
+            <w:proofErr w:type="spellEnd"/>
+          </w:p>
+        </w:tc>
+        <w:tc>
+          <w:tcPr>
+            <w:tcW w:w="2127" w:type="dxa"/>
+          </w:tcPr>
+          <w:p>
+            <w:pPr>
+              <w:rPr>
+                <w:sz w:val="28"/>
+                <w:szCs w:val="28"/>
+              </w:rPr>
+            </w:pPr>
+            <w:r>
+              <w:rPr>
+                <w:sz w:val="28"/>
+                <w:szCs w:val="28"/>
+              </w:rPr>
+              <w:t>Varchar(255)</w:t>
+            </w:r>
+          </w:p>
+        </w:tc>
+        <w:tc>
+          <w:tcPr>
+            <w:tcW w:w="1800" w:type="dxa"/>
+          </w:tcPr>
+          <w:p>
+            <w:pPr>
+              <w:rPr>
+                <w:sz w:val="28"/>
+                <w:szCs w:val="28"/>
+              </w:rPr>
+            </w:pPr>
+          </w:p>
+        </w:tc>
+        <w:tc>
+          <w:tcPr>
+            <w:tcW w:w="2252" w:type="dxa"/>
+          </w:tcPr>
+          <w:p>
+            <w:pPr>
+              <w:rPr>
+                <w:sz w:val="28"/>
+                <w:szCs w:val="28"/>
+              </w:rPr>
+            </w:pPr>
+          </w:p>
+        </w:tc>
+      </w:tr>
+      <w:tr>
+        <w:tc>
+          <w:tcPr>
+            <w:tcW w:w="3171" w:type="dxa"/>
+          </w:tcPr>
+          <w:p>
+            <w:pPr>
+              <w:rPr>
+                <w:sz w:val="28"/>
+                <w:szCs w:val="28"/>
+              </w:rPr>
+            </w:pPr>
+            <w:proofErr w:type="spellStart"/>
+            <w:r>
+              <w:rPr>
+                <w:sz w:val="28"/>
+                <w:szCs w:val="28"/>
+              </w:rPr>
+              <w:lastRenderedPageBreak/>
+              <w:t>Reorder</w:t>
+            </w:r>
+            <w:r>
+              <w:rPr>
+                <w:sz w:val="28"/>
+                <w:szCs w:val="28"/>
+              </w:rPr>
+              <w:t>_l</w:t>
+            </w:r>
+            <w:r>
+              <w:rPr>
+                <w:sz w:val="28"/>
+                <w:szCs w:val="28"/>
+              </w:rPr>
+              <w:t>eve</w:t>
+            </w:r>
+            <w:r>
+              <w:rPr>
+                <w:sz w:val="28"/>
+                <w:szCs w:val="28"/>
+              </w:rPr>
+              <w:t>l</w:t>
+            </w:r>
+            <w:proofErr w:type="spellEnd"/>
+          </w:p>
+        </w:tc>
+        <w:tc>
+          <w:tcPr>
+            <w:tcW w:w="2127" w:type="dxa"/>
+          </w:tcPr>
+          <w:p>
+            <w:pPr>
+              <w:rPr>
+                <w:sz w:val="28"/>
+                <w:szCs w:val="28"/>
+              </w:rPr>
+            </w:pPr>
+            <w:r>
+              <w:rPr>
+                <w:sz w:val="28"/>
+                <w:szCs w:val="28"/>
+              </w:rPr>
+              <w:t>Varchar(255)</w:t>
+            </w:r>
+          </w:p>
+        </w:tc>
+        <w:tc>
+          <w:tcPr>
+            <w:tcW w:w="1800" w:type="dxa"/>
+          </w:tcPr>
+          <w:p>
+            <w:pPr>
+              <w:rPr>
+                <w:sz w:val="28"/>
+                <w:szCs w:val="28"/>
+              </w:rPr>
+            </w:pPr>
+          </w:p>
+        </w:tc>
+        <w:tc>
+          <w:tcPr>
+            <w:tcW w:w="2252" w:type="dxa"/>
+          </w:tcPr>
+          <w:p>
+            <w:pPr>
+              <w:rPr>
+                <w:sz w:val="28"/>
+                <w:szCs w:val="28"/>
+              </w:rPr>
+            </w:pPr>
+          </w:p>
+        </w:tc>
+      </w:tr>
+      <w:tr>
+        <w:tc>
+          <w:tcPr>
+            <w:tcW w:w="3171" w:type="dxa"/>
+          </w:tcPr>
+          <w:p>
+            <w:pPr>
+              <w:rPr>
+                <w:sz w:val="28"/>
+                <w:szCs w:val="28"/>
+              </w:rPr>
+            </w:pPr>
+            <w:proofErr w:type="spellStart"/>
+            <w:r>
+              <w:rPr>
+                <w:sz w:val="28"/>
+                <w:szCs w:val="28"/>
+              </w:rPr>
+              <w:t>expiry_date</w:t>
+            </w:r>
+            <w:proofErr w:type="spellEnd"/>
+          </w:p>
+        </w:tc>
+        <w:tc>
+          <w:tcPr>
+            <w:tcW w:w="2127" w:type="dxa"/>
+          </w:tcPr>
+          <w:p>
+            <w:pPr>
+              <w:rPr>
+                <w:sz w:val="28"/>
+                <w:szCs w:val="28"/>
+              </w:rPr>
+            </w:pPr>
+            <w:r>
+              <w:rPr>
+                <w:sz w:val="28"/>
+                <w:szCs w:val="28"/>
+              </w:rPr>
+              <w:t>Varchare(255)</w:t>
+            </w:r>
+          </w:p>
+        </w:tc>
+        <w:tc>
+          <w:tcPr>
+            <w:tcW w:w="1800" w:type="dxa"/>
+          </w:tcPr>
+          <w:p>
+            <w:pPr>
+              <w:rPr>
+                <w:sz w:val="28"/>
+                <w:szCs w:val="28"/>
+              </w:rPr>
+            </w:pPr>
+          </w:p>
+        </w:tc>
+        <w:tc>
+          <w:tcPr>
+            <w:tcW w:w="2252" w:type="dxa"/>
+          </w:tcPr>
+          <w:p>
+            <w:pPr>
+              <w:rPr>
+                <w:sz w:val="28"/>
+                <w:szCs w:val="28"/>
+              </w:rPr>
+            </w:pPr>
+          </w:p>
+        </w:tc>
+      </w:tr>
+      <w:tr>
+        <w:tc>
+          <w:tcPr>
+            <w:tcW w:w="3171" w:type="dxa"/>
+          </w:tcPr>
+          <w:p>
+            <w:pPr>
+              <w:rPr>
+                <w:sz w:val="28"/>
+                <w:szCs w:val="28"/>
+              </w:rPr>
+            </w:pPr>
+            <w:proofErr w:type="spellStart"/>
+            <w:r>
+              <w:rPr>
+                <w:sz w:val="28"/>
+                <w:szCs w:val="28"/>
+              </w:rPr>
+              <w:t>Created_at</w:t>
+            </w:r>
+            <w:proofErr w:type="spellEnd"/>
+          </w:p>
+        </w:tc>
+        <w:tc>
+          <w:tcPr>
+            <w:tcW w:w="2127" w:type="dxa"/>
+          </w:tcPr>
+          <w:p>
+            <w:pPr>
+              <w:rPr>
+                <w:sz w:val="28"/>
+                <w:szCs w:val="28"/>
+              </w:rPr>
+            </w:pPr>
+            <w:r>
+              <w:rPr>
+                <w:sz w:val="28"/>
+                <w:szCs w:val="28"/>
+              </w:rPr>
+              <w:t>Datetime</w:t>
+            </w:r>
+          </w:p>
+        </w:tc>
+        <w:tc>
+          <w:tcPr>
+            <w:tcW w:w="1800" w:type="dxa"/>
+          </w:tcPr>
+          <w:p>
+            <w:pPr>
+              <w:rPr>
+                <w:sz w:val="28"/>
+                <w:szCs w:val="28"/>
+              </w:rPr>
+            </w:pPr>
+          </w:p>
+        </w:tc>
+        <w:tc>
+          <w:tcPr>
+            <w:tcW w:w="2252" w:type="dxa"/>
+          </w:tcPr>
+          <w:p>
+            <w:pPr>
+              <w:rPr>
+                <w:sz w:val="28"/>
+                <w:szCs w:val="28"/>
+              </w:rPr>
+            </w:pPr>
+          </w:p>
+        </w:tc>
+      </w:tr>
+      <w:tr>
+        <w:tc>
+          <w:tcPr>
+            <w:tcW w:w="3171" w:type="dxa"/>
+          </w:tcPr>
+          <w:p>
+            <w:pPr>
+              <w:rPr>
+                <w:sz w:val="28"/>
+                <w:szCs w:val="28"/>
+              </w:rPr>
+            </w:pPr>
+            <w:proofErr w:type="spellStart"/>
+            <w:r>
+              <w:rPr>
+                <w:sz w:val="28"/>
+                <w:szCs w:val="28"/>
+              </w:rPr>
+              <w:t>Created_by</w:t>
+            </w:r>
+            <w:proofErr w:type="spellEnd"/>
+          </w:p>
+        </w:tc>
+        <w:tc>
+          <w:tcPr>
+            <w:tcW w:w="2127" w:type="dxa"/>
+          </w:tcPr>
+          <w:p>
+            <w:pPr>
+              <w:rPr>
+                <w:sz w:val="28"/>
+                <w:szCs w:val="28"/>
+              </w:rPr>
+            </w:pPr>
+            <w:r>
+              <w:rPr>
+                <w:sz w:val="28"/>
+                <w:szCs w:val="28"/>
+              </w:rPr>
+              <w:t>int</w:t>
+            </w:r>
+          </w:p>
+        </w:tc>
+        <w:tc>
+          <w:tcPr>
+            <w:tcW w:w="1800" w:type="dxa"/>
+          </w:tcPr>
+          <w:p>
+            <w:pPr>
+              <w:rPr>
+                <w:sz w:val="28"/>
+                <w:szCs w:val="28"/>
+              </w:rPr>
+            </w:pPr>
+          </w:p>
+        </w:tc>
+        <w:tc>
+          <w:tcPr>
+            <w:tcW w:w="2252" w:type="dxa"/>
+          </w:tcPr>
+          <w:p>
+            <w:pPr>
+              <w:rPr>
+                <w:sz w:val="28"/>
+                <w:szCs w:val="28"/>
+              </w:rPr>
+            </w:pPr>
+          </w:p>
+        </w:tc>
+      </w:tr>
+      <w:tr>
+        <w:tc>
+          <w:tcPr>
+            <w:tcW w:w="3171" w:type="dxa"/>
+          </w:tcPr>
+          <w:p>
+            <w:pPr>
+              <w:rPr>
+                <w:sz w:val="28"/>
+                <w:szCs w:val="28"/>
+              </w:rPr>
+            </w:pPr>
+            <w:proofErr w:type="spellStart"/>
+            <w:r>
+              <w:rPr>
+                <w:sz w:val="28"/>
+                <w:szCs w:val="28"/>
+              </w:rPr>
+              <w:t>Updated_at</w:t>
+            </w:r>
+            <w:proofErr w:type="spellEnd"/>
+          </w:p>
+        </w:tc>
+        <w:tc>
+          <w:tcPr>
+            <w:tcW w:w="2127" w:type="dxa"/>
+          </w:tcPr>
+          <w:p>
+            <w:pPr>
+              <w:rPr>
+                <w:sz w:val="28"/>
+                <w:szCs w:val="28"/>
+              </w:rPr>
+            </w:pPr>
+            <w:r>
+              <w:rPr>
+                <w:sz w:val="28"/>
+                <w:szCs w:val="28"/>
+              </w:rPr>
+              <w:t>Datetime</w:t>
+            </w:r>
+          </w:p>
+        </w:tc>
+        <w:tc>
+          <w:tcPr>
+            <w:tcW w:w="1800" w:type="dxa"/>
+          </w:tcPr>
+          <w:p>
+            <w:pPr>
+              <w:rPr>
+                <w:sz w:val="28"/>
+                <w:szCs w:val="28"/>
+              </w:rPr>
+            </w:pPr>
+          </w:p>
+        </w:tc>
+        <w:tc>
+          <w:tcPr>
+            <w:tcW w:w="2252" w:type="dxa"/>
+          </w:tcPr>
+          <w:p>
+            <w:pPr>
+              <w:rPr>
+                <w:sz w:val="28"/>
+                <w:szCs w:val="28"/>
+              </w:rPr>
+            </w:pPr>
+          </w:p>
+        </w:tc>
+      </w:tr>
+      <w:tr>
+        <w:tc>
+          <w:tcPr>
+            <w:tcW w:w="3171" w:type="dxa"/>
+          </w:tcPr>
+          <w:p>
+            <w:pPr>
+              <w:rPr>
+                <w:sz w:val="28"/>
+                <w:szCs w:val="28"/>
+              </w:rPr>
+            </w:pPr>
+            <w:proofErr w:type="spellStart"/>
+            <w:r>
+              <w:rPr>
+                <w:sz w:val="28"/>
+                <w:szCs w:val="28"/>
+              </w:rPr>
+              <w:t>Updated_by</w:t>
+            </w:r>
+            <w:proofErr w:type="spellEnd"/>
+          </w:p>
+        </w:tc>
+        <w:tc>
+          <w:tcPr>
+            <w:tcW w:w="2127" w:type="dxa"/>
+          </w:tcPr>
+          <w:p>
+            <w:pPr>
+              <w:rPr>
+                <w:sz w:val="28"/>
+                <w:szCs w:val="28"/>
+              </w:rPr>
+            </w:pPr>
+            <w:r>
+              <w:rPr>
+                <w:sz w:val="28"/>
+                <w:szCs w:val="28"/>
+              </w:rPr>
+              <w:t>int</w:t>
+            </w:r>
+          </w:p>
+        </w:tc>
+        <w:tc>
+          <w:tcPr>
+            <w:tcW w:w="1800" w:type="dxa"/>
+          </w:tcPr>
+          <w:p>
+            <w:pPr>
+              <w:rPr>
+                <w:sz w:val="28"/>
+                <w:szCs w:val="28"/>
+              </w:rPr>
+            </w:pPr>
+          </w:p>
+        </w:tc>
+        <w:tc>
+          <w:tcPr>
+            <w:tcW w:w="2252" w:type="dxa"/>
+          </w:tcPr>
+          <w:p>
+            <w:pPr>
+              <w:rPr>
+                <w:sz w:val="28"/>
+                <w:szCs w:val="28"/>
+              </w:rPr>
+            </w:pPr>
+          </w:p>
+        </w:tc>
+      </w:tr>
+      <w:tr>
+        <w:tc>
+          <w:tcPr>
+            <w:tcW w:w="3171" w:type="dxa"/>
+          </w:tcPr>
+          <w:p>
+            <w:pPr>
+              <w:rPr>
+                <w:sz w:val="28"/>
+                <w:szCs w:val="28"/>
+              </w:rPr>
+            </w:pPr>
+            <w:proofErr w:type="spellStart"/>
+            <w:r>
+              <w:rPr>
+                <w:sz w:val="28"/>
+                <w:szCs w:val="28"/>
+              </w:rPr>
+              <w:t>Deleted_at</w:t>
+            </w:r>
+            <w:proofErr w:type="spellEnd"/>
+          </w:p>
+        </w:tc>
+        <w:tc>
+          <w:tcPr>
+            <w:tcW w:w="2127" w:type="dxa"/>
+          </w:tcPr>
+          <w:p>
+            <w:pPr>
+              <w:rPr>
+                <w:sz w:val="28"/>
+                <w:szCs w:val="28"/>
+              </w:rPr>
+            </w:pPr>
+            <w:r>
+              <w:rPr>
+                <w:sz w:val="28"/>
+                <w:szCs w:val="28"/>
+              </w:rPr>
+              <w:t>Datetime</w:t>
+            </w:r>
+          </w:p>
+        </w:tc>
+        <w:tc>
+          <w:tcPr>
+            <w:tcW w:w="1800" w:type="dxa"/>
+          </w:tcPr>
+          <w:p>
+            <w:pPr>
+              <w:rPr>
+                <w:sz w:val="28"/>
+                <w:szCs w:val="28"/>
+              </w:rPr>
+            </w:pPr>
+          </w:p>
+        </w:tc>
+        <w:tc>
+          <w:tcPr>
+            <w:tcW w:w="2252" w:type="dxa"/>
+          </w:tcPr>
+          <w:p>
+            <w:pPr>
+              <w:rPr>
+                <w:sz w:val="28"/>
+                <w:szCs w:val="28"/>
+              </w:rPr>
+            </w:pPr>
+          </w:p>
+        </w:tc>
+      </w:tr>
+    </w:tbl>
+    <w:p/>
+    <w:tbl>
+      <w:tblPr>
+        <w:tblStyle w:val="TableGrid"/>
+        <w:tblW w:w="0" w:type="auto"/>
+        <w:tblLook w:val="04A0"/>
+      </w:tblPr>
+      <w:tblGrid>
+        <w:gridCol w:w="3171"/>
+        <w:gridCol w:w="2127"/>
+        <w:gridCol w:w="1800"/>
+        <w:gridCol w:w="2252"/>
+      </w:tblGrid>
+      <w:tr>
+        <w:tc>
+          <w:tcPr>
+            <w:tcW w:w="9350" w:type="dxa"/>
+            <w:gridSpan w:val="4"/>
+          </w:tcPr>
+          <w:p>
+            <w:pPr>
+              <w:rPr>
+                <w:b/>
+                <w:bCs/>
+                <w:sz w:val="34"/>
+                <w:szCs w:val="34"/>
+              </w:rPr>
+            </w:pPr>
+            <w:r>
+              <w:rPr>
+                <w:b/>
+                <w:bCs/>
+                <w:sz w:val="46"/>
+                <w:szCs w:val="46"/>
+              </w:rPr>
+              <w:t>Staff</w:t>
+            </w:r>
+          </w:p>
+        </w:tc>
+      </w:tr>
+      <w:tr>
+        <w:tc>
+          <w:tcPr>
+            <w:tcW w:w="3171" w:type="dxa"/>
+          </w:tcPr>
+          <w:p>
+            <w:pPr>
+              <w:rPr>
+                <w:b/>
+                <w:bCs/>
+                <w:sz w:val="28"/>
+                <w:szCs w:val="28"/>
+              </w:rPr>
+            </w:pPr>
+            <w:r>
+              <w:rPr>
+                <w:b/>
+                <w:bCs/>
+                <w:sz w:val="28"/>
+                <w:szCs w:val="28"/>
+              </w:rPr>
+              <w:t>field</w:t>
+            </w:r>
+          </w:p>
+        </w:tc>
+        <w:tc>
+          <w:tcPr>
+            <w:tcW w:w="2127" w:type="dxa"/>
+          </w:tcPr>
+          <w:p>
+            <w:pPr>
+              <w:rPr>
+                <w:b/>
+                <w:bCs/>
+                <w:sz w:val="28"/>
+                <w:szCs w:val="28"/>
+              </w:rPr>
+            </w:pPr>
+            <w:r>
+              <w:rPr>
+                <w:b/>
+                <w:bCs/>
+                <w:sz w:val="28"/>
+                <w:szCs w:val="28"/>
+              </w:rPr>
+              <w:t>type</w:t>
+            </w:r>
+          </w:p>
+        </w:tc>
+        <w:tc>
+          <w:tcPr>
+            <w:tcW w:w="1800" w:type="dxa"/>
+          </w:tcPr>
+          <w:p>
+            <w:pPr>
+              <w:rPr>
+                <w:b/>
+                <w:bCs/>
+                <w:sz w:val="28"/>
+                <w:szCs w:val="28"/>
+              </w:rPr>
+            </w:pPr>
+            <w:r>
+              <w:rPr>
+                <w:b/>
+                <w:bCs/>
+                <w:sz w:val="28"/>
+                <w:szCs w:val="28"/>
+              </w:rPr>
+              <w:t>null</w:t>
+            </w:r>
+          </w:p>
+        </w:tc>
+        <w:tc>
+          <w:tcPr>
+            <w:tcW w:w="2252" w:type="dxa"/>
+          </w:tcPr>
+          <w:p>
+            <w:pPr>
+              <w:rPr>
+                <w:b/>
+                <w:bCs/>
+                <w:sz w:val="28"/>
+                <w:szCs w:val="28"/>
+              </w:rPr>
+            </w:pPr>
+            <w:r>
+              <w:rPr>
+                <w:b/>
+                <w:bCs/>
+                <w:sz w:val="28"/>
+                <w:szCs w:val="28"/>
+              </w:rPr>
+              <w:t>Comment</w:t>
+            </w:r>
+          </w:p>
+        </w:tc>
+      </w:tr>
+      <w:tr>
+        <w:tc>
+          <w:tcPr>
+            <w:tcW w:w="3171" w:type="dxa"/>
+          </w:tcPr>
+          <w:p>
+            <w:pPr>
+              <w:rPr>
+                <w:sz w:val="28"/>
+                <w:szCs w:val="28"/>
+              </w:rPr>
+            </w:pPr>
+            <w:r>
+              <w:rPr>
+                <w:sz w:val="28"/>
+                <w:szCs w:val="28"/>
+              </w:rPr>
+              <w:t>id</w:t>
+            </w:r>
+          </w:p>
+        </w:tc>
+        <w:tc>
+          <w:tcPr>
+            <w:tcW w:w="2127" w:type="dxa"/>
+          </w:tcPr>
+          <w:p>
+            <w:pPr>
+              <w:rPr>
+                <w:sz w:val="28"/>
+                <w:szCs w:val="28"/>
+              </w:rPr>
+            </w:pPr>
+            <w:r>
+              <w:rPr>
+                <w:sz w:val="28"/>
+                <w:szCs w:val="28"/>
+              </w:rPr>
+              <w:t>Int</w:t>
+            </w:r>
+          </w:p>
+        </w:tc>
+        <w:tc>
+          <w:tcPr>
+            <w:tcW w:w="1800" w:type="dxa"/>
+          </w:tcPr>
+          <w:p>
+            <w:pPr>
+              <w:rPr>
+                <w:sz w:val="28"/>
+                <w:szCs w:val="28"/>
+              </w:rPr>
+            </w:pPr>
+          </w:p>
+        </w:tc>
+        <w:tc>
+          <w:tcPr>
+            <w:tcW w:w="2252" w:type="dxa"/>
+          </w:tcPr>
+          <w:p>
+            <w:pPr>
+              <w:rPr>
+                <w:sz w:val="28"/>
+                <w:szCs w:val="28"/>
+              </w:rPr>
+            </w:pPr>
+            <w:proofErr w:type="spellStart"/>
+            <w:r>
+              <w:rPr>
+                <w:sz w:val="28"/>
+                <w:szCs w:val="28"/>
+              </w:rPr>
+              <w:t>Auto_increment</w:t>
+            </w:r>
+            <w:proofErr w:type="spellEnd"/>
+            <w:r>
+              <w:rPr>
+                <w:sz w:val="28"/>
+                <w:szCs w:val="28"/>
+              </w:rPr>
+              <w:t xml:space="preserve"> primary key</w:t>
+            </w:r>
+          </w:p>
+        </w:tc>
+      </w:tr>
+      <w:tr>
+        <w:tc>
+          <w:tcPr>
+            <w:tcW w:w="3171" w:type="dxa"/>
+          </w:tcPr>
+          <w:p>
+            <w:pPr>
+              <w:rPr>
+                <w:sz w:val="28"/>
+                <w:szCs w:val="28"/>
+              </w:rPr>
+            </w:pPr>
             <w:r>
               <w:rPr>
                 <w:sz w:val="28"/>
@@ -9913,74 +11383,6 @@
                 <w:szCs w:val="28"/>
               </w:rPr>
               <w:t>designation</w:t>
-            </w:r>
-          </w:p>
-        </w:tc>
-        <w:tc>
-          <w:tcPr>
-            <w:tcW w:w="2127" w:type="dxa"/>
-          </w:tcPr>
-          <w:p>
-            <w:pPr>
-              <w:rPr>
-                <w:sz w:val="28"/>
-                <w:szCs w:val="28"/>
-              </w:rPr>
-            </w:pPr>
-            <w:r>
-              <w:rPr>
-                <w:sz w:val="28"/>
-                <w:szCs w:val="28"/>
-              </w:rPr>
-              <w:t>Varchar(255)</w:t>
-            </w:r>
-          </w:p>
-        </w:tc>
-        <w:tc>
-          <w:tcPr>
-            <w:tcW w:w="1800" w:type="dxa"/>
-          </w:tcPr>
-          <w:p>
-            <w:pPr>
-              <w:rPr>
-                <w:sz w:val="28"/>
-                <w:szCs w:val="28"/>
-              </w:rPr>
-            </w:pPr>
-          </w:p>
-        </w:tc>
-        <w:tc>
-          <w:tcPr>
-            <w:tcW w:w="2252" w:type="dxa"/>
-          </w:tcPr>
-          <w:p>
-            <w:pPr>
-              <w:rPr>
-                <w:sz w:val="28"/>
-                <w:szCs w:val="28"/>
-              </w:rPr>
-            </w:pPr>
-          </w:p>
-        </w:tc>
-      </w:tr>
-      <w:tr>
-        <w:tc>
-          <w:tcPr>
-            <w:tcW w:w="3171" w:type="dxa"/>
-          </w:tcPr>
-          <w:p>
-            <w:pPr>
-              <w:rPr>
-                <w:sz w:val="28"/>
-                <w:szCs w:val="28"/>
-              </w:rPr>
-            </w:pPr>
-            <w:r>
-              <w:rPr>
-                <w:sz w:val="28"/>
-                <w:szCs w:val="28"/>
-              </w:rPr>
-              <w:t>gender</w:t>
             </w:r>
           </w:p>
         </w:tc>
@@ -10746,8 +12148,8 @@
 </file>
 
 <file path=word/numbering.xml><?xml version="1.0" encoding="utf-8"?>
-<w:numbering xmlns:wpc="http://schemas.microsoft.com/office/word/2010/wordprocessingCanvas" xmlns:cx="http://schemas.microsoft.com/office/drawing/2014/chartex" xmlns:cx1="http://schemas.microsoft.com/office/drawing/2015/9/8/chartex" xmlns:cx2="http://schemas.microsoft.com/office/drawing/2015/10/21/chartex" xmlns:cx3="http://schemas.microsoft.com/office/drawing/2016/5/9/chartex" xmlns:cx4="http://schemas.microsoft.com/office/drawing/2016/5/10/chartex" xmlns:cx5="http://schemas.microsoft.com/office/drawing/2016/5/11/chartex" xmlns:cx6="http://schemas.microsoft.com/office/drawing/2016/5/12/chartex" xmlns:cx7="http://schemas.microsoft.com/office/drawing/2016/5/13/chartex" xmlns:cx8="http://schemas.microsoft.com/office/drawing/2016/5/14/chartex" xmlns:mc="http://schemas.openxmlformats.org/markup-compatibility/2006" xmlns:aink="http://schemas.microsoft.com/office/drawing/2016/ink" xmlns:am3d="http://schemas.microsoft.com/office/drawing/2017/model3d" xmlns:o="urn:schemas-microsoft-com:office:office" xmlns:oel="http://schemas.microsoft.com/office/2019/extlst" xmlns:r="http://schemas.openxmlformats.org/officeDocument/2006/relationships" xmlns:m="http://schemas.openxmlformats.org/officeDocument/2006/math" xmlns:v="urn:schemas-microsoft-com:vml" xmlns:wp14="http://schemas.microsoft.com/office/word/2010/wordprocessingDrawing" xmlns:wp="http://schemas.openxmlformats.org/drawingml/2006/wordprocessingDrawing" xmlns:w10="urn:schemas-microsoft-com:office:word" xmlns:w="http://schemas.openxmlformats.org/wordprocessingml/2006/main" xmlns:w14="http://schemas.microsoft.com/office/word/2010/wordml" xmlns:w15="http://schemas.microsoft.com/office/word/2012/wordml" xmlns:w16cex="http://schemas.microsoft.com/office/word/2018/wordml/cex" xmlns:w16cid="http://schemas.microsoft.com/office/word/2016/wordml/cid" xmlns:w16="http://schemas.microsoft.com/office/word/2018/wordml" xmlns:w16du="http://schemas.microsoft.com/office/word/2023/wordml/word16du" xmlns:w16sdtdh="http://schemas.microsoft.com/office/word/2020/wordml/sdtdatahash" xmlns:w16se="http://schemas.microsoft.com/office/word/2015/wordml/symex" xmlns:wpg="http://schemas.microsoft.com/office/word/2010/wordprocessingGroup" xmlns:wpi="http://schemas.microsoft.com/office/word/2010/wordprocessingInk" xmlns:wne="http://schemas.microsoft.com/office/word/2006/wordml" xmlns:wps="http://schemas.microsoft.com/office/word/2010/wordprocessingShape" mc:Ignorable="w14 w15 w16se w16cid w16 w16cex w16sdtdh w16du wp14">
-  <w:abstractNum w:abstractNumId="0" w15:restartNumberingAfterBreak="0">
+<w:numbering xmlns:ve="http://schemas.openxmlformats.org/markup-compatibility/2006" xmlns:o="urn:schemas-microsoft-com:office:office" xmlns:r="http://schemas.openxmlformats.org/officeDocument/2006/relationships" xmlns:m="http://schemas.openxmlformats.org/officeDocument/2006/math" xmlns:v="urn:schemas-microsoft-com:vml" xmlns:wp="http://schemas.openxmlformats.org/drawingml/2006/wordprocessingDrawing" xmlns:w10="urn:schemas-microsoft-com:office:word" xmlns:w="http://schemas.openxmlformats.org/wordprocessingml/2006/main" xmlns:wne="http://schemas.microsoft.com/office/word/2006/wordml">
+  <w:abstractNum w:abstractNumId="0">
     <w:nsid w:val="1C2919CA"/>
     <w:multiLevelType w:val="multilevel"/>
     <w:tmpl w:val="10527F02"/>
@@ -10896,14 +12298,14 @@
       </w:rPr>
     </w:lvl>
   </w:abstractNum>
-  <w:num w:numId="1" w16cid:durableId="132527520">
+  <w:num w:numId="1">
     <w:abstractNumId w:val="0"/>
   </w:num>
 </w:numbering>
 </file>
 
 <file path=word/styles.xml><?xml version="1.0" encoding="utf-8"?>
-<w:styles xmlns:mc="http://schemas.openxmlformats.org/markup-compatibility/2006" xmlns:r="http://schemas.openxmlformats.org/officeDocument/2006/relationships" xmlns:w="http://schemas.openxmlformats.org/wordprocessingml/2006/main" xmlns:w14="http://schemas.microsoft.com/office/word/2010/wordml" xmlns:w15="http://schemas.microsoft.com/office/word/2012/wordml" xmlns:w16cex="http://schemas.microsoft.com/office/word/2018/wordml/cex" xmlns:w16cid="http://schemas.microsoft.com/office/word/2016/wordml/cid" xmlns:w16="http://schemas.microsoft.com/office/word/2018/wordml" xmlns:w16du="http://schemas.microsoft.com/office/word/2023/wordml/word16du" xmlns:w16sdtdh="http://schemas.microsoft.com/office/word/2020/wordml/sdtdatahash" xmlns:w16se="http://schemas.microsoft.com/office/word/2015/wordml/symex" mc:Ignorable="w14 w15 w16se w16cid w16 w16cex w16sdtdh w16du">
+<w:styles xmlns:r="http://schemas.openxmlformats.org/officeDocument/2006/relationships" xmlns:w="http://schemas.openxmlformats.org/wordprocessingml/2006/main">
   <w:docDefaults>
     <w:rPrDefault>
       <w:rPr>
@@ -10912,7 +12314,6 @@
         <w:sz w:val="22"/>
         <w:szCs w:val="22"/>
         <w:lang w:val="en-US" w:eastAsia="en-US" w:bidi="ar-SA"/>
-        <w14:ligatures w14:val="standardContextual"/>
       </w:rPr>
     </w:rPrDefault>
     <w:pPrDefault>
@@ -10921,391 +12322,149 @@
       </w:pPr>
     </w:pPrDefault>
   </w:docDefaults>
-  <w:latentStyles w:defLockedState="0" w:defUIPriority="99" w:defSemiHidden="0" w:defUnhideWhenUsed="0" w:defQFormat="0" w:count="376">
-    <w:lsdException w:name="Normal" w:uiPriority="0" w:qFormat="1"/>
-    <w:lsdException w:name="heading 1" w:uiPriority="9" w:qFormat="1"/>
-    <w:lsdException w:name="heading 2" w:semiHidden="1" w:uiPriority="9" w:unhideWhenUsed="1" w:qFormat="1"/>
-    <w:lsdException w:name="heading 3" w:semiHidden="1" w:uiPriority="9" w:unhideWhenUsed="1" w:qFormat="1"/>
-    <w:lsdException w:name="heading 4" w:semiHidden="1" w:uiPriority="9" w:unhideWhenUsed="1" w:qFormat="1"/>
-    <w:lsdException w:name="heading 5" w:semiHidden="1" w:uiPriority="9" w:unhideWhenUsed="1" w:qFormat="1"/>
-    <w:lsdException w:name="heading 6" w:semiHidden="1" w:uiPriority="9" w:unhideWhenUsed="1" w:qFormat="1"/>
-    <w:lsdException w:name="heading 7" w:semiHidden="1" w:uiPriority="9" w:unhideWhenUsed="1" w:qFormat="1"/>
-    <w:lsdException w:name="heading 8" w:semiHidden="1" w:uiPriority="9" w:unhideWhenUsed="1" w:qFormat="1"/>
-    <w:lsdException w:name="heading 9" w:semiHidden="1" w:uiPriority="9" w:unhideWhenUsed="1" w:qFormat="1"/>
-    <w:lsdException w:name="index 1" w:semiHidden="1" w:unhideWhenUsed="1"/>
-    <w:lsdException w:name="index 2" w:semiHidden="1" w:unhideWhenUsed="1"/>
-    <w:lsdException w:name="index 3" w:semiHidden="1" w:unhideWhenUsed="1"/>
-    <w:lsdException w:name="index 4" w:semiHidden="1" w:unhideWhenUsed="1"/>
-    <w:lsdException w:name="index 5" w:semiHidden="1" w:unhideWhenUsed="1"/>
-    <w:lsdException w:name="index 6" w:semiHidden="1" w:unhideWhenUsed="1"/>
-    <w:lsdException w:name="index 7" w:semiHidden="1" w:unhideWhenUsed="1"/>
-    <w:lsdException w:name="index 8" w:semiHidden="1" w:unhideWhenUsed="1"/>
-    <w:lsdException w:name="index 9" w:semiHidden="1" w:unhideWhenUsed="1"/>
-    <w:lsdException w:name="toc 1" w:semiHidden="1" w:uiPriority="39" w:unhideWhenUsed="1"/>
-    <w:lsdException w:name="toc 2" w:semiHidden="1" w:uiPriority="39" w:unhideWhenUsed="1"/>
-    <w:lsdException w:name="toc 3" w:semiHidden="1" w:uiPriority="39" w:unhideWhenUsed="1"/>
-    <w:lsdException w:name="toc 4" w:semiHidden="1" w:uiPriority="39" w:unhideWhenUsed="1"/>
-    <w:lsdException w:name="toc 5" w:semiHidden="1" w:uiPriority="39" w:unhideWhenUsed="1"/>
-    <w:lsdException w:name="toc 6" w:semiHidden="1" w:uiPriority="39" w:unhideWhenUsed="1"/>
-    <w:lsdException w:name="toc 7" w:semiHidden="1" w:uiPriority="39" w:unhideWhenUsed="1"/>
-    <w:lsdException w:name="toc 8" w:semiHidden="1" w:uiPriority="39" w:unhideWhenUsed="1"/>
-    <w:lsdException w:name="toc 9" w:semiHidden="1" w:uiPriority="39" w:unhideWhenUsed="1"/>
-    <w:lsdException w:name="Normal Indent" w:semiHidden="1" w:unhideWhenUsed="1"/>
-    <w:lsdException w:name="footnote text" w:semiHidden="1" w:unhideWhenUsed="1"/>
-    <w:lsdException w:name="annotation text" w:semiHidden="1" w:unhideWhenUsed="1"/>
-    <w:lsdException w:name="header" w:semiHidden="1" w:unhideWhenUsed="1"/>
-    <w:lsdException w:name="footer" w:semiHidden="1" w:unhideWhenUsed="1"/>
-    <w:lsdException w:name="index heading" w:semiHidden="1" w:unhideWhenUsed="1"/>
-    <w:lsdException w:name="caption" w:semiHidden="1" w:uiPriority="35" w:unhideWhenUsed="1" w:qFormat="1"/>
-    <w:lsdException w:name="table of figures" w:semiHidden="1" w:unhideWhenUsed="1"/>
-    <w:lsdException w:name="envelope address" w:semiHidden="1" w:unhideWhenUsed="1"/>
-    <w:lsdException w:name="envelope return" w:semiHidden="1" w:unhideWhenUsed="1"/>
-    <w:lsdException w:name="footnote reference" w:semiHidden="1" w:unhideWhenUsed="1"/>
-    <w:lsdException w:name="annotation reference" w:semiHidden="1" w:unhideWhenUsed="1"/>
-    <w:lsdException w:name="line number" w:semiHidden="1" w:unhideWhenUsed="1"/>
-    <w:lsdException w:name="page number" w:semiHidden="1" w:unhideWhenUsed="1"/>
-    <w:lsdException w:name="endnote reference" w:semiHidden="1" w:unhideWhenUsed="1"/>
-    <w:lsdException w:name="endnote text" w:semiHidden="1" w:unhideWhenUsed="1"/>
-    <w:lsdException w:name="table of authorities" w:semiHidden="1" w:unhideWhenUsed="1"/>
-    <w:lsdException w:name="macro" w:semiHidden="1" w:unhideWhenUsed="1"/>
-    <w:lsdException w:name="toa heading" w:semiHidden="1" w:unhideWhenUsed="1"/>
-    <w:lsdException w:name="List" w:semiHidden="1" w:unhideWhenUsed="1"/>
-    <w:lsdException w:name="List Bullet" w:semiHidden="1" w:unhideWhenUsed="1"/>
-    <w:lsdException w:name="List Number" w:semiHidden="1" w:unhideWhenUsed="1"/>
-    <w:lsdException w:name="List 2" w:semiHidden="1" w:unhideWhenUsed="1"/>
-    <w:lsdException w:name="List 3" w:semiHidden="1" w:unhideWhenUsed="1"/>
-    <w:lsdException w:name="List 4" w:semiHidden="1" w:unhideWhenUsed="1"/>
-    <w:lsdException w:name="List 5" w:semiHidden="1" w:unhideWhenUsed="1"/>
-    <w:lsdException w:name="List Bullet 2" w:semiHidden="1" w:unhideWhenUsed="1"/>
-    <w:lsdException w:name="List Bullet 3" w:semiHidden="1" w:unhideWhenUsed="1"/>
-    <w:lsdException w:name="List Bullet 4" w:semiHidden="1" w:unhideWhenUsed="1"/>
-    <w:lsdException w:name="List Bullet 5" w:semiHidden="1" w:unhideWhenUsed="1"/>
-    <w:lsdException w:name="List Number 2" w:semiHidden="1" w:unhideWhenUsed="1"/>
-    <w:lsdException w:name="List Number 3" w:semiHidden="1" w:unhideWhenUsed="1"/>
-    <w:lsdException w:name="List Number 4" w:semiHidden="1" w:unhideWhenUsed="1"/>
-    <w:lsdException w:name="List Number 5" w:semiHidden="1" w:unhideWhenUsed="1"/>
-    <w:lsdException w:name="Title" w:uiPriority="10" w:qFormat="1"/>
-    <w:lsdException w:name="Closing" w:semiHidden="1" w:unhideWhenUsed="1"/>
-    <w:lsdException w:name="Signature" w:semiHidden="1" w:unhideWhenUsed="1"/>
-    <w:lsdException w:name="Default Paragraph Font" w:semiHidden="1" w:uiPriority="1" w:unhideWhenUsed="1"/>
-    <w:lsdException w:name="Body Text" w:semiHidden="1" w:unhideWhenUsed="1"/>
-    <w:lsdException w:name="Body Text Indent" w:semiHidden="1" w:unhideWhenUsed="1"/>
-    <w:lsdException w:name="List Continue" w:semiHidden="1" w:unhideWhenUsed="1"/>
-    <w:lsdException w:name="List Continue 2" w:semiHidden="1" w:unhideWhenUsed="1"/>
-    <w:lsdException w:name="List Continue 3" w:semiHidden="1" w:unhideWhenUsed="1"/>
-    <w:lsdException w:name="List Continue 4" w:semiHidden="1" w:unhideWhenUsed="1"/>
-    <w:lsdException w:name="List Continue 5" w:semiHidden="1" w:unhideWhenUsed="1"/>
-    <w:lsdException w:name="Message Header" w:semiHidden="1" w:unhideWhenUsed="1"/>
-    <w:lsdException w:name="Subtitle" w:uiPriority="11" w:qFormat="1"/>
-    <w:lsdException w:name="Salutation" w:semiHidden="1" w:unhideWhenUsed="1"/>
-    <w:lsdException w:name="Date" w:semiHidden="1" w:unhideWhenUsed="1"/>
-    <w:lsdException w:name="Body Text First Indent" w:semiHidden="1" w:unhideWhenUsed="1"/>
-    <w:lsdException w:name="Body Text First Indent 2" w:semiHidden="1" w:unhideWhenUsed="1"/>
-    <w:lsdException w:name="Note Heading" w:semiHidden="1" w:unhideWhenUsed="1"/>
-    <w:lsdException w:name="Body Text 2" w:semiHidden="1" w:unhideWhenUsed="1"/>
-    <w:lsdException w:name="Body Text 3" w:semiHidden="1" w:unhideWhenUsed="1"/>
-    <w:lsdException w:name="Body Text Indent 2" w:semiHidden="1" w:unhideWhenUsed="1"/>
-    <w:lsdException w:name="Body Text Indent 3" w:semiHidden="1" w:unhideWhenUsed="1"/>
-    <w:lsdException w:name="Block Text" w:semiHidden="1" w:unhideWhenUsed="1"/>
-    <w:lsdException w:name="Hyperlink" w:semiHidden="1" w:unhideWhenUsed="1"/>
-    <w:lsdException w:name="FollowedHyperlink" w:semiHidden="1" w:unhideWhenUsed="1"/>
-    <w:lsdException w:name="Strong" w:uiPriority="22" w:qFormat="1"/>
-    <w:lsdException w:name="Emphasis" w:uiPriority="20" w:qFormat="1"/>
-    <w:lsdException w:name="Document Map" w:semiHidden="1" w:unhideWhenUsed="1"/>
-    <w:lsdException w:name="Plain Text" w:semiHidden="1" w:unhideWhenUsed="1"/>
-    <w:lsdException w:name="E-mail Signature" w:semiHidden="1" w:unhideWhenUsed="1"/>
-    <w:lsdException w:name="HTML Top of Form" w:semiHidden="1" w:unhideWhenUsed="1"/>
-    <w:lsdException w:name="HTML Bottom of Form" w:semiHidden="1" w:unhideWhenUsed="1"/>
-    <w:lsdException w:name="Normal (Web)" w:semiHidden="1" w:unhideWhenUsed="1"/>
-    <w:lsdException w:name="HTML Acronym" w:semiHidden="1" w:unhideWhenUsed="1"/>
-    <w:lsdException w:name="HTML Address" w:semiHidden="1" w:unhideWhenUsed="1"/>
-    <w:lsdException w:name="HTML Cite" w:semiHidden="1" w:unhideWhenUsed="1"/>
-    <w:lsdException w:name="HTML Code" w:semiHidden="1" w:unhideWhenUsed="1"/>
-    <w:lsdException w:name="HTML Definition" w:semiHidden="1" w:unhideWhenUsed="1"/>
-    <w:lsdException w:name="HTML Keyboard" w:semiHidden="1" w:unhideWhenUsed="1"/>
-    <w:lsdException w:name="HTML Preformatted" w:semiHidden="1" w:unhideWhenUsed="1"/>
-    <w:lsdException w:name="HTML Sample" w:semiHidden="1" w:unhideWhenUsed="1"/>
-    <w:lsdException w:name="HTML Typewriter" w:semiHidden="1" w:unhideWhenUsed="1"/>
-    <w:lsdException w:name="HTML Variable" w:semiHidden="1" w:unhideWhenUsed="1"/>
-    <w:lsdException w:name="Normal Table" w:semiHidden="1" w:unhideWhenUsed="1"/>
-    <w:lsdException w:name="annotation subject" w:semiHidden="1" w:unhideWhenUsed="1"/>
-    <w:lsdException w:name="No List" w:semiHidden="1" w:unhideWhenUsed="1"/>
-    <w:lsdException w:name="Outline List 1" w:semiHidden="1" w:unhideWhenUsed="1"/>
-    <w:lsdException w:name="Outline List 2" w:semiHidden="1" w:unhideWhenUsed="1"/>
-    <w:lsdException w:name="Outline List 3" w:semiHidden="1" w:unhideWhenUsed="1"/>
-    <w:lsdException w:name="Table Simple 1" w:semiHidden="1" w:unhideWhenUsed="1"/>
-    <w:lsdException w:name="Table Simple 2" w:semiHidden="1" w:unhideWhenUsed="1"/>
-    <w:lsdException w:name="Table Simple 3" w:semiHidden="1" w:unhideWhenUsed="1"/>
-    <w:lsdException w:name="Table Classic 1" w:semiHidden="1" w:unhideWhenUsed="1"/>
-    <w:lsdException w:name="Table Classic 2" w:semiHidden="1" w:unhideWhenUsed="1"/>
-    <w:lsdException w:name="Table Classic 3" w:semiHidden="1" w:unhideWhenUsed="1"/>
-    <w:lsdException w:name="Table Classic 4" w:semiHidden="1" w:unhideWhenUsed="1"/>
-    <w:lsdException w:name="Table Colorful 1" w:semiHidden="1" w:unhideWhenUsed="1"/>
-    <w:lsdException w:name="Table Colorful 2" w:semiHidden="1" w:unhideWhenUsed="1"/>
-    <w:lsdException w:name="Table Colorful 3" w:semiHidden="1" w:unhideWhenUsed="1"/>
-    <w:lsdException w:name="Table Columns 1" w:semiHidden="1" w:unhideWhenUsed="1"/>
-    <w:lsdException w:name="Table Columns 2" w:semiHidden="1" w:unhideWhenUsed="1"/>
-    <w:lsdException w:name="Table Columns 3" w:semiHidden="1" w:unhideWhenUsed="1"/>
-    <w:lsdException w:name="Table Columns 4" w:semiHidden="1" w:unhideWhenUsed="1"/>
-    <w:lsdException w:name="Table Columns 5" w:semiHidden="1" w:unhideWhenUsed="1"/>
-    <w:lsdException w:name="Table Grid 1" w:semiHidden="1" w:unhideWhenUsed="1"/>
-    <w:lsdException w:name="Table Grid 2" w:semiHidden="1" w:unhideWhenUsed="1"/>
-    <w:lsdException w:name="Table Grid 3" w:semiHidden="1" w:unhideWhenUsed="1"/>
-    <w:lsdException w:name="Table Grid 4" w:semiHidden="1" w:unhideWhenUsed="1"/>
-    <w:lsdException w:name="Table Grid 5" w:semiHidden="1" w:unhideWhenUsed="1"/>
-    <w:lsdException w:name="Table Grid 6" w:semiHidden="1" w:unhideWhenUsed="1"/>
-    <w:lsdException w:name="Table Grid 7" w:semiHidden="1" w:unhideWhenUsed="1"/>
-    <w:lsdException w:name="Table Grid 8" w:semiHidden="1" w:unhideWhenUsed="1"/>
-    <w:lsdException w:name="Table List 1" w:semiHidden="1" w:unhideWhenUsed="1"/>
-    <w:lsdException w:name="Table List 2" w:semiHidden="1" w:unhideWhenUsed="1"/>
-    <w:lsdException w:name="Table List 3" w:semiHidden="1" w:unhideWhenUsed="1"/>
-    <w:lsdException w:name="Table List 4" w:semiHidden="1" w:unhideWhenUsed="1"/>
-    <w:lsdException w:name="Table List 5" w:semiHidden="1" w:unhideWhenUsed="1"/>
-    <w:lsdException w:name="Table List 6" w:semiHidden="1" w:unhideWhenUsed="1"/>
-    <w:lsdException w:name="Table List 7" w:semiHidden="1" w:unhideWhenUsed="1"/>
-    <w:lsdException w:name="Table List 8" w:semiHidden="1" w:unhideWhenUsed="1"/>
-    <w:lsdException w:name="Table 3D effects 1" w:semiHidden="1" w:unhideWhenUsed="1"/>
-    <w:lsdException w:name="Table 3D effects 2" w:semiHidden="1" w:unhideWhenUsed="1"/>
-    <w:lsdException w:name="Table 3D effects 3" w:semiHidden="1" w:unhideWhenUsed="1"/>
-    <w:lsdException w:name="Table Contemporary" w:semiHidden="1" w:unhideWhenUsed="1"/>
-    <w:lsdException w:name="Table Elegant" w:semiHidden="1" w:unhideWhenUsed="1"/>
-    <w:lsdException w:name="Table Professional" w:semiHidden="1" w:unhideWhenUsed="1"/>
-    <w:lsdException w:name="Table Subtle 1" w:semiHidden="1" w:unhideWhenUsed="1"/>
-    <w:lsdException w:name="Table Subtle 2" w:semiHidden="1" w:unhideWhenUsed="1"/>
-    <w:lsdException w:name="Table Web 1" w:semiHidden="1" w:unhideWhenUsed="1"/>
-    <w:lsdException w:name="Table Web 2" w:semiHidden="1" w:unhideWhenUsed="1"/>
-    <w:lsdException w:name="Table Web 3" w:semiHidden="1" w:unhideWhenUsed="1"/>
-    <w:lsdException w:name="Balloon Text" w:semiHidden="1" w:unhideWhenUsed="1"/>
-    <w:lsdException w:name="Table Grid" w:uiPriority="39"/>
-    <w:lsdException w:name="Table Theme" w:semiHidden="1" w:unhideWhenUsed="1"/>
-    <w:lsdException w:name="Placeholder Text" w:semiHidden="1"/>
-    <w:lsdException w:name="No Spacing" w:uiPriority="1" w:qFormat="1"/>
-    <w:lsdException w:name="Light Shading" w:uiPriority="60"/>
-    <w:lsdException w:name="Light List" w:uiPriority="61"/>
-    <w:lsdException w:name="Light Grid" w:uiPriority="62"/>
-    <w:lsdException w:name="Medium Shading 1" w:uiPriority="63"/>
-    <w:lsdException w:name="Medium Shading 2" w:uiPriority="64"/>
-    <w:lsdException w:name="Medium List 1" w:uiPriority="65"/>
-    <w:lsdException w:name="Medium List 2" w:uiPriority="66"/>
-    <w:lsdException w:name="Medium Grid 1" w:uiPriority="67"/>
-    <w:lsdException w:name="Medium Grid 2" w:uiPriority="68"/>
-    <w:lsdException w:name="Medium Grid 3" w:uiPriority="69"/>
-    <w:lsdException w:name="Dark List" w:uiPriority="70"/>
-    <w:lsdException w:name="Colorful Shading" w:uiPriority="71"/>
-    <w:lsdException w:name="Colorful List" w:uiPriority="72"/>
-    <w:lsdException w:name="Colorful Grid" w:uiPriority="73"/>
-    <w:lsdException w:name="Light Shading Accent 1" w:uiPriority="60"/>
-    <w:lsdException w:name="Light List Accent 1" w:uiPriority="61"/>
-    <w:lsdException w:name="Light Grid Accent 1" w:uiPriority="62"/>
-    <w:lsdException w:name="Medium Shading 1 Accent 1" w:uiPriority="63"/>
-    <w:lsdException w:name="Medium Shading 2 Accent 1" w:uiPriority="64"/>
-    <w:lsdException w:name="Medium List 1 Accent 1" w:uiPriority="65"/>
-    <w:lsdException w:name="Revision" w:semiHidden="1"/>
-    <w:lsdException w:name="List Paragraph" w:uiPriority="34" w:qFormat="1"/>
-    <w:lsdException w:name="Quote" w:uiPriority="29" w:qFormat="1"/>
-    <w:lsdException w:name="Intense Quote" w:uiPriority="30" w:qFormat="1"/>
-    <w:lsdException w:name="Medium List 2 Accent 1" w:uiPriority="66"/>
-    <w:lsdException w:name="Medium Grid 1 Accent 1" w:uiPriority="67"/>
-    <w:lsdException w:name="Medium Grid 2 Accent 1" w:uiPriority="68"/>
-    <w:lsdException w:name="Medium Grid 3 Accent 1" w:uiPriority="69"/>
-    <w:lsdException w:name="Dark List Accent 1" w:uiPriority="70"/>
-    <w:lsdException w:name="Colorful Shading Accent 1" w:uiPriority="71"/>
-    <w:lsdException w:name="Colorful List Accent 1" w:uiPriority="72"/>
-    <w:lsdException w:name="Colorful Grid Accent 1" w:uiPriority="73"/>
-    <w:lsdException w:name="Light Shading Accent 2" w:uiPriority="60"/>
-    <w:lsdException w:name="Light List Accent 2" w:uiPriority="61"/>
-    <w:lsdException w:name="Light Grid Accent 2" w:uiPriority="62"/>
-    <w:lsdException w:name="Medium Shading 1 Accent 2" w:uiPriority="63"/>
-    <w:lsdException w:name="Medium Shading 2 Accent 2" w:uiPriority="64"/>
-    <w:lsdException w:name="Medium List 1 Accent 2" w:uiPriority="65"/>
-    <w:lsdException w:name="Medium List 2 Accent 2" w:uiPriority="66"/>
-    <w:lsdException w:name="Medium Grid 1 Accent 2" w:uiPriority="67"/>
-    <w:lsdException w:name="Medium Grid 2 Accent 2" w:uiPriority="68"/>
-    <w:lsdException w:name="Medium Grid 3 Accent 2" w:uiPriority="69"/>
-    <w:lsdException w:name="Dark List Accent 2" w:uiPriority="70"/>
-    <w:lsdException w:name="Colorful Shading Accent 2" w:uiPriority="71"/>
-    <w:lsdException w:name="Colorful List Accent 2" w:uiPriority="72"/>
-    <w:lsdException w:name="Colorful Grid Accent 2" w:uiPriority="73"/>
-    <w:lsdException w:name="Light Shading Accent 3" w:uiPriority="60"/>
-    <w:lsdException w:name="Light List Accent 3" w:uiPriority="61"/>
-    <w:lsdException w:name="Light Grid Accent 3" w:uiPriority="62"/>
-    <w:lsdException w:name="Medium Shading 1 Accent 3" w:uiPriority="63"/>
-    <w:lsdException w:name="Medium Shading 2 Accent 3" w:uiPriority="64"/>
-    <w:lsdException w:name="Medium List 1 Accent 3" w:uiPriority="65"/>
-    <w:lsdException w:name="Medium List 2 Accent 3" w:uiPriority="66"/>
-    <w:lsdException w:name="Medium Grid 1 Accent 3" w:uiPriority="67"/>
-    <w:lsdException w:name="Medium Grid 2 Accent 3" w:uiPriority="68"/>
-    <w:lsdException w:name="Medium Grid 3 Accent 3" w:uiPriority="69"/>
-    <w:lsdException w:name="Dark List Accent 3" w:uiPriority="70"/>
-    <w:lsdException w:name="Colorful Shading Accent 3" w:uiPriority="71"/>
-    <w:lsdException w:name="Colorful List Accent 3" w:uiPriority="72"/>
-    <w:lsdException w:name="Colorful Grid Accent 3" w:uiPriority="73"/>
-    <w:lsdException w:name="Light Shading Accent 4" w:uiPriority="60"/>
-    <w:lsdException w:name="Light List Accent 4" w:uiPriority="61"/>
-    <w:lsdException w:name="Light Grid Accent 4" w:uiPriority="62"/>
-    <w:lsdException w:name="Medium Shading 1 Accent 4" w:uiPriority="63"/>
-    <w:lsdException w:name="Medium Shading 2 Accent 4" w:uiPriority="64"/>
-    <w:lsdException w:name="Medium List 1 Accent 4" w:uiPriority="65"/>
-    <w:lsdException w:name="Medium List 2 Accent 4" w:uiPriority="66"/>
-    <w:lsdException w:name="Medium Grid 1 Accent 4" w:uiPriority="67"/>
-    <w:lsdException w:name="Medium Grid 2 Accent 4" w:uiPriority="68"/>
-    <w:lsdException w:name="Medium Grid 3 Accent 4" w:uiPriority="69"/>
-    <w:lsdException w:name="Dark List Accent 4" w:uiPriority="70"/>
-    <w:lsdException w:name="Colorful Shading Accent 4" w:uiPriority="71"/>
-    <w:lsdException w:name="Colorful List Accent 4" w:uiPriority="72"/>
-    <w:lsdException w:name="Colorful Grid Accent 4" w:uiPriority="73"/>
-    <w:lsdException w:name="Light Shading Accent 5" w:uiPriority="60"/>
-    <w:lsdException w:name="Light List Accent 5" w:uiPriority="61"/>
-    <w:lsdException w:name="Light Grid Accent 5" w:uiPriority="62"/>
-    <w:lsdException w:name="Medium Shading 1 Accent 5" w:uiPriority="63"/>
-    <w:lsdException w:name="Medium Shading 2 Accent 5" w:uiPriority="64"/>
-    <w:lsdException w:name="Medium List 1 Accent 5" w:uiPriority="65"/>
-    <w:lsdException w:name="Medium List 2 Accent 5" w:uiPriority="66"/>
-    <w:lsdException w:name="Medium Grid 1 Accent 5" w:uiPriority="67"/>
-    <w:lsdException w:name="Medium Grid 2 Accent 5" w:uiPriority="68"/>
-    <w:lsdException w:name="Medium Grid 3 Accent 5" w:uiPriority="69"/>
-    <w:lsdException w:name="Dark List Accent 5" w:uiPriority="70"/>
-    <w:lsdException w:name="Colorful Shading Accent 5" w:uiPriority="71"/>
-    <w:lsdException w:name="Colorful List Accent 5" w:uiPriority="72"/>
-    <w:lsdException w:name="Colorful Grid Accent 5" w:uiPriority="73"/>
-    <w:lsdException w:name="Light Shading Accent 6" w:uiPriority="60"/>
-    <w:lsdException w:name="Light List Accent 6" w:uiPriority="61"/>
-    <w:lsdException w:name="Light Grid Accent 6" w:uiPriority="62"/>
-    <w:lsdException w:name="Medium Shading 1 Accent 6" w:uiPriority="63"/>
-    <w:lsdException w:name="Medium Shading 2 Accent 6" w:uiPriority="64"/>
-    <w:lsdException w:name="Medium List 1 Accent 6" w:uiPriority="65"/>
-    <w:lsdException w:name="Medium List 2 Accent 6" w:uiPriority="66"/>
-    <w:lsdException w:name="Medium Grid 1 Accent 6" w:uiPriority="67"/>
-    <w:lsdException w:name="Medium Grid 2 Accent 6" w:uiPriority="68"/>
-    <w:lsdException w:name="Medium Grid 3 Accent 6" w:uiPriority="69"/>
-    <w:lsdException w:name="Dark List Accent 6" w:uiPriority="70"/>
-    <w:lsdException w:name="Colorful Shading Accent 6" w:uiPriority="71"/>
-    <w:lsdException w:name="Colorful List Accent 6" w:uiPriority="72"/>
-    <w:lsdException w:name="Colorful Grid Accent 6" w:uiPriority="73"/>
-    <w:lsdException w:name="Subtle Emphasis" w:uiPriority="19" w:qFormat="1"/>
-    <w:lsdException w:name="Intense Emphasis" w:uiPriority="21" w:qFormat="1"/>
-    <w:lsdException w:name="Subtle Reference" w:uiPriority="31" w:qFormat="1"/>
-    <w:lsdException w:name="Intense Reference" w:uiPriority="32" w:qFormat="1"/>
-    <w:lsdException w:name="Book Title" w:uiPriority="33" w:qFormat="1"/>
-    <w:lsdException w:name="Bibliography" w:semiHidden="1" w:uiPriority="37" w:unhideWhenUsed="1"/>
-    <w:lsdException w:name="TOC Heading" w:semiHidden="1" w:uiPriority="39" w:unhideWhenUsed="1" w:qFormat="1"/>
-    <w:lsdException w:name="Plain Table 1" w:uiPriority="41"/>
-    <w:lsdException w:name="Plain Table 2" w:uiPriority="42"/>
-    <w:lsdException w:name="Plain Table 3" w:uiPriority="43"/>
-    <w:lsdException w:name="Plain Table 4" w:uiPriority="44"/>
-    <w:lsdException w:name="Plain Table 5" w:uiPriority="45"/>
-    <w:lsdException w:name="Grid Table Light" w:uiPriority="40"/>
-    <w:lsdException w:name="Grid Table 1 Light" w:uiPriority="46"/>
-    <w:lsdException w:name="Grid Table 2" w:uiPriority="47"/>
-    <w:lsdException w:name="Grid Table 3" w:uiPriority="48"/>
-    <w:lsdException w:name="Grid Table 4" w:uiPriority="49"/>
-    <w:lsdException w:name="Grid Table 5 Dark" w:uiPriority="50"/>
-    <w:lsdException w:name="Grid Table 6 Colorful" w:uiPriority="51"/>
-    <w:lsdException w:name="Grid Table 7 Colorful" w:uiPriority="52"/>
-    <w:lsdException w:name="Grid Table 1 Light Accent 1" w:uiPriority="46"/>
-    <w:lsdException w:name="Grid Table 2 Accent 1" w:uiPriority="47"/>
-    <w:lsdException w:name="Grid Table 3 Accent 1" w:uiPriority="48"/>
-    <w:lsdException w:name="Grid Table 4 Accent 1" w:uiPriority="49"/>
-    <w:lsdException w:name="Grid Table 5 Dark Accent 1" w:uiPriority="50"/>
-    <w:lsdException w:name="Grid Table 6 Colorful Accent 1" w:uiPriority="51"/>
-    <w:lsdException w:name="Grid Table 7 Colorful Accent 1" w:uiPriority="52"/>
-    <w:lsdException w:name="Grid Table 1 Light Accent 2" w:uiPriority="46"/>
-    <w:lsdException w:name="Grid Table 2 Accent 2" w:uiPriority="47"/>
-    <w:lsdException w:name="Grid Table 3 Accent 2" w:uiPriority="48"/>
-    <w:lsdException w:name="Grid Table 4 Accent 2" w:uiPriority="49"/>
-    <w:lsdException w:name="Grid Table 5 Dark Accent 2" w:uiPriority="50"/>
-    <w:lsdException w:name="Grid Table 6 Colorful Accent 2" w:uiPriority="51"/>
-    <w:lsdException w:name="Grid Table 7 Colorful Accent 2" w:uiPriority="52"/>
-    <w:lsdException w:name="Grid Table 1 Light Accent 3" w:uiPriority="46"/>
-    <w:lsdException w:name="Grid Table 2 Accent 3" w:uiPriority="47"/>
-    <w:lsdException w:name="Grid Table 3 Accent 3" w:uiPriority="48"/>
-    <w:lsdException w:name="Grid Table 4 Accent 3" w:uiPriority="49"/>
-    <w:lsdException w:name="Grid Table 5 Dark Accent 3" w:uiPriority="50"/>
-    <w:lsdException w:name="Grid Table 6 Colorful Accent 3" w:uiPriority="51"/>
-    <w:lsdException w:name="Grid Table 7 Colorful Accent 3" w:uiPriority="52"/>
-    <w:lsdException w:name="Grid Table 1 Light Accent 4" w:uiPriority="46"/>
-    <w:lsdException w:name="Grid Table 2 Accent 4" w:uiPriority="47"/>
-    <w:lsdException w:name="Grid Table 3 Accent 4" w:uiPriority="48"/>
-    <w:lsdException w:name="Grid Table 4 Accent 4" w:uiPriority="49"/>
-    <w:lsdException w:name="Grid Table 5 Dark Accent 4" w:uiPriority="50"/>
-    <w:lsdException w:name="Grid Table 6 Colorful Accent 4" w:uiPriority="51"/>
-    <w:lsdException w:name="Grid Table 7 Colorful Accent 4" w:uiPriority="52"/>
-    <w:lsdException w:name="Grid Table 1 Light Accent 5" w:uiPriority="46"/>
-    <w:lsdException w:name="Grid Table 2 Accent 5" w:uiPriority="47"/>
-    <w:lsdException w:name="Grid Table 3 Accent 5" w:uiPriority="48"/>
-    <w:lsdException w:name="Grid Table 4 Accent 5" w:uiPriority="49"/>
-    <w:lsdException w:name="Grid Table 5 Dark Accent 5" w:uiPriority="50"/>
-    <w:lsdException w:name="Grid Table 6 Colorful Accent 5" w:uiPriority="51"/>
-    <w:lsdException w:name="Grid Table 7 Colorful Accent 5" w:uiPriority="52"/>
-    <w:lsdException w:name="Grid Table 1 Light Accent 6" w:uiPriority="46"/>
-    <w:lsdException w:name="Grid Table 2 Accent 6" w:uiPriority="47"/>
-    <w:lsdException w:name="Grid Table 3 Accent 6" w:uiPriority="48"/>
-    <w:lsdException w:name="Grid Table 4 Accent 6" w:uiPriority="49"/>
-    <w:lsdException w:name="Grid Table 5 Dark Accent 6" w:uiPriority="50"/>
-    <w:lsdException w:name="Grid Table 6 Colorful Accent 6" w:uiPriority="51"/>
-    <w:lsdException w:name="Grid Table 7 Colorful Accent 6" w:uiPriority="52"/>
-    <w:lsdException w:name="List Table 1 Light" w:uiPriority="46"/>
-    <w:lsdException w:name="List Table 2" w:uiPriority="47"/>
-    <w:lsdException w:name="List Table 3" w:uiPriority="48"/>
-    <w:lsdException w:name="List Table 4" w:uiPriority="49"/>
-    <w:lsdException w:name="List Table 5 Dark" w:uiPriority="50"/>
-    <w:lsdException w:name="List Table 6 Colorful" w:uiPriority="51"/>
-    <w:lsdException w:name="List Table 7 Colorful" w:uiPriority="52"/>
-    <w:lsdException w:name="List Table 1 Light Accent 1" w:uiPriority="46"/>
-    <w:lsdException w:name="List Table 2 Accent 1" w:uiPriority="47"/>
-    <w:lsdException w:name="List Table 3 Accent 1" w:uiPriority="48"/>
-    <w:lsdException w:name="List Table 4 Accent 1" w:uiPriority="49"/>
-    <w:lsdException w:name="List Table 5 Dark Accent 1" w:uiPriority="50"/>
-    <w:lsdException w:name="List Table 6 Colorful Accent 1" w:uiPriority="51"/>
-    <w:lsdException w:name="List Table 7 Colorful Accent 1" w:uiPriority="52"/>
-    <w:lsdException w:name="List Table 1 Light Accent 2" w:uiPriority="46"/>
-    <w:lsdException w:name="List Table 2 Accent 2" w:uiPriority="47"/>
-    <w:lsdException w:name="List Table 3 Accent 2" w:uiPriority="48"/>
-    <w:lsdException w:name="List Table 4 Accent 2" w:uiPriority="49"/>
-    <w:lsdException w:name="List Table 5 Dark Accent 2" w:uiPriority="50"/>
-    <w:lsdException w:name="List Table 6 Colorful Accent 2" w:uiPriority="51"/>
-    <w:lsdException w:name="List Table 7 Colorful Accent 2" w:uiPriority="52"/>
-    <w:lsdException w:name="List Table 1 Light Accent 3" w:uiPriority="46"/>
-    <w:lsdException w:name="List Table 2 Accent 3" w:uiPriority="47"/>
-    <w:lsdException w:name="List Table 3 Accent 3" w:uiPriority="48"/>
-    <w:lsdException w:name="List Table 4 Accent 3" w:uiPriority="49"/>
-    <w:lsdException w:name="List Table 5 Dark Accent 3" w:uiPriority="50"/>
-    <w:lsdException w:name="List Table 6 Colorful Accent 3" w:uiPriority="51"/>
-    <w:lsdException w:name="List Table 7 Colorful Accent 3" w:uiPriority="52"/>
-    <w:lsdException w:name="List Table 1 Light Accent 4" w:uiPriority="46"/>
-    <w:lsdException w:name="List Table 2 Accent 4" w:uiPriority="47"/>
-    <w:lsdException w:name="List Table 3 Accent 4" w:uiPriority="48"/>
-    <w:lsdException w:name="List Table 4 Accent 4" w:uiPriority="49"/>
-    <w:lsdException w:name="List Table 5 Dark Accent 4" w:uiPriority="50"/>
-    <w:lsdException w:name="List Table 6 Colorful Accent 4" w:uiPriority="51"/>
-    <w:lsdException w:name="List Table 7 Colorful Accent 4" w:uiPriority="52"/>
-    <w:lsdException w:name="List Table 1 Light Accent 5" w:uiPriority="46"/>
-    <w:lsdException w:name="List Table 2 Accent 5" w:uiPriority="47"/>
-    <w:lsdException w:name="List Table 3 Accent 5" w:uiPriority="48"/>
-    <w:lsdException w:name="List Table 4 Accent 5" w:uiPriority="49"/>
-    <w:lsdException w:name="List Table 5 Dark Accent 5" w:uiPriority="50"/>
-    <w:lsdException w:name="List Table 6 Colorful Accent 5" w:uiPriority="51"/>
-    <w:lsdException w:name="List Table 7 Colorful Accent 5" w:uiPriority="52"/>
-    <w:lsdException w:name="List Table 1 Light Accent 6" w:uiPriority="46"/>
-    <w:lsdException w:name="List Table 2 Accent 6" w:uiPriority="47"/>
-    <w:lsdException w:name="List Table 3 Accent 6" w:uiPriority="48"/>
-    <w:lsdException w:name="List Table 4 Accent 6" w:uiPriority="49"/>
-    <w:lsdException w:name="List Table 5 Dark Accent 6" w:uiPriority="50"/>
-    <w:lsdException w:name="List Table 6 Colorful Accent 6" w:uiPriority="51"/>
-    <w:lsdException w:name="List Table 7 Colorful Accent 6" w:uiPriority="52"/>
-    <w:lsdException w:name="Mention" w:semiHidden="1" w:unhideWhenUsed="1"/>
-    <w:lsdException w:name="Smart Hyperlink" w:semiHidden="1" w:unhideWhenUsed="1"/>
-    <w:lsdException w:name="Hashtag" w:semiHidden="1" w:unhideWhenUsed="1"/>
-    <w:lsdException w:name="Unresolved Mention" w:semiHidden="1" w:unhideWhenUsed="1"/>
-    <w:lsdException w:name="Smart Link" w:semiHidden="1" w:unhideWhenUsed="1"/>
+  <w:latentStyles w:defLockedState="0" w:defUIPriority="99" w:defSemiHidden="1" w:defUnhideWhenUsed="1" w:defQFormat="0" w:count="267">
+    <w:lsdException w:name="Normal" w:semiHidden="0" w:uiPriority="0" w:unhideWhenUsed="0" w:qFormat="1"/>
+    <w:lsdException w:name="heading 1" w:semiHidden="0" w:uiPriority="9" w:unhideWhenUsed="0" w:qFormat="1"/>
+    <w:lsdException w:name="heading 2" w:uiPriority="9" w:qFormat="1"/>
+    <w:lsdException w:name="heading 3" w:uiPriority="9" w:qFormat="1"/>
+    <w:lsdException w:name="heading 4" w:uiPriority="9" w:qFormat="1"/>
+    <w:lsdException w:name="heading 5" w:uiPriority="9" w:qFormat="1"/>
+    <w:lsdException w:name="heading 6" w:uiPriority="9" w:qFormat="1"/>
+    <w:lsdException w:name="heading 7" w:uiPriority="9" w:qFormat="1"/>
+    <w:lsdException w:name="heading 8" w:uiPriority="9" w:qFormat="1"/>
+    <w:lsdException w:name="heading 9" w:uiPriority="9" w:qFormat="1"/>
+    <w:lsdException w:name="toc 1" w:uiPriority="39"/>
+    <w:lsdException w:name="toc 2" w:uiPriority="39"/>
+    <w:lsdException w:name="toc 3" w:uiPriority="39"/>
+    <w:lsdException w:name="toc 4" w:uiPriority="39"/>
+    <w:lsdException w:name="toc 5" w:uiPriority="39"/>
+    <w:lsdException w:name="toc 6" w:uiPriority="39"/>
+    <w:lsdException w:name="toc 7" w:uiPriority="39"/>
+    <w:lsdException w:name="toc 8" w:uiPriority="39"/>
+    <w:lsdException w:name="toc 9" w:uiPriority="39"/>
+    <w:lsdException w:name="caption" w:uiPriority="35" w:qFormat="1"/>
+    <w:lsdException w:name="Title" w:semiHidden="0" w:uiPriority="10" w:unhideWhenUsed="0" w:qFormat="1"/>
+    <w:lsdException w:name="Default Paragraph Font" w:uiPriority="1"/>
+    <w:lsdException w:name="Subtitle" w:semiHidden="0" w:uiPriority="11" w:unhideWhenUsed="0" w:qFormat="1"/>
+    <w:lsdException w:name="Strong" w:semiHidden="0" w:uiPriority="22" w:unhideWhenUsed="0" w:qFormat="1"/>
+    <w:lsdException w:name="Emphasis" w:semiHidden="0" w:uiPriority="20" w:unhideWhenUsed="0" w:qFormat="1"/>
+    <w:lsdException w:name="Table Grid" w:semiHidden="0" w:uiPriority="39" w:unhideWhenUsed="0"/>
+    <w:lsdException w:name="Placeholder Text" w:unhideWhenUsed="0"/>
+    <w:lsdException w:name="No Spacing" w:semiHidden="0" w:uiPriority="1" w:unhideWhenUsed="0" w:qFormat="1"/>
+    <w:lsdException w:name="Light Shading" w:semiHidden="0" w:uiPriority="60" w:unhideWhenUsed="0"/>
+    <w:lsdException w:name="Light List" w:semiHidden="0" w:uiPriority="61" w:unhideWhenUsed="0"/>
+    <w:lsdException w:name="Light Grid" w:semiHidden="0" w:uiPriority="62" w:unhideWhenUsed="0"/>
+    <w:lsdException w:name="Medium Shading 1" w:semiHidden="0" w:uiPriority="63" w:unhideWhenUsed="0"/>
+    <w:lsdException w:name="Medium Shading 2" w:semiHidden="0" w:uiPriority="64" w:unhideWhenUsed="0"/>
+    <w:lsdException w:name="Medium List 1" w:semiHidden="0" w:uiPriority="65" w:unhideWhenUsed="0"/>
+    <w:lsdException w:name="Medium List 2" w:semiHidden="0" w:uiPriority="66" w:unhideWhenUsed="0"/>
+    <w:lsdException w:name="Medium Grid 1" w:semiHidden="0" w:uiPriority="67" w:unhideWhenUsed="0"/>
+    <w:lsdException w:name="Medium Grid 2" w:semiHidden="0" w:uiPriority="68" w:unhideWhenUsed="0"/>
+    <w:lsdException w:name="Medium Grid 3" w:semiHidden="0" w:uiPriority="69" w:unhideWhenUsed="0"/>
+    <w:lsdException w:name="Dark List" w:semiHidden="0" w:uiPriority="70" w:unhideWhenUsed="0"/>
+    <w:lsdException w:name="Colorful Shading" w:semiHidden="0" w:uiPriority="71" w:unhideWhenUsed="0"/>
+    <w:lsdException w:name="Colorful List" w:semiHidden="0" w:uiPriority="72" w:unhideWhenUsed="0"/>
+    <w:lsdException w:name="Colorful Grid" w:semiHidden="0" w:uiPriority="73" w:unhideWhenUsed="0"/>
+    <w:lsdException w:name="Light Shading Accent 1" w:semiHidden="0" w:uiPriority="60" w:unhideWhenUsed="0"/>
+    <w:lsdException w:name="Light List Accent 1" w:semiHidden="0" w:uiPriority="61" w:unhideWhenUsed="0"/>
+    <w:lsdException w:name="Light Grid Accent 1" w:semiHidden="0" w:uiPriority="62" w:unhideWhenUsed="0"/>
+    <w:lsdException w:name="Medium Shading 1 Accent 1" w:semiHidden="0" w:uiPriority="63" w:unhideWhenUsed="0"/>
+    <w:lsdException w:name="Medium Shading 2 Accent 1" w:semiHidden="0" w:uiPriority="64" w:unhideWhenUsed="0"/>
+    <w:lsdException w:name="Medium List 1 Accent 1" w:semiHidden="0" w:uiPriority="65" w:unhideWhenUsed="0"/>
+    <w:lsdException w:name="Revision" w:unhideWhenUsed="0"/>
+    <w:lsdException w:name="List Paragraph" w:semiHidden="0" w:uiPriority="34" w:unhideWhenUsed="0" w:qFormat="1"/>
+    <w:lsdException w:name="Quote" w:semiHidden="0" w:uiPriority="29" w:unhideWhenUsed="0" w:qFormat="1"/>
+    <w:lsdException w:name="Intense Quote" w:semiHidden="0" w:uiPriority="30" w:unhideWhenUsed="0" w:qFormat="1"/>
+    <w:lsdException w:name="Medium List 2 Accent 1" w:semiHidden="0" w:uiPriority="66" w:unhideWhenUsed="0"/>
+    <w:lsdException w:name="Medium Grid 1 Accent 1" w:semiHidden="0" w:uiPriority="67" w:unhideWhenUsed="0"/>
+    <w:lsdException w:name="Medium Grid 2 Accent 1" w:semiHidden="0" w:uiPriority="68" w:unhideWhenUsed="0"/>
+    <w:lsdException w:name="Medium Grid 3 Accent 1" w:semiHidden="0" w:uiPriority="69" w:unhideWhenUsed="0"/>
+    <w:lsdException w:name="Dark List Accent 1" w:semiHidden="0" w:uiPriority="70" w:unhideWhenUsed="0"/>
+    <w:lsdException w:name="Colorful Shading Accent 1" w:semiHidden="0" w:uiPriority="71" w:unhideWhenUsed="0"/>
+    <w:lsdException w:name="Colorful List Accent 1" w:semiHidden="0" w:uiPriority="72" w:unhideWhenUsed="0"/>
+    <w:lsdException w:name="Colorful Grid Accent 1" w:semiHidden="0" w:uiPriority="73" w:unhideWhenUsed="0"/>
+    <w:lsdException w:name="Light Shading Accent 2" w:semiHidden="0" w:uiPriority="60" w:unhideWhenUsed="0"/>
+    <w:lsdException w:name="Light List Accent 2" w:semiHidden="0" w:uiPriority="61" w:unhideWhenUsed="0"/>
+    <w:lsdException w:name="Light Grid Accent 2" w:semiHidden="0" w:uiPriority="62" w:unhideWhenUsed="0"/>
+    <w:lsdException w:name="Medium Shading 1 Accent 2" w:semiHidden="0" w:uiPriority="63" w:unhideWhenUsed="0"/>
+    <w:lsdException w:name="Medium Shading 2 Accent 2" w:semiHidden="0" w:uiPriority="64" w:unhideWhenUsed="0"/>
+    <w:lsdException w:name="Medium List 1 Accent 2" w:semiHidden="0" w:uiPriority="65" w:unhideWhenUsed="0"/>
+    <w:lsdException w:name="Medium List 2 Accent 2" w:semiHidden="0" w:uiPriority="66" w:unhideWhenUsed="0"/>
+    <w:lsdException w:name="Medium Grid 1 Accent 2" w:semiHidden="0" w:uiPriority="67" w:unhideWhenUsed="0"/>
+    <w:lsdException w:name="Medium Grid 2 Accent 2" w:semiHidden="0" w:uiPriority="68" w:unhideWhenUsed="0"/>
+    <w:lsdException w:name="Medium Grid 3 Accent 2" w:semiHidden="0" w:uiPriority="69" w:unhideWhenUsed="0"/>
+    <w:lsdException w:name="Dark List Accent 2" w:semiHidden="0" w:uiPriority="70" w:unhideWhenUsed="0"/>
+    <w:lsdException w:name="Colorful Shading Accent 2" w:semiHidden="0" w:uiPriority="71" w:unhideWhenUsed="0"/>
+    <w:lsdException w:name="Colorful List Accent 2" w:semiHidden="0" w:uiPriority="72" w:unhideWhenUsed="0"/>
+    <w:lsdException w:name="Colorful Grid Accent 2" w:semiHidden="0" w:uiPriority="73" w:unhideWhenUsed="0"/>
+    <w:lsdException w:name="Light Shading Accent 3" w:semiHidden="0" w:uiPriority="60" w:unhideWhenUsed="0"/>
+    <w:lsdException w:name="Light List Accent 3" w:semiHidden="0" w:uiPriority="61" w:unhideWhenUsed="0"/>
+    <w:lsdException w:name="Light Grid Accent 3" w:semiHidden="0" w:uiPriority="62" w:unhideWhenUsed="0"/>
+    <w:lsdException w:name="Medium Shading 1 Accent 3" w:semiHidden="0" w:uiPriority="63" w:unhideWhenUsed="0"/>
+    <w:lsdException w:name="Medium Shading 2 Accent 3" w:semiHidden="0" w:uiPriority="64" w:unhideWhenUsed="0"/>
+    <w:lsdException w:name="Medium List 1 Accent 3" w:semiHidden="0" w:uiPriority="65" w:unhideWhenUsed="0"/>
+    <w:lsdException w:name="Medium List 2 Accent 3" w:semiHidden="0" w:uiPriority="66" w:unhideWhenUsed="0"/>
+    <w:lsdException w:name="Medium Grid 1 Accent 3" w:semiHidden="0" w:uiPriority="67" w:unhideWhenUsed="0"/>
+    <w:lsdException w:name="Medium Grid 2 Accent 3" w:semiHidden="0" w:uiPriority="68" w:unhideWhenUsed="0"/>
+    <w:lsdException w:name="Medium Grid 3 Accent 3" w:semiHidden="0" w:uiPriority="69" w:unhideWhenUsed="0"/>
+    <w:lsdException w:name="Dark List Accent 3" w:semiHidden="0" w:uiPriority="70" w:unhideWhenUsed="0"/>
+    <w:lsdException w:name="Colorful Shading Accent 3" w:semiHidden="0" w:uiPriority="71" w:unhideWhenUsed="0"/>
+    <w:lsdException w:name="Colorful List Accent 3" w:semiHidden="0" w:uiPriority="72" w:unhideWhenUsed="0"/>
+    <w:lsdException w:name="Colorful Grid Accent 3" w:semiHidden="0" w:uiPriority="73" w:unhideWhenUsed="0"/>
+    <w:lsdException w:name="Light Shading Accent 4" w:semiHidden="0" w:uiPriority="60" w:unhideWhenUsed="0"/>
+    <w:lsdException w:name="Light List Accent 4" w:semiHidden="0" w:uiPriority="61" w:unhideWhenUsed="0"/>
+    <w:lsdException w:name="Light Grid Accent 4" w:semiHidden="0" w:uiPriority="62" w:unhideWhenUsed="0"/>
+    <w:lsdException w:name="Medium Shading 1 Accent 4" w:semiHidden="0" w:uiPriority="63" w:unhideWhenUsed="0"/>
+    <w:lsdException w:name="Medium Shading 2 Accent 4" w:semiHidden="0" w:uiPriority="64" w:unhideWhenUsed="0"/>
+    <w:lsdException w:name="Medium List 1 Accent 4" w:semiHidden="0" w:uiPriority="65" w:unhideWhenUsed="0"/>
+    <w:lsdException w:name="Medium List 2 Accent 4" w:semiHidden="0" w:uiPriority="66" w:unhideWhenUsed="0"/>
+    <w:lsdException w:name="Medium Grid 1 Accent 4" w:semiHidden="0" w:uiPriority="67" w:unhideWhenUsed="0"/>
+    <w:lsdException w:name="Medium Grid 2 Accent 4" w:semiHidden="0" w:uiPriority="68" w:unhideWhenUsed="0"/>
+    <w:lsdException w:name="Medium Grid 3 Accent 4" w:semiHidden="0" w:uiPriority="69" w:unhideWhenUsed="0"/>
+    <w:lsdException w:name="Dark List Accent 4" w:semiHidden="0" w:uiPriority="70" w:unhideWhenUsed="0"/>
+    <w:lsdException w:name="Colorful Shading Accent 4" w:semiHidden="0" w:uiPriority="71" w:unhideWhenUsed="0"/>
+    <w:lsdException w:name="Colorful List Accent 4" w:semiHidden="0" w:uiPriority="72" w:unhideWhenUsed="0"/>
+    <w:lsdException w:name="Colorful Grid Accent 4" w:semiHidden="0" w:uiPriority="73" w:unhideWhenUsed="0"/>
+    <w:lsdException w:name="Light Shading Accent 5" w:semiHidden="0" w:uiPriority="60" w:unhideWhenUsed="0"/>
+    <w:lsdException w:name="Light List Accent 5" w:semiHidden="0" w:uiPriority="61" w:unhideWhenUsed="0"/>
+    <w:lsdException w:name="Light Grid Accent 5" w:semiHidden="0" w:uiPriority="62" w:unhideWhenUsed="0"/>
+    <w:lsdException w:name="Medium Shading 1 Accent 5" w:semiHidden="0" w:uiPriority="63" w:unhideWhenUsed="0"/>
+    <w:lsdException w:name="Medium Shading 2 Accent 5" w:semiHidden="0" w:uiPriority="64" w:unhideWhenUsed="0"/>
+    <w:lsdException w:name="Medium List 1 Accent 5" w:semiHidden="0" w:uiPriority="65" w:unhideWhenUsed="0"/>
+    <w:lsdException w:name="Medium List 2 Accent 5" w:semiHidden="0" w:uiPriority="66" w:unhideWhenUsed="0"/>
+    <w:lsdException w:name="Medium Grid 1 Accent 5" w:semiHidden="0" w:uiPriority="67" w:unhideWhenUsed="0"/>
+    <w:lsdException w:name="Medium Grid 2 Accent 5" w:semiHidden="0" w:uiPriority="68" w:unhideWhenUsed="0"/>
+    <w:lsdException w:name="Medium Grid 3 Accent 5" w:semiHidden="0" w:uiPriority="69" w:unhideWhenUsed="0"/>
+    <w:lsdException w:name="Dark List Accent 5" w:semiHidden="0" w:uiPriority="70" w:unhideWhenUsed="0"/>
+    <w:lsdException w:name="Colorful Shading Accent 5" w:semiHidden="0" w:uiPriority="71" w:unhideWhenUsed="0"/>
+    <w:lsdException w:name="Colorful List Accent 5" w:semiHidden="0" w:uiPriority="72" w:unhideWhenUsed="0"/>
+    <w:lsdException w:name="Colorful Grid Accent 5" w:semiHidden="0" w:uiPriority="73" w:unhideWhenUsed="0"/>
+    <w:lsdException w:name="Light Shading Accent 6" w:semiHidden="0" w:uiPriority="60" w:unhideWhenUsed="0"/>
+    <w:lsdException w:name="Light List Accent 6" w:semiHidden="0" w:uiPriority="61" w:unhideWhenUsed="0"/>
+    <w:lsdException w:name="Light Grid Accent 6" w:semiHidden="0" w:uiPriority="62" w:unhideWhenUsed="0"/>
+    <w:lsdException w:name="Medium Shading 1 Accent 6" w:semiHidden="0" w:uiPriority="63" w:unhideWhenUsed="0"/>
+    <w:lsdException w:name="Medium Shading 2 Accent 6" w:semiHidden="0" w:uiPriority="64" w:unhideWhenUsed="0"/>
+    <w:lsdException w:name="Medium List 1 Accent 6" w:semiHidden="0" w:uiPriority="65" w:unhideWhenUsed="0"/>
+    <w:lsdException w:name="Medium List 2 Accent 6" w:semiHidden="0" w:uiPriority="66" w:unhideWhenUsed="0"/>
+    <w:lsdException w:name="Medium Grid 1 Accent 6" w:semiHidden="0" w:uiPriority="67" w:unhideWhenUsed="0"/>
+    <w:lsdException w:name="Medium Grid 2 Accent 6" w:semiHidden="0" w:uiPriority="68" w:unhideWhenUsed="0"/>
+    <w:lsdException w:name="Medium Grid 3 Accent 6" w:semiHidden="0" w:uiPriority="69" w:unhideWhenUsed="0"/>
+    <w:lsdException w:name="Dark List Accent 6" w:semiHidden="0" w:uiPriority="70" w:unhideWhenUsed="0"/>
+    <w:lsdException w:name="Colorful Shading Accent 6" w:semiHidden="0" w:uiPriority="71" w:unhideWhenUsed="0"/>
+    <w:lsdException w:name="Colorful List Accent 6" w:semiHidden="0" w:uiPriority="72" w:unhideWhenUsed="0"/>
+    <w:lsdException w:name="Colorful Grid Accent 6" w:semiHidden="0" w:uiPriority="73" w:unhideWhenUsed="0"/>
+    <w:lsdException w:name="Subtle Emphasis" w:semiHidden="0" w:uiPriority="19" w:unhideWhenUsed="0" w:qFormat="1"/>
+    <w:lsdException w:name="Intense Emphasis" w:semiHidden="0" w:uiPriority="21" w:unhideWhenUsed="0" w:qFormat="1"/>
+    <w:lsdException w:name="Subtle Reference" w:semiHidden="0" w:uiPriority="31" w:unhideWhenUsed="0" w:qFormat="1"/>
+    <w:lsdException w:name="Intense Reference" w:semiHidden="0" w:uiPriority="32" w:unhideWhenUsed="0" w:qFormat="1"/>
+    <w:lsdException w:name="Book Title" w:semiHidden="0" w:uiPriority="33" w:unhideWhenUsed="0" w:qFormat="1"/>
+    <w:lsdException w:name="Bibliography" w:uiPriority="37"/>
+    <w:lsdException w:name="TOC Heading" w:uiPriority="39" w:qFormat="1"/>
   </w:latentStyles>
   <w:style w:type="paragraph" w:default="1" w:styleId="Normal">
     <w:name w:val="Normal"/>
     <w:qFormat/>
     <w:rsid w:val="008F39AC"/>
-    <w:rPr>
-      <w14:ligatures w14:val="none"/>
-    </w:rPr>
   </w:style>
   <w:style w:type="character" w:default="1" w:styleId="DefaultParagraphFont">
     <w:name w:val="Default Paragraph Font"/>
@@ -11318,6 +12477,7 @@
     <w:uiPriority w:val="99"/>
     <w:semiHidden/>
     <w:unhideWhenUsed/>
+    <w:qFormat/>
     <w:tblPr>
       <w:tblInd w:w="0" w:type="dxa"/>
       <w:tblCellMar>
@@ -11342,10 +12502,8 @@
     <w:pPr>
       <w:spacing w:after="0" w:line="240" w:lineRule="auto"/>
     </w:pPr>
-    <w:rPr>
-      <w14:ligatures w14:val="none"/>
-    </w:rPr>
     <w:tblPr>
+      <w:tblInd w:w="0" w:type="dxa"/>
       <w:tblBorders>
         <w:top w:val="single" w:sz="4" w:space="0" w:color="auto"/>
         <w:left w:val="single" w:sz="4" w:space="0" w:color="auto"/>
@@ -11354,6 +12512,12 @@
         <w:insideH w:val="single" w:sz="4" w:space="0" w:color="auto"/>
         <w:insideV w:val="single" w:sz="4" w:space="0" w:color="auto"/>
       </w:tblBorders>
+      <w:tblCellMar>
+        <w:top w:w="0" w:type="dxa"/>
+        <w:left w:w="108" w:type="dxa"/>
+        <w:bottom w:w="0" w:type="dxa"/>
+        <w:right w:w="108" w:type="dxa"/>
+      </w:tblCellMar>
     </w:tblPr>
   </w:style>
 </w:styles>
@@ -11402,7 +12566,7 @@
     </a:clrScheme>
     <a:fontScheme name="Office">
       <a:majorFont>
-        <a:latin typeface="Calibri Light" panose="020F0302020204030204"/>
+        <a:latin typeface="Calibri Light"/>
         <a:ea typeface=""/>
         <a:cs typeface=""/>
         <a:font script="Jpan" typeface="游ゴシック Light"/>
@@ -11454,7 +12618,7 @@
         <a:font script="Tfng" typeface="Ebrima"/>
       </a:majorFont>
       <a:minorFont>
-        <a:latin typeface="Calibri" panose="020F0502020204030204"/>
+        <a:latin typeface="Calibri"/>
         <a:ea typeface=""/>
         <a:cs typeface=""/>
         <a:font script="Jpan" typeface="游明朝"/>
@@ -11648,7 +12812,7 @@
   <a:extraClrSchemeLst/>
   <a:extLst>
     <a:ext uri="{05A4C25C-085E-4340-85A3-A5531E510DB2}">
-      <thm15:themeFamily xmlns:thm15="http://schemas.microsoft.com/office/thememl/2012/main" name="Office Theme" id="{62F939B6-93AF-4DB8-9C6B-D6C7DFDC589F}" vid="{4A3C46E8-61CC-4603-A589-7422A47A8E4A}"/>
+      <thm15:themeFamily xmlns:thm15="http://schemas.microsoft.com/office/thememl/2012/main" xmlns="" name="Office Theme" id="{62F939B6-93AF-4DB8-9C6B-D6C7DFDC589F}" vid="{4A3C46E8-61CC-4603-A589-7422A47A8E4A}"/>
     </a:ext>
   </a:extLst>
 </a:theme>
